--- a/templates/james_alvarado.docx
+++ b/templates/james_alvarado.docx
@@ -1,6 +1,6 @@
 
 <file path=word/document.xml><?xml version="1.0" encoding="utf-8"?>
-<w:document xmlns:wpc="http://schemas.microsoft.com/office/word/2010/wordprocessingCanvas" xmlns:cx="http://schemas.microsoft.com/office/drawing/2014/chartex" xmlns:cx1="http://schemas.microsoft.com/office/drawing/2015/9/8/chartex" xmlns:cx2="http://schemas.microsoft.com/office/drawing/2015/10/21/chartex" xmlns:cx3="http://schemas.microsoft.com/office/drawing/2016/5/9/chartex" xmlns:cx4="http://schemas.microsoft.com/office/drawing/2016/5/10/chartex" xmlns:cx5="http://schemas.microsoft.com/office/drawing/2016/5/11/chartex" xmlns:cx6="http://schemas.microsoft.com/office/drawing/2016/5/12/chartex" xmlns:cx7="http://schemas.microsoft.com/office/drawing/2016/5/13/chartex" xmlns:cx8="http://schemas.microsoft.com/office/drawing/2016/5/14/chartex" xmlns:mc="http://schemas.openxmlformats.org/markup-compatibility/2006" xmlns:o="urn:schemas-microsoft-com:office:office" xmlns:r="http://schemas.openxmlformats.org/officeDocument/2006/relationships" xmlns:m="http://schemas.openxmlformats.org/officeDocument/2006/math" xmlns:v="urn:schemas-microsoft-com:vml" xmlns:wp14="http://schemas.microsoft.com/office/word/2010/wordprocessingDrawing" xmlns:wp="http://schemas.openxmlformats.org/drawingml/2006/wordprocessingDrawing" xmlns:w10="urn:schemas-microsoft-com:office:word" xmlns:w="http://schemas.openxmlformats.org/wordprocessingml/2006/main" xmlns:w14="http://schemas.microsoft.com/office/word/2010/wordml" xmlns:w15="http://schemas.microsoft.com/office/word/2012/wordml" xmlns:w16se="http://schemas.microsoft.com/office/word/2015/wordml/symex" xmlns:wpg="http://schemas.microsoft.com/office/word/2010/wordprocessingGroup" xmlns:wpi="http://schemas.microsoft.com/office/word/2010/wordprocessingInk" xmlns:wne="http://schemas.microsoft.com/office/word/2006/wordml" xmlns:wps="http://schemas.microsoft.com/office/word/2010/wordprocessingShape" mc:Ignorable="w14 w15 w16se wp14">
+<w:document xmlns:wpc="http://schemas.microsoft.com/office/word/2010/wordprocessingCanvas" xmlns:mc="http://schemas.openxmlformats.org/markup-compatibility/2006" xmlns:o="urn:schemas-microsoft-com:office:office" xmlns:r="http://schemas.openxmlformats.org/officeDocument/2006/relationships" xmlns:m="http://schemas.openxmlformats.org/officeDocument/2006/math" xmlns:v="urn:schemas-microsoft-com:vml" xmlns:wp14="http://schemas.microsoft.com/office/word/2010/wordprocessingDrawing" xmlns:wp="http://schemas.openxmlformats.org/drawingml/2006/wordprocessingDrawing" xmlns:w10="urn:schemas-microsoft-com:office:word" xmlns:w="http://schemas.openxmlformats.org/wordprocessingml/2006/main" xmlns:w14="http://schemas.microsoft.com/office/word/2010/wordml" xmlns:wpg="http://schemas.microsoft.com/office/word/2010/wordprocessingGroup" xmlns:wpi="http://schemas.microsoft.com/office/word/2010/wordprocessingInk" xmlns:wne="http://schemas.microsoft.com/office/word/2006/wordml" xmlns:wps="http://schemas.microsoft.com/office/word/2010/wordprocessingShape" mc:Ignorable="w14 wp14">
   <w:body>
     <w:p>
       <w:r>
@@ -85,18 +85,14 @@
                                 </w:tcPr>
                                 <w:p>
                                   <w:pPr>
+                                    <w:pStyle w:val="Heading"/>
                                     <w:jc w:val="right"/>
                                     <w:rPr>
-                                      <w:rFonts w:ascii="Times New Roman" w:hAnsi="Times New Roman" w:cs="Times New Roman"/>
+                                      <w:rFonts w:ascii="Times New Roman" w:hAnsi="Times New Roman"/>
                                       <w:sz w:val="40"/>
                                     </w:rPr>
                                   </w:pPr>
                                   <w:r>
-                                    <w:rPr>
-                                      <w:rFonts w:ascii="Adamina" w:hAnsi="Adamina" w:cs="Times New Roman"/>
-                                      <w:color w:val="000000" w:themeColor="text1"/>
-                                      <w:sz w:val="32"/>
-                                    </w:rPr>
                                     <w:t>Education</w:t>
                                   </w:r>
                                 </w:p>
@@ -105,167 +101,86 @@
                           </w:tbl>
                           <w:p>
                             <w:pPr>
-                              <w:spacing w:before="240" w:after="0" w:line="240" w:lineRule="auto"/>
-                              <w:jc w:val="right"/>
-                              <w:rPr>
-                                <w:rFonts w:ascii="Cabin" w:hAnsi="Cabin" w:cs="Times New Roman"/>
-                                <w:color w:val="7F7F7F" w:themeColor="text1" w:themeTint="80"/>
-                                <w:sz w:val="20"/>
-                              </w:rPr>
+                              <w:pStyle w:val="Paragraph"/>
                             </w:pPr>
                             <w:r>
-                              <w:rPr>
-                                <w:rFonts w:ascii="Cabin" w:hAnsi="Cabin" w:cs="Times New Roman"/>
-                                <w:color w:val="7F7F7F" w:themeColor="text1" w:themeTint="80"/>
-                                <w:sz w:val="20"/>
-                              </w:rPr>
-                              <w:t>{#education}</w:t>
-                            </w:r>
-                            <w:r>
-                              <w:rPr>
-                                <w:rFonts w:ascii="Cabin" w:hAnsi="Cabin" w:cs="Times New Roman"/>
-                                <w:b/>
-                                <w:color w:val="7F7F7F" w:themeColor="text1" w:themeTint="80"/>
-                                <w:sz w:val="20"/>
-                              </w:rPr>
-                              <w:t>{course}</w:t>
+                              <w:t>{#education}{</w:t>
+                            </w:r>
+                            <w:proofErr w:type="gramStart"/>
+                            <w:r>
+                              <w:t>course</w:t>
+                            </w:r>
+                            <w:proofErr w:type="gramEnd"/>
+                            <w:r>
+                              <w:t>}</w:t>
                             </w:r>
                           </w:p>
                           <w:p>
                             <w:pPr>
-                              <w:spacing w:after="0" w:line="240" w:lineRule="auto"/>
-                              <w:jc w:val="right"/>
-                              <w:rPr>
-                                <w:rFonts w:ascii="Cabin" w:hAnsi="Cabin" w:cs="Times New Roman"/>
-                                <w:color w:val="7F7F7F" w:themeColor="text1" w:themeTint="80"/>
-                                <w:sz w:val="20"/>
-                              </w:rPr>
+                              <w:pStyle w:val="Paragraph"/>
                             </w:pPr>
                             <w:r>
-                              <w:rPr>
-                                <w:rFonts w:ascii="Cabin" w:hAnsi="Cabin" w:cs="Times New Roman"/>
-                                <w:color w:val="7F7F7F" w:themeColor="text1" w:themeTint="80"/>
-                                <w:sz w:val="20"/>
-                              </w:rPr>
-                              <w:t>{institute}</w:t>
+                              <w:t>{</w:t>
+                            </w:r>
+                            <w:proofErr w:type="gramStart"/>
+                            <w:r>
+                              <w:t>institute</w:t>
+                            </w:r>
+                            <w:proofErr w:type="gramEnd"/>
+                            <w:r>
+                              <w:t>}</w:t>
                             </w:r>
                           </w:p>
                           <w:p>
                             <w:pPr>
-                              <w:spacing w:after="0" w:line="240" w:lineRule="auto"/>
-                              <w:jc w:val="right"/>
-                              <w:rPr>
-                                <w:rFonts w:ascii="Cabin" w:hAnsi="Cabin" w:cs="Times New Roman"/>
-                                <w:color w:val="7F7F7F" w:themeColor="text1" w:themeTint="80"/>
-                                <w:sz w:val="20"/>
-                              </w:rPr>
+                              <w:pStyle w:val="Paragraph"/>
                             </w:pPr>
                             <w:r>
-                              <w:rPr>
-                                <w:rFonts w:ascii="Cabin" w:hAnsi="Cabin" w:cs="Times New Roman"/>
-                                <w:color w:val="7F7F7F" w:themeColor="text1" w:themeTint="80"/>
-                                <w:sz w:val="20"/>
-                              </w:rPr>
                               <w:t>{</w:t>
                             </w:r>
                             <w:proofErr w:type="spellStart"/>
-                            <w:r>
-                              <w:rPr>
-                                <w:rFonts w:ascii="Cabin" w:hAnsi="Cabin" w:cs="Times New Roman"/>
-                                <w:color w:val="7F7F7F" w:themeColor="text1" w:themeTint="80"/>
-                                <w:sz w:val="20"/>
-                              </w:rPr>
+                            <w:proofErr w:type="gramStart"/>
+                            <w:r>
                               <w:t>endYear</w:t>
                             </w:r>
                             <w:proofErr w:type="spellEnd"/>
-                            <w:r>
-                              <w:rPr>
-                                <w:rFonts w:ascii="Cabin" w:hAnsi="Cabin" w:cs="Times New Roman"/>
-                                <w:color w:val="7F7F7F" w:themeColor="text1" w:themeTint="80"/>
-                                <w:sz w:val="20"/>
-                              </w:rPr>
+                            <w:proofErr w:type="gramEnd"/>
+                            <w:r>
                               <w:t>}</w:t>
                             </w:r>
                           </w:p>
                           <w:p>
                             <w:pPr>
-                              <w:spacing w:after="0" w:line="240" w:lineRule="auto"/>
-                              <w:jc w:val="right"/>
-                              <w:rPr>
-                                <w:rFonts w:ascii="Cabin" w:hAnsi="Cabin" w:cs="Times New Roman"/>
-                                <w:color w:val="7F7F7F" w:themeColor="text1" w:themeTint="80"/>
-                                <w:sz w:val="20"/>
-                              </w:rPr>
+                              <w:pStyle w:val="Paragraph"/>
                             </w:pPr>
                             <w:r>
-                              <w:rPr>
-                                <w:rFonts w:ascii="Cabin" w:hAnsi="Cabin" w:cs="Times New Roman"/>
-                                <w:color w:val="7F7F7F" w:themeColor="text1" w:themeTint="80"/>
-                                <w:sz w:val="20"/>
-                              </w:rPr>
                               <w:t>{/education}</w:t>
                             </w:r>
                             <w:r>
-                              <w:rPr>
-                                <w:rFonts w:ascii="Cabin" w:hAnsi="Cabin" w:cs="Times New Roman"/>
-                                <w:color w:val="7F7F7F" w:themeColor="text1" w:themeTint="80"/>
-                                <w:sz w:val="20"/>
-                              </w:rPr>
                               <w:t>{/</w:t>
                             </w:r>
                             <w:proofErr w:type="spellStart"/>
                             <w:r>
-                              <w:rPr>
-                                <w:rFonts w:ascii="Cabin" w:hAnsi="Cabin" w:cs="Times New Roman"/>
-                                <w:color w:val="7F7F7F" w:themeColor="text1" w:themeTint="80"/>
-                                <w:sz w:val="20"/>
-                              </w:rPr>
                               <w:t>haseducation</w:t>
                             </w:r>
                             <w:proofErr w:type="spellEnd"/>
                             <w:r>
-                              <w:rPr>
-                                <w:rFonts w:ascii="Cabin" w:hAnsi="Cabin" w:cs="Times New Roman"/>
-                                <w:color w:val="7F7F7F" w:themeColor="text1" w:themeTint="80"/>
-                                <w:sz w:val="20"/>
-                              </w:rPr>
                               <w:t>}</w:t>
                             </w:r>
                           </w:p>
                           <w:p>
                             <w:pPr>
-                              <w:spacing w:after="0" w:line="240" w:lineRule="auto"/>
-                              <w:jc w:val="right"/>
-                              <w:rPr>
-                                <w:rFonts w:cs="Times New Roman"/>
-                                <w:color w:val="808080" w:themeColor="background1" w:themeShade="80"/>
-                                <w:sz w:val="24"/>
-                              </w:rPr>
+                              <w:pStyle w:val="Paragraph"/>
                             </w:pPr>
                             <w:r>
-                              <w:rPr>
-                                <w:rFonts w:cs="Times New Roman"/>
-                                <w:color w:val="808080" w:themeColor="background1" w:themeShade="80"/>
-                                <w:sz w:val="24"/>
-                              </w:rPr>
                               <w:t>{#</w:t>
                             </w:r>
                             <w:proofErr w:type="spellStart"/>
                             <w:r>
-                              <w:rPr>
-                                <w:rFonts w:cs="Times New Roman"/>
-                                <w:color w:val="808080" w:themeColor="background1" w:themeShade="80"/>
-                                <w:sz w:val="24"/>
-                              </w:rPr>
                               <w:t>hasskills</w:t>
                             </w:r>
                             <w:proofErr w:type="spellEnd"/>
                             <w:r>
-                              <w:rPr>
-                                <w:rFonts w:cs="Times New Roman"/>
-                                <w:color w:val="808080" w:themeColor="background1" w:themeShade="80"/>
-                                <w:sz w:val="24"/>
-                              </w:rPr>
                               <w:t>}</w:t>
                             </w:r>
                           </w:p>
@@ -294,19 +209,14 @@
                                 </w:tcPr>
                                 <w:p>
                                   <w:pPr>
+                                    <w:pStyle w:val="Heading"/>
                                     <w:jc w:val="right"/>
                                     <w:rPr>
-                                      <w:rFonts w:cs="Times New Roman"/>
                                       <w:color w:val="808080" w:themeColor="background1" w:themeShade="80"/>
                                       <w:sz w:val="24"/>
                                     </w:rPr>
                                   </w:pPr>
                                   <w:r>
-                                    <w:rPr>
-                                      <w:rFonts w:ascii="Adamina" w:hAnsi="Adamina" w:cs="Times New Roman"/>
-                                      <w:color w:val="000000" w:themeColor="text1"/>
-                                      <w:sz w:val="32"/>
-                                    </w:rPr>
                                     <w:t>Skills</w:t>
                                   </w:r>
                                 </w:p>
@@ -315,124 +225,62 @@
                           </w:tbl>
                           <w:p>
                             <w:pPr>
-                              <w:spacing w:after="0" w:line="240" w:lineRule="auto"/>
-                              <w:jc w:val="right"/>
-                              <w:rPr>
-                                <w:rFonts w:cs="Times New Roman"/>
-                                <w:color w:val="808080" w:themeColor="background1" w:themeShade="80"/>
-                                <w:sz w:val="24"/>
-                              </w:rPr>
+                              <w:pStyle w:val="Paragraph"/>
                             </w:pPr>
                           </w:p>
                           <w:p>
                             <w:pPr>
-                              <w:spacing w:after="0" w:line="240" w:lineRule="auto"/>
-                              <w:jc w:val="right"/>
-                              <w:rPr>
-                                <w:rFonts w:ascii="Cabin" w:hAnsi="Cabin" w:cs="Times New Roman"/>
-                                <w:color w:val="7F7F7F" w:themeColor="text1" w:themeTint="80"/>
-                                <w:sz w:val="20"/>
-                              </w:rPr>
+                              <w:pStyle w:val="Paragraph"/>
                             </w:pPr>
                             <w:r>
-                              <w:rPr>
-                                <w:rFonts w:ascii="Cabin" w:hAnsi="Cabin" w:cs="Times New Roman"/>
-                                <w:color w:val="7F7F7F" w:themeColor="text1" w:themeTint="80"/>
-                                <w:sz w:val="20"/>
-                              </w:rPr>
-                              <w:t>{#skills}{name}</w:t>
+                              <w:t>{#skills}{</w:t>
+                            </w:r>
+                            <w:proofErr w:type="gramStart"/>
+                            <w:r>
+                              <w:t>name</w:t>
+                            </w:r>
+                            <w:proofErr w:type="gramEnd"/>
+                            <w:r>
+                              <w:t>}</w:t>
                             </w:r>
                           </w:p>
                           <w:p>
                             <w:pPr>
-                              <w:spacing w:after="0" w:line="240" w:lineRule="auto"/>
-                              <w:jc w:val="right"/>
-                              <w:rPr>
-                                <w:rFonts w:ascii="Cabin" w:hAnsi="Cabin" w:cs="Times New Roman"/>
-                                <w:color w:val="7F7F7F" w:themeColor="text1" w:themeTint="80"/>
-                                <w:sz w:val="20"/>
-                              </w:rPr>
+                              <w:pStyle w:val="Paragraph"/>
                             </w:pPr>
                             <w:r>
-                              <w:rPr>
-                                <w:rFonts w:ascii="Cabin" w:hAnsi="Cabin" w:cs="Times New Roman"/>
-                                <w:color w:val="7F7F7F" w:themeColor="text1" w:themeTint="80"/>
-                                <w:sz w:val="20"/>
-                              </w:rPr>
                               <w:t>{/skills}</w:t>
                             </w:r>
                           </w:p>
                           <w:p>
                             <w:pPr>
-                              <w:spacing w:after="0" w:line="240" w:lineRule="auto"/>
-                              <w:jc w:val="right"/>
-                              <w:rPr>
-                                <w:rFonts w:ascii="Cabin" w:hAnsi="Cabin" w:cs="Times New Roman"/>
-                                <w:color w:val="7F7F7F" w:themeColor="text1" w:themeTint="80"/>
-                                <w:sz w:val="20"/>
-                              </w:rPr>
+                              <w:pStyle w:val="Paragraph"/>
                             </w:pPr>
                             <w:r>
-                              <w:rPr>
-                                <w:rFonts w:ascii="Cabin" w:hAnsi="Cabin" w:cs="Times New Roman"/>
-                                <w:color w:val="7F7F7F" w:themeColor="text1" w:themeTint="80"/>
-                                <w:sz w:val="20"/>
-                              </w:rPr>
                               <w:t>{/</w:t>
                             </w:r>
                             <w:proofErr w:type="spellStart"/>
                             <w:r>
-                              <w:rPr>
-                                <w:rFonts w:ascii="Cabin" w:hAnsi="Cabin" w:cs="Times New Roman"/>
-                                <w:color w:val="7F7F7F" w:themeColor="text1" w:themeTint="80"/>
-                                <w:sz w:val="20"/>
-                              </w:rPr>
                               <w:t>hasskills</w:t>
                             </w:r>
                             <w:proofErr w:type="spellEnd"/>
                             <w:r>
-                              <w:rPr>
-                                <w:rFonts w:ascii="Cabin" w:hAnsi="Cabin" w:cs="Times New Roman"/>
-                                <w:color w:val="7F7F7F" w:themeColor="text1" w:themeTint="80"/>
-                                <w:sz w:val="20"/>
-                              </w:rPr>
                               <w:t>}</w:t>
                             </w:r>
                           </w:p>
                           <w:p>
                             <w:pPr>
-                              <w:spacing w:after="0" w:line="240" w:lineRule="auto"/>
-                              <w:jc w:val="right"/>
-                              <w:rPr>
-                                <w:rFonts w:ascii="Cabin" w:hAnsi="Cabin" w:cs="Times New Roman"/>
-                                <w:color w:val="7F7F7F" w:themeColor="text1" w:themeTint="80"/>
-                                <w:sz w:val="20"/>
-                              </w:rPr>
+                              <w:pStyle w:val="Paragraph"/>
                             </w:pPr>
                             <w:r>
-                              <w:rPr>
-                                <w:rFonts w:ascii="Cabin" w:hAnsi="Cabin" w:cs="Times New Roman"/>
-                                <w:color w:val="7F7F7F" w:themeColor="text1" w:themeTint="80"/>
-                                <w:sz w:val="20"/>
-                              </w:rPr>
                               <w:t>{#</w:t>
                             </w:r>
                             <w:proofErr w:type="spellStart"/>
                             <w:r>
-                              <w:rPr>
-                                <w:rFonts w:ascii="Cabin" w:hAnsi="Cabin" w:cs="Times New Roman"/>
-                                <w:color w:val="7F7F7F" w:themeColor="text1" w:themeTint="80"/>
-                                <w:sz w:val="20"/>
-                              </w:rPr>
                               <w:t>hasreferences</w:t>
                             </w:r>
                             <w:proofErr w:type="spellEnd"/>
                             <w:r>
-                              <w:rPr>
-                                <w:rFonts w:ascii="Cabin" w:hAnsi="Cabin" w:cs="Times New Roman"/>
-                                <w:color w:val="7F7F7F" w:themeColor="text1" w:themeTint="80"/>
-                                <w:sz w:val="20"/>
-                              </w:rPr>
                               <w:t>}</w:t>
                             </w:r>
                           </w:p>
@@ -443,7 +291,7 @@
                               <w:tblLook w:val="04A0" w:firstRow="1" w:lastRow="0" w:firstColumn="1" w:lastColumn="0" w:noHBand="0" w:noVBand="1"/>
                             </w:tblPr>
                             <w:tblGrid>
-                              <w:gridCol w:w="3301"/>
+                              <w:gridCol w:w="3306"/>
                             </w:tblGrid>
                             <w:tr>
                               <w:tc>
@@ -458,19 +306,14 @@
                                 </w:tcPr>
                                 <w:p>
                                   <w:pPr>
+                                    <w:pStyle w:val="Heading"/>
                                     <w:jc w:val="right"/>
                                     <w:rPr>
-                                      <w:rFonts w:cs="Times New Roman"/>
                                       <w:color w:val="808080" w:themeColor="background1" w:themeShade="80"/>
                                       <w:sz w:val="24"/>
                                     </w:rPr>
                                   </w:pPr>
                                   <w:r>
-                                    <w:rPr>
-                                      <w:rFonts w:ascii="Adamina" w:hAnsi="Adamina" w:cs="Times New Roman"/>
-                                      <w:color w:val="000000" w:themeColor="text1"/>
-                                      <w:sz w:val="32"/>
-                                    </w:rPr>
                                     <w:t>References</w:t>
                                   </w:r>
                                 </w:p>
@@ -479,160 +322,94 @@
                           </w:tbl>
                           <w:p>
                             <w:pPr>
-                              <w:spacing w:after="0" w:line="240" w:lineRule="auto"/>
-                              <w:jc w:val="right"/>
-                              <w:rPr>
-                                <w:rFonts w:cs="Times New Roman"/>
-                                <w:color w:val="808080" w:themeColor="background1" w:themeShade="80"/>
-                                <w:sz w:val="24"/>
-                              </w:rPr>
+                              <w:pStyle w:val="Paragraph"/>
                             </w:pPr>
                           </w:p>
                           <w:p>
                             <w:pPr>
-                              <w:spacing w:after="0" w:line="240" w:lineRule="auto"/>
-                              <w:jc w:val="right"/>
-                              <w:rPr>
-                                <w:rFonts w:ascii="Cabin" w:hAnsi="Cabin" w:cs="Times New Roman"/>
-                                <w:color w:val="7F7F7F" w:themeColor="text1" w:themeTint="80"/>
-                                <w:sz w:val="20"/>
-                              </w:rPr>
+                              <w:pStyle w:val="Paragraph"/>
                             </w:pPr>
                             <w:r>
-                              <w:rPr>
-                                <w:rFonts w:ascii="Cabin" w:hAnsi="Cabin" w:cs="Times New Roman"/>
-                                <w:color w:val="7F7F7F" w:themeColor="text1" w:themeTint="80"/>
-                                <w:sz w:val="20"/>
-                              </w:rPr>
-                              <w:t>{#references}{name}</w:t>
+                              <w:t>{#references}{</w:t>
+                            </w:r>
+                            <w:proofErr w:type="gramStart"/>
+                            <w:r>
+                              <w:t>name</w:t>
+                            </w:r>
+                            <w:proofErr w:type="gramEnd"/>
+                            <w:r>
+                              <w:t>}</w:t>
                             </w:r>
                           </w:p>
                           <w:p>
                             <w:pPr>
-                              <w:spacing w:after="0" w:line="240" w:lineRule="auto"/>
-                              <w:jc w:val="right"/>
-                              <w:rPr>
-                                <w:rFonts w:ascii="Cabin" w:hAnsi="Cabin" w:cs="Times New Roman"/>
-                                <w:color w:val="7F7F7F" w:themeColor="text1" w:themeTint="80"/>
-                                <w:sz w:val="20"/>
-                              </w:rPr>
+                              <w:pStyle w:val="Paragraph"/>
                             </w:pPr>
                             <w:r>
-                              <w:rPr>
-                                <w:rFonts w:ascii="Cabin" w:hAnsi="Cabin" w:cs="Times New Roman"/>
-                                <w:color w:val="7F7F7F" w:themeColor="text1" w:themeTint="80"/>
-                                <w:sz w:val="20"/>
-                              </w:rPr>
                               <w:t>{</w:t>
                             </w:r>
-                            <w:r>
-                              <w:rPr>
-                                <w:rFonts w:ascii="Cabin" w:hAnsi="Cabin" w:cs="Times New Roman"/>
-                                <w:color w:val="7F7F7F" w:themeColor="text1" w:themeTint="80"/>
-                                <w:sz w:val="20"/>
-                              </w:rPr>
+                            <w:proofErr w:type="gramStart"/>
+                            <w:r>
                               <w:t>position</w:t>
                             </w:r>
-                            <w:r>
-                              <w:rPr>
-                                <w:rFonts w:ascii="Cabin" w:hAnsi="Cabin" w:cs="Times New Roman"/>
-                                <w:color w:val="7F7F7F" w:themeColor="text1" w:themeTint="80"/>
-                                <w:sz w:val="20"/>
-                              </w:rPr>
+                            <w:proofErr w:type="gramEnd"/>
+                            <w:r>
                               <w:t>}</w:t>
                             </w:r>
                           </w:p>
                           <w:p>
                             <w:pPr>
-                              <w:spacing w:after="0" w:line="240" w:lineRule="auto"/>
-                              <w:jc w:val="right"/>
-                              <w:rPr>
-                                <w:rFonts w:ascii="Cabin" w:hAnsi="Cabin" w:cs="Times New Roman"/>
-                                <w:color w:val="7F7F7F" w:themeColor="text1" w:themeTint="80"/>
-                                <w:sz w:val="20"/>
-                              </w:rPr>
+                              <w:pStyle w:val="Paragraph"/>
                             </w:pPr>
                             <w:r>
-                              <w:rPr>
-                                <w:rFonts w:ascii="Cabin" w:hAnsi="Cabin" w:cs="Times New Roman"/>
-                                <w:color w:val="7F7F7F" w:themeColor="text1" w:themeTint="80"/>
-                                <w:sz w:val="20"/>
-                              </w:rPr>
-                              <w:t>{company}</w:t>
+                              <w:t>{</w:t>
+                            </w:r>
+                            <w:proofErr w:type="gramStart"/>
+                            <w:r>
+                              <w:t>company</w:t>
+                            </w:r>
+                            <w:proofErr w:type="gramEnd"/>
+                            <w:r>
+                              <w:t>}</w:t>
                             </w:r>
                           </w:p>
                           <w:p>
                             <w:pPr>
-                              <w:spacing w:after="0" w:line="240" w:lineRule="auto"/>
-                              <w:jc w:val="right"/>
-                              <w:rPr>
-                                <w:rFonts w:ascii="Cabin" w:hAnsi="Cabin" w:cs="Times New Roman"/>
-                                <w:color w:val="7F7F7F" w:themeColor="text1" w:themeTint="80"/>
-                                <w:sz w:val="20"/>
-                              </w:rPr>
+                              <w:pStyle w:val="Paragraph"/>
                             </w:pPr>
                             <w:r>
-                              <w:rPr>
-                                <w:rFonts w:ascii="Cabin" w:hAnsi="Cabin" w:cs="Times New Roman"/>
-                                <w:color w:val="7F7F7F" w:themeColor="text1" w:themeTint="80"/>
-                                <w:sz w:val="20"/>
-                              </w:rPr>
-                              <w:t>{phone}</w:t>
+                              <w:t>{</w:t>
+                            </w:r>
+                            <w:proofErr w:type="gramStart"/>
+                            <w:r>
+                              <w:t>phone</w:t>
+                            </w:r>
+                            <w:proofErr w:type="gramEnd"/>
+                            <w:r>
+                              <w:t>}</w:t>
                             </w:r>
                           </w:p>
                           <w:p>
                             <w:pPr>
-                              <w:spacing w:after="0" w:line="240" w:lineRule="auto"/>
-                              <w:jc w:val="right"/>
-                              <w:rPr>
-                                <w:rFonts w:ascii="Cabin" w:hAnsi="Cabin" w:cs="Times New Roman"/>
-                                <w:color w:val="7F7F7F" w:themeColor="text1" w:themeTint="80"/>
-                                <w:sz w:val="20"/>
-                              </w:rPr>
+                              <w:pStyle w:val="Paragraph"/>
                             </w:pPr>
                             <w:r>
-                              <w:rPr>
-                                <w:rFonts w:ascii="Cabin" w:hAnsi="Cabin" w:cs="Times New Roman"/>
-                                <w:color w:val="7F7F7F" w:themeColor="text1" w:themeTint="80"/>
-                                <w:sz w:val="20"/>
-                              </w:rPr>
                               <w:t>{/references}</w:t>
                             </w:r>
                           </w:p>
                           <w:p>
                             <w:pPr>
-                              <w:spacing w:after="0" w:line="240" w:lineRule="auto"/>
-                              <w:jc w:val="right"/>
-                              <w:rPr>
-                                <w:rFonts w:ascii="Cabin" w:hAnsi="Cabin" w:cs="Times New Roman"/>
-                                <w:color w:val="7F7F7F" w:themeColor="text1" w:themeTint="80"/>
-                                <w:sz w:val="20"/>
-                              </w:rPr>
+                              <w:pStyle w:val="Paragraph"/>
                             </w:pPr>
                             <w:r>
-                              <w:rPr>
-                                <w:rFonts w:ascii="Cabin" w:hAnsi="Cabin" w:cs="Times New Roman"/>
-                                <w:color w:val="7F7F7F" w:themeColor="text1" w:themeTint="80"/>
-                                <w:sz w:val="20"/>
-                              </w:rPr>
                               <w:t>{/</w:t>
                             </w:r>
                             <w:proofErr w:type="spellStart"/>
                             <w:r>
-                              <w:rPr>
-                                <w:rFonts w:ascii="Cabin" w:hAnsi="Cabin" w:cs="Times New Roman"/>
-                                <w:color w:val="7F7F7F" w:themeColor="text1" w:themeTint="80"/>
-                                <w:sz w:val="20"/>
-                              </w:rPr>
                               <w:t>hasreferences</w:t>
                             </w:r>
                             <w:proofErr w:type="spellEnd"/>
                             <w:r>
-                              <w:rPr>
-                                <w:rFonts w:ascii="Cabin" w:hAnsi="Cabin" w:cs="Times New Roman"/>
-                                <w:color w:val="7F7F7F" w:themeColor="text1" w:themeTint="80"/>
-                                <w:sz w:val="20"/>
-                              </w:rPr>
                               <w:t>}</w:t>
                             </w:r>
                           </w:p>
@@ -708,18 +485,14 @@
                           </w:tcPr>
                           <w:p>
                             <w:pPr>
+                              <w:pStyle w:val="Heading"/>
                               <w:jc w:val="right"/>
                               <w:rPr>
-                                <w:rFonts w:ascii="Times New Roman" w:hAnsi="Times New Roman" w:cs="Times New Roman"/>
+                                <w:rFonts w:ascii="Times New Roman" w:hAnsi="Times New Roman"/>
                                 <w:sz w:val="40"/>
                               </w:rPr>
                             </w:pPr>
                             <w:r>
-                              <w:rPr>
-                                <w:rFonts w:ascii="Adamina" w:hAnsi="Adamina" w:cs="Times New Roman"/>
-                                <w:color w:val="000000" w:themeColor="text1"/>
-                                <w:sz w:val="32"/>
-                              </w:rPr>
                               <w:t>Education</w:t>
                             </w:r>
                           </w:p>
@@ -728,167 +501,86 @@
                     </w:tbl>
                     <w:p>
                       <w:pPr>
-                        <w:spacing w:before="240" w:after="0" w:line="240" w:lineRule="auto"/>
-                        <w:jc w:val="right"/>
-                        <w:rPr>
-                          <w:rFonts w:ascii="Cabin" w:hAnsi="Cabin" w:cs="Times New Roman"/>
-                          <w:color w:val="7F7F7F" w:themeColor="text1" w:themeTint="80"/>
-                          <w:sz w:val="20"/>
-                        </w:rPr>
+                        <w:pStyle w:val="Paragraph"/>
                       </w:pPr>
                       <w:r>
-                        <w:rPr>
-                          <w:rFonts w:ascii="Cabin" w:hAnsi="Cabin" w:cs="Times New Roman"/>
-                          <w:color w:val="7F7F7F" w:themeColor="text1" w:themeTint="80"/>
-                          <w:sz w:val="20"/>
-                        </w:rPr>
-                        <w:t>{#education}</w:t>
-                      </w:r>
-                      <w:r>
-                        <w:rPr>
-                          <w:rFonts w:ascii="Cabin" w:hAnsi="Cabin" w:cs="Times New Roman"/>
-                          <w:b/>
-                          <w:color w:val="7F7F7F" w:themeColor="text1" w:themeTint="80"/>
-                          <w:sz w:val="20"/>
-                        </w:rPr>
-                        <w:t>{course}</w:t>
+                        <w:t>{#education}{</w:t>
+                      </w:r>
+                      <w:proofErr w:type="gramStart"/>
+                      <w:r>
+                        <w:t>course</w:t>
+                      </w:r>
+                      <w:proofErr w:type="gramEnd"/>
+                      <w:r>
+                        <w:t>}</w:t>
                       </w:r>
                     </w:p>
                     <w:p>
                       <w:pPr>
-                        <w:spacing w:after="0" w:line="240" w:lineRule="auto"/>
-                        <w:jc w:val="right"/>
-                        <w:rPr>
-                          <w:rFonts w:ascii="Cabin" w:hAnsi="Cabin" w:cs="Times New Roman"/>
-                          <w:color w:val="7F7F7F" w:themeColor="text1" w:themeTint="80"/>
-                          <w:sz w:val="20"/>
-                        </w:rPr>
+                        <w:pStyle w:val="Paragraph"/>
                       </w:pPr>
                       <w:r>
-                        <w:rPr>
-                          <w:rFonts w:ascii="Cabin" w:hAnsi="Cabin" w:cs="Times New Roman"/>
-                          <w:color w:val="7F7F7F" w:themeColor="text1" w:themeTint="80"/>
-                          <w:sz w:val="20"/>
-                        </w:rPr>
-                        <w:t>{institute}</w:t>
+                        <w:t>{</w:t>
+                      </w:r>
+                      <w:proofErr w:type="gramStart"/>
+                      <w:r>
+                        <w:t>institute</w:t>
+                      </w:r>
+                      <w:proofErr w:type="gramEnd"/>
+                      <w:r>
+                        <w:t>}</w:t>
                       </w:r>
                     </w:p>
                     <w:p>
                       <w:pPr>
-                        <w:spacing w:after="0" w:line="240" w:lineRule="auto"/>
-                        <w:jc w:val="right"/>
-                        <w:rPr>
-                          <w:rFonts w:ascii="Cabin" w:hAnsi="Cabin" w:cs="Times New Roman"/>
-                          <w:color w:val="7F7F7F" w:themeColor="text1" w:themeTint="80"/>
-                          <w:sz w:val="20"/>
-                        </w:rPr>
+                        <w:pStyle w:val="Paragraph"/>
                       </w:pPr>
                       <w:r>
-                        <w:rPr>
-                          <w:rFonts w:ascii="Cabin" w:hAnsi="Cabin" w:cs="Times New Roman"/>
-                          <w:color w:val="7F7F7F" w:themeColor="text1" w:themeTint="80"/>
-                          <w:sz w:val="20"/>
-                        </w:rPr>
                         <w:t>{</w:t>
                       </w:r>
                       <w:proofErr w:type="spellStart"/>
-                      <w:r>
-                        <w:rPr>
-                          <w:rFonts w:ascii="Cabin" w:hAnsi="Cabin" w:cs="Times New Roman"/>
-                          <w:color w:val="7F7F7F" w:themeColor="text1" w:themeTint="80"/>
-                          <w:sz w:val="20"/>
-                        </w:rPr>
+                      <w:proofErr w:type="gramStart"/>
+                      <w:r>
                         <w:t>endYear</w:t>
                       </w:r>
                       <w:proofErr w:type="spellEnd"/>
-                      <w:r>
-                        <w:rPr>
-                          <w:rFonts w:ascii="Cabin" w:hAnsi="Cabin" w:cs="Times New Roman"/>
-                          <w:color w:val="7F7F7F" w:themeColor="text1" w:themeTint="80"/>
-                          <w:sz w:val="20"/>
-                        </w:rPr>
+                      <w:proofErr w:type="gramEnd"/>
+                      <w:r>
                         <w:t>}</w:t>
                       </w:r>
                     </w:p>
                     <w:p>
                       <w:pPr>
-                        <w:spacing w:after="0" w:line="240" w:lineRule="auto"/>
-                        <w:jc w:val="right"/>
-                        <w:rPr>
-                          <w:rFonts w:ascii="Cabin" w:hAnsi="Cabin" w:cs="Times New Roman"/>
-                          <w:color w:val="7F7F7F" w:themeColor="text1" w:themeTint="80"/>
-                          <w:sz w:val="20"/>
-                        </w:rPr>
+                        <w:pStyle w:val="Paragraph"/>
                       </w:pPr>
                       <w:r>
-                        <w:rPr>
-                          <w:rFonts w:ascii="Cabin" w:hAnsi="Cabin" w:cs="Times New Roman"/>
-                          <w:color w:val="7F7F7F" w:themeColor="text1" w:themeTint="80"/>
-                          <w:sz w:val="20"/>
-                        </w:rPr>
                         <w:t>{/education}</w:t>
                       </w:r>
                       <w:r>
-                        <w:rPr>
-                          <w:rFonts w:ascii="Cabin" w:hAnsi="Cabin" w:cs="Times New Roman"/>
-                          <w:color w:val="7F7F7F" w:themeColor="text1" w:themeTint="80"/>
-                          <w:sz w:val="20"/>
-                        </w:rPr>
                         <w:t>{/</w:t>
                       </w:r>
                       <w:proofErr w:type="spellStart"/>
                       <w:r>
-                        <w:rPr>
-                          <w:rFonts w:ascii="Cabin" w:hAnsi="Cabin" w:cs="Times New Roman"/>
-                          <w:color w:val="7F7F7F" w:themeColor="text1" w:themeTint="80"/>
-                          <w:sz w:val="20"/>
-                        </w:rPr>
                         <w:t>haseducation</w:t>
                       </w:r>
                       <w:proofErr w:type="spellEnd"/>
                       <w:r>
-                        <w:rPr>
-                          <w:rFonts w:ascii="Cabin" w:hAnsi="Cabin" w:cs="Times New Roman"/>
-                          <w:color w:val="7F7F7F" w:themeColor="text1" w:themeTint="80"/>
-                          <w:sz w:val="20"/>
-                        </w:rPr>
                         <w:t>}</w:t>
                       </w:r>
                     </w:p>
                     <w:p>
                       <w:pPr>
-                        <w:spacing w:after="0" w:line="240" w:lineRule="auto"/>
-                        <w:jc w:val="right"/>
-                        <w:rPr>
-                          <w:rFonts w:cs="Times New Roman"/>
-                          <w:color w:val="808080" w:themeColor="background1" w:themeShade="80"/>
-                          <w:sz w:val="24"/>
-                        </w:rPr>
+                        <w:pStyle w:val="Paragraph"/>
                       </w:pPr>
                       <w:r>
-                        <w:rPr>
-                          <w:rFonts w:cs="Times New Roman"/>
-                          <w:color w:val="808080" w:themeColor="background1" w:themeShade="80"/>
-                          <w:sz w:val="24"/>
-                        </w:rPr>
                         <w:t>{#</w:t>
                       </w:r>
                       <w:proofErr w:type="spellStart"/>
                       <w:r>
-                        <w:rPr>
-                          <w:rFonts w:cs="Times New Roman"/>
-                          <w:color w:val="808080" w:themeColor="background1" w:themeShade="80"/>
-                          <w:sz w:val="24"/>
-                        </w:rPr>
                         <w:t>hasskills</w:t>
                       </w:r>
                       <w:proofErr w:type="spellEnd"/>
                       <w:r>
-                        <w:rPr>
-                          <w:rFonts w:cs="Times New Roman"/>
-                          <w:color w:val="808080" w:themeColor="background1" w:themeShade="80"/>
-                          <w:sz w:val="24"/>
-                        </w:rPr>
                         <w:t>}</w:t>
                       </w:r>
                     </w:p>
@@ -917,19 +609,14 @@
                           </w:tcPr>
                           <w:p>
                             <w:pPr>
+                              <w:pStyle w:val="Heading"/>
                               <w:jc w:val="right"/>
                               <w:rPr>
-                                <w:rFonts w:cs="Times New Roman"/>
                                 <w:color w:val="808080" w:themeColor="background1" w:themeShade="80"/>
                                 <w:sz w:val="24"/>
                               </w:rPr>
                             </w:pPr>
                             <w:r>
-                              <w:rPr>
-                                <w:rFonts w:ascii="Adamina" w:hAnsi="Adamina" w:cs="Times New Roman"/>
-                                <w:color w:val="000000" w:themeColor="text1"/>
-                                <w:sz w:val="32"/>
-                              </w:rPr>
                               <w:t>Skills</w:t>
                             </w:r>
                           </w:p>
@@ -938,124 +625,62 @@
                     </w:tbl>
                     <w:p>
                       <w:pPr>
-                        <w:spacing w:after="0" w:line="240" w:lineRule="auto"/>
-                        <w:jc w:val="right"/>
-                        <w:rPr>
-                          <w:rFonts w:cs="Times New Roman"/>
-                          <w:color w:val="808080" w:themeColor="background1" w:themeShade="80"/>
-                          <w:sz w:val="24"/>
-                        </w:rPr>
+                        <w:pStyle w:val="Paragraph"/>
                       </w:pPr>
                     </w:p>
                     <w:p>
                       <w:pPr>
-                        <w:spacing w:after="0" w:line="240" w:lineRule="auto"/>
-                        <w:jc w:val="right"/>
-                        <w:rPr>
-                          <w:rFonts w:ascii="Cabin" w:hAnsi="Cabin" w:cs="Times New Roman"/>
-                          <w:color w:val="7F7F7F" w:themeColor="text1" w:themeTint="80"/>
-                          <w:sz w:val="20"/>
-                        </w:rPr>
+                        <w:pStyle w:val="Paragraph"/>
                       </w:pPr>
                       <w:r>
-                        <w:rPr>
-                          <w:rFonts w:ascii="Cabin" w:hAnsi="Cabin" w:cs="Times New Roman"/>
-                          <w:color w:val="7F7F7F" w:themeColor="text1" w:themeTint="80"/>
-                          <w:sz w:val="20"/>
-                        </w:rPr>
-                        <w:t>{#skills}{name}</w:t>
+                        <w:t>{#skills}{</w:t>
+                      </w:r>
+                      <w:proofErr w:type="gramStart"/>
+                      <w:r>
+                        <w:t>name</w:t>
+                      </w:r>
+                      <w:proofErr w:type="gramEnd"/>
+                      <w:r>
+                        <w:t>}</w:t>
                       </w:r>
                     </w:p>
                     <w:p>
                       <w:pPr>
-                        <w:spacing w:after="0" w:line="240" w:lineRule="auto"/>
-                        <w:jc w:val="right"/>
-                        <w:rPr>
-                          <w:rFonts w:ascii="Cabin" w:hAnsi="Cabin" w:cs="Times New Roman"/>
-                          <w:color w:val="7F7F7F" w:themeColor="text1" w:themeTint="80"/>
-                          <w:sz w:val="20"/>
-                        </w:rPr>
+                        <w:pStyle w:val="Paragraph"/>
                       </w:pPr>
                       <w:r>
-                        <w:rPr>
-                          <w:rFonts w:ascii="Cabin" w:hAnsi="Cabin" w:cs="Times New Roman"/>
-                          <w:color w:val="7F7F7F" w:themeColor="text1" w:themeTint="80"/>
-                          <w:sz w:val="20"/>
-                        </w:rPr>
                         <w:t>{/skills}</w:t>
                       </w:r>
                     </w:p>
                     <w:p>
                       <w:pPr>
-                        <w:spacing w:after="0" w:line="240" w:lineRule="auto"/>
-                        <w:jc w:val="right"/>
-                        <w:rPr>
-                          <w:rFonts w:ascii="Cabin" w:hAnsi="Cabin" w:cs="Times New Roman"/>
-                          <w:color w:val="7F7F7F" w:themeColor="text1" w:themeTint="80"/>
-                          <w:sz w:val="20"/>
-                        </w:rPr>
+                        <w:pStyle w:val="Paragraph"/>
                       </w:pPr>
                       <w:r>
-                        <w:rPr>
-                          <w:rFonts w:ascii="Cabin" w:hAnsi="Cabin" w:cs="Times New Roman"/>
-                          <w:color w:val="7F7F7F" w:themeColor="text1" w:themeTint="80"/>
-                          <w:sz w:val="20"/>
-                        </w:rPr>
                         <w:t>{/</w:t>
                       </w:r>
                       <w:proofErr w:type="spellStart"/>
                       <w:r>
-                        <w:rPr>
-                          <w:rFonts w:ascii="Cabin" w:hAnsi="Cabin" w:cs="Times New Roman"/>
-                          <w:color w:val="7F7F7F" w:themeColor="text1" w:themeTint="80"/>
-                          <w:sz w:val="20"/>
-                        </w:rPr>
                         <w:t>hasskills</w:t>
                       </w:r>
                       <w:proofErr w:type="spellEnd"/>
                       <w:r>
-                        <w:rPr>
-                          <w:rFonts w:ascii="Cabin" w:hAnsi="Cabin" w:cs="Times New Roman"/>
-                          <w:color w:val="7F7F7F" w:themeColor="text1" w:themeTint="80"/>
-                          <w:sz w:val="20"/>
-                        </w:rPr>
                         <w:t>}</w:t>
                       </w:r>
                     </w:p>
                     <w:p>
                       <w:pPr>
-                        <w:spacing w:after="0" w:line="240" w:lineRule="auto"/>
-                        <w:jc w:val="right"/>
-                        <w:rPr>
-                          <w:rFonts w:ascii="Cabin" w:hAnsi="Cabin" w:cs="Times New Roman"/>
-                          <w:color w:val="7F7F7F" w:themeColor="text1" w:themeTint="80"/>
-                          <w:sz w:val="20"/>
-                        </w:rPr>
+                        <w:pStyle w:val="Paragraph"/>
                       </w:pPr>
                       <w:r>
-                        <w:rPr>
-                          <w:rFonts w:ascii="Cabin" w:hAnsi="Cabin" w:cs="Times New Roman"/>
-                          <w:color w:val="7F7F7F" w:themeColor="text1" w:themeTint="80"/>
-                          <w:sz w:val="20"/>
-                        </w:rPr>
                         <w:t>{#</w:t>
                       </w:r>
                       <w:proofErr w:type="spellStart"/>
                       <w:r>
-                        <w:rPr>
-                          <w:rFonts w:ascii="Cabin" w:hAnsi="Cabin" w:cs="Times New Roman"/>
-                          <w:color w:val="7F7F7F" w:themeColor="text1" w:themeTint="80"/>
-                          <w:sz w:val="20"/>
-                        </w:rPr>
                         <w:t>hasreferences</w:t>
                       </w:r>
                       <w:proofErr w:type="spellEnd"/>
                       <w:r>
-                        <w:rPr>
-                          <w:rFonts w:ascii="Cabin" w:hAnsi="Cabin" w:cs="Times New Roman"/>
-                          <w:color w:val="7F7F7F" w:themeColor="text1" w:themeTint="80"/>
-                          <w:sz w:val="20"/>
-                        </w:rPr>
                         <w:t>}</w:t>
                       </w:r>
                     </w:p>
@@ -1066,7 +691,7 @@
                         <w:tblLook w:val="04A0" w:firstRow="1" w:lastRow="0" w:firstColumn="1" w:lastColumn="0" w:noHBand="0" w:noVBand="1"/>
                       </w:tblPr>
                       <w:tblGrid>
-                        <w:gridCol w:w="3301"/>
+                        <w:gridCol w:w="3306"/>
                       </w:tblGrid>
                       <w:tr>
                         <w:tc>
@@ -1081,19 +706,14 @@
                           </w:tcPr>
                           <w:p>
                             <w:pPr>
+                              <w:pStyle w:val="Heading"/>
                               <w:jc w:val="right"/>
                               <w:rPr>
-                                <w:rFonts w:cs="Times New Roman"/>
                                 <w:color w:val="808080" w:themeColor="background1" w:themeShade="80"/>
                                 <w:sz w:val="24"/>
                               </w:rPr>
                             </w:pPr>
                             <w:r>
-                              <w:rPr>
-                                <w:rFonts w:ascii="Adamina" w:hAnsi="Adamina" w:cs="Times New Roman"/>
-                                <w:color w:val="000000" w:themeColor="text1"/>
-                                <w:sz w:val="32"/>
-                              </w:rPr>
                               <w:t>References</w:t>
                             </w:r>
                           </w:p>
@@ -1102,160 +722,94 @@
                     </w:tbl>
                     <w:p>
                       <w:pPr>
-                        <w:spacing w:after="0" w:line="240" w:lineRule="auto"/>
-                        <w:jc w:val="right"/>
-                        <w:rPr>
-                          <w:rFonts w:cs="Times New Roman"/>
-                          <w:color w:val="808080" w:themeColor="background1" w:themeShade="80"/>
-                          <w:sz w:val="24"/>
-                        </w:rPr>
+                        <w:pStyle w:val="Paragraph"/>
                       </w:pPr>
                     </w:p>
                     <w:p>
                       <w:pPr>
-                        <w:spacing w:after="0" w:line="240" w:lineRule="auto"/>
-                        <w:jc w:val="right"/>
-                        <w:rPr>
-                          <w:rFonts w:ascii="Cabin" w:hAnsi="Cabin" w:cs="Times New Roman"/>
-                          <w:color w:val="7F7F7F" w:themeColor="text1" w:themeTint="80"/>
-                          <w:sz w:val="20"/>
-                        </w:rPr>
+                        <w:pStyle w:val="Paragraph"/>
                       </w:pPr>
                       <w:r>
-                        <w:rPr>
-                          <w:rFonts w:ascii="Cabin" w:hAnsi="Cabin" w:cs="Times New Roman"/>
-                          <w:color w:val="7F7F7F" w:themeColor="text1" w:themeTint="80"/>
-                          <w:sz w:val="20"/>
-                        </w:rPr>
-                        <w:t>{#references}{name}</w:t>
+                        <w:t>{#references}{</w:t>
+                      </w:r>
+                      <w:proofErr w:type="gramStart"/>
+                      <w:r>
+                        <w:t>name</w:t>
+                      </w:r>
+                      <w:proofErr w:type="gramEnd"/>
+                      <w:r>
+                        <w:t>}</w:t>
                       </w:r>
                     </w:p>
                     <w:p>
                       <w:pPr>
-                        <w:spacing w:after="0" w:line="240" w:lineRule="auto"/>
-                        <w:jc w:val="right"/>
-                        <w:rPr>
-                          <w:rFonts w:ascii="Cabin" w:hAnsi="Cabin" w:cs="Times New Roman"/>
-                          <w:color w:val="7F7F7F" w:themeColor="text1" w:themeTint="80"/>
-                          <w:sz w:val="20"/>
-                        </w:rPr>
+                        <w:pStyle w:val="Paragraph"/>
                       </w:pPr>
                       <w:r>
-                        <w:rPr>
-                          <w:rFonts w:ascii="Cabin" w:hAnsi="Cabin" w:cs="Times New Roman"/>
-                          <w:color w:val="7F7F7F" w:themeColor="text1" w:themeTint="80"/>
-                          <w:sz w:val="20"/>
-                        </w:rPr>
                         <w:t>{</w:t>
                       </w:r>
-                      <w:r>
-                        <w:rPr>
-                          <w:rFonts w:ascii="Cabin" w:hAnsi="Cabin" w:cs="Times New Roman"/>
-                          <w:color w:val="7F7F7F" w:themeColor="text1" w:themeTint="80"/>
-                          <w:sz w:val="20"/>
-                        </w:rPr>
+                      <w:proofErr w:type="gramStart"/>
+                      <w:r>
                         <w:t>position</w:t>
                       </w:r>
-                      <w:r>
-                        <w:rPr>
-                          <w:rFonts w:ascii="Cabin" w:hAnsi="Cabin" w:cs="Times New Roman"/>
-                          <w:color w:val="7F7F7F" w:themeColor="text1" w:themeTint="80"/>
-                          <w:sz w:val="20"/>
-                        </w:rPr>
+                      <w:proofErr w:type="gramEnd"/>
+                      <w:r>
                         <w:t>}</w:t>
                       </w:r>
                     </w:p>
                     <w:p>
                       <w:pPr>
-                        <w:spacing w:after="0" w:line="240" w:lineRule="auto"/>
-                        <w:jc w:val="right"/>
-                        <w:rPr>
-                          <w:rFonts w:ascii="Cabin" w:hAnsi="Cabin" w:cs="Times New Roman"/>
-                          <w:color w:val="7F7F7F" w:themeColor="text1" w:themeTint="80"/>
-                          <w:sz w:val="20"/>
-                        </w:rPr>
+                        <w:pStyle w:val="Paragraph"/>
                       </w:pPr>
                       <w:r>
-                        <w:rPr>
-                          <w:rFonts w:ascii="Cabin" w:hAnsi="Cabin" w:cs="Times New Roman"/>
-                          <w:color w:val="7F7F7F" w:themeColor="text1" w:themeTint="80"/>
-                          <w:sz w:val="20"/>
-                        </w:rPr>
-                        <w:t>{company}</w:t>
+                        <w:t>{</w:t>
+                      </w:r>
+                      <w:proofErr w:type="gramStart"/>
+                      <w:r>
+                        <w:t>company</w:t>
+                      </w:r>
+                      <w:proofErr w:type="gramEnd"/>
+                      <w:r>
+                        <w:t>}</w:t>
                       </w:r>
                     </w:p>
                     <w:p>
                       <w:pPr>
-                        <w:spacing w:after="0" w:line="240" w:lineRule="auto"/>
-                        <w:jc w:val="right"/>
-                        <w:rPr>
-                          <w:rFonts w:ascii="Cabin" w:hAnsi="Cabin" w:cs="Times New Roman"/>
-                          <w:color w:val="7F7F7F" w:themeColor="text1" w:themeTint="80"/>
-                          <w:sz w:val="20"/>
-                        </w:rPr>
+                        <w:pStyle w:val="Paragraph"/>
                       </w:pPr>
                       <w:r>
-                        <w:rPr>
-                          <w:rFonts w:ascii="Cabin" w:hAnsi="Cabin" w:cs="Times New Roman"/>
-                          <w:color w:val="7F7F7F" w:themeColor="text1" w:themeTint="80"/>
-                          <w:sz w:val="20"/>
-                        </w:rPr>
-                        <w:t>{phone}</w:t>
+                        <w:t>{</w:t>
+                      </w:r>
+                      <w:proofErr w:type="gramStart"/>
+                      <w:r>
+                        <w:t>phone</w:t>
+                      </w:r>
+                      <w:proofErr w:type="gramEnd"/>
+                      <w:r>
+                        <w:t>}</w:t>
                       </w:r>
                     </w:p>
                     <w:p>
                       <w:pPr>
-                        <w:spacing w:after="0" w:line="240" w:lineRule="auto"/>
-                        <w:jc w:val="right"/>
-                        <w:rPr>
-                          <w:rFonts w:ascii="Cabin" w:hAnsi="Cabin" w:cs="Times New Roman"/>
-                          <w:color w:val="7F7F7F" w:themeColor="text1" w:themeTint="80"/>
-                          <w:sz w:val="20"/>
-                        </w:rPr>
+                        <w:pStyle w:val="Paragraph"/>
                       </w:pPr>
                       <w:r>
-                        <w:rPr>
-                          <w:rFonts w:ascii="Cabin" w:hAnsi="Cabin" w:cs="Times New Roman"/>
-                          <w:color w:val="7F7F7F" w:themeColor="text1" w:themeTint="80"/>
-                          <w:sz w:val="20"/>
-                        </w:rPr>
                         <w:t>{/references}</w:t>
                       </w:r>
                     </w:p>
                     <w:p>
                       <w:pPr>
-                        <w:spacing w:after="0" w:line="240" w:lineRule="auto"/>
-                        <w:jc w:val="right"/>
-                        <w:rPr>
-                          <w:rFonts w:ascii="Cabin" w:hAnsi="Cabin" w:cs="Times New Roman"/>
-                          <w:color w:val="7F7F7F" w:themeColor="text1" w:themeTint="80"/>
-                          <w:sz w:val="20"/>
-                        </w:rPr>
+                        <w:pStyle w:val="Paragraph"/>
                       </w:pPr>
                       <w:r>
-                        <w:rPr>
-                          <w:rFonts w:ascii="Cabin" w:hAnsi="Cabin" w:cs="Times New Roman"/>
-                          <w:color w:val="7F7F7F" w:themeColor="text1" w:themeTint="80"/>
-                          <w:sz w:val="20"/>
-                        </w:rPr>
                         <w:t>{/</w:t>
                       </w:r>
                       <w:proofErr w:type="spellStart"/>
                       <w:r>
-                        <w:rPr>
-                          <w:rFonts w:ascii="Cabin" w:hAnsi="Cabin" w:cs="Times New Roman"/>
-                          <w:color w:val="7F7F7F" w:themeColor="text1" w:themeTint="80"/>
-                          <w:sz w:val="20"/>
-                        </w:rPr>
                         <w:t>hasreferences</w:t>
                       </w:r>
                       <w:proofErr w:type="spellEnd"/>
                       <w:r>
-                        <w:rPr>
-                          <w:rFonts w:ascii="Cabin" w:hAnsi="Cabin" w:cs="Times New Roman"/>
-                          <w:color w:val="7F7F7F" w:themeColor="text1" w:themeTint="80"/>
-                          <w:sz w:val="20"/>
-                        </w:rPr>
                         <w:t>}</w:t>
                       </w:r>
                     </w:p>
@@ -1341,18 +895,9 @@
                                 </w:tcPr>
                                 <w:p>
                                   <w:pPr>
-                                    <w:rPr>
-                                      <w:rFonts w:ascii="Adamina" w:hAnsi="Adamina" w:cs="Times New Roman"/>
-                                      <w:color w:val="000000" w:themeColor="text1"/>
-                                      <w:sz w:val="32"/>
-                                    </w:rPr>
+                                    <w:pStyle w:val="Heading"/>
                                   </w:pPr>
                                   <w:r>
-                                    <w:rPr>
-                                      <w:rFonts w:ascii="Adamina" w:hAnsi="Adamina" w:cs="Times New Roman"/>
-                                      <w:color w:val="000000" w:themeColor="text1"/>
-                                      <w:sz w:val="32"/>
-                                    </w:rPr>
                                     <w:t>Professional Profile</w:t>
                                   </w:r>
                                 </w:p>
@@ -1361,56 +906,28 @@
                           </w:tbl>
                           <w:p>
                             <w:pPr>
-                              <w:spacing w:before="240" w:after="0" w:line="240" w:lineRule="auto"/>
-                              <w:ind w:left="180"/>
-                              <w:rPr>
-                                <w:rFonts w:ascii="Cabin" w:hAnsi="Cabin"/>
-                                <w:color w:val="000000" w:themeColor="text1"/>
-                                <w:sz w:val="20"/>
-                              </w:rPr>
+                              <w:pStyle w:val="Paragraph"/>
+                              <w:jc w:val="left"/>
                             </w:pPr>
                             <w:r>
-                              <w:rPr>
-                                <w:rFonts w:ascii="Cabin" w:hAnsi="Cabin"/>
-                                <w:color w:val="000000" w:themeColor="text1"/>
-                                <w:sz w:val="20"/>
-                              </w:rPr>
                               <w:t>{</w:t>
                             </w:r>
                             <w:proofErr w:type="spellStart"/>
-                            <w:r>
-                              <w:rPr>
-                                <w:rFonts w:ascii="Cabin" w:hAnsi="Cabin"/>
-                                <w:color w:val="000000" w:themeColor="text1"/>
-                                <w:sz w:val="20"/>
-                              </w:rPr>
+                            <w:proofErr w:type="gramStart"/>
+                            <w:r>
                               <w:t>personalStatement</w:t>
                             </w:r>
                             <w:proofErr w:type="spellEnd"/>
-                            <w:r>
-                              <w:rPr>
-                                <w:rFonts w:ascii="Cabin" w:hAnsi="Cabin"/>
-                                <w:color w:val="000000" w:themeColor="text1"/>
-                                <w:sz w:val="20"/>
-                              </w:rPr>
+                            <w:proofErr w:type="gramEnd"/>
+                            <w:r>
                               <w:t>}{/</w:t>
                             </w:r>
                             <w:proofErr w:type="spellStart"/>
                             <w:r>
-                              <w:rPr>
-                                <w:rFonts w:ascii="Cabin" w:hAnsi="Cabin"/>
-                                <w:color w:val="000000" w:themeColor="text1"/>
-                                <w:sz w:val="20"/>
-                              </w:rPr>
                               <w:t>haspersonalStatement</w:t>
                             </w:r>
                             <w:proofErr w:type="spellEnd"/>
                             <w:r>
-                              <w:rPr>
-                                <w:rFonts w:ascii="Cabin" w:hAnsi="Cabin"/>
-                                <w:color w:val="000000" w:themeColor="text1"/>
-                                <w:sz w:val="20"/>
-                              </w:rPr>
                               <w:t>}</w:t>
                             </w:r>
                           </w:p>
@@ -1471,18 +988,12 @@
                                 </w:p>
                                 <w:p>
                                   <w:pPr>
-                                    <w:spacing w:before="240"/>
+                                    <w:pStyle w:val="Heading"/>
                                     <w:rPr>
-                                      <w:rFonts w:ascii="Times New Roman" w:hAnsi="Times New Roman" w:cs="Times New Roman"/>
-                                      <w:color w:val="000000" w:themeColor="text1"/>
+                                      <w:rFonts w:ascii="Times New Roman" w:hAnsi="Times New Roman"/>
                                     </w:rPr>
                                   </w:pPr>
                                   <w:r>
-                                    <w:rPr>
-                                      <w:rFonts w:ascii="Adamina" w:hAnsi="Adamina" w:cs="Times New Roman"/>
-                                      <w:color w:val="000000" w:themeColor="text1"/>
-                                      <w:sz w:val="32"/>
-                                    </w:rPr>
                                     <w:t>Experience</w:t>
                                   </w:r>
                                 </w:p>
@@ -1491,232 +1002,130 @@
                           </w:tbl>
                           <w:p>
                             <w:pPr>
-                              <w:spacing w:before="240" w:after="0" w:line="240" w:lineRule="auto"/>
-                              <w:ind w:left="180"/>
+                              <w:pStyle w:val="Paragraph"/>
+                              <w:jc w:val="left"/>
                               <w:rPr>
-                                <w:rFonts w:ascii="Cabin" w:hAnsi="Cabin"/>
-                                <w:color w:val="000000" w:themeColor="text1"/>
-                                <w:sz w:val="20"/>
+                                <w:b/>
                               </w:rPr>
                             </w:pPr>
                             <w:r>
+                              <w:t>{#experience}</w:t>
+                            </w:r>
+                            <w:r>
                               <w:rPr>
-                                <w:rFonts w:ascii="Cabin" w:hAnsi="Cabin"/>
-                                <w:color w:val="000000" w:themeColor="text1"/>
-                                <w:sz w:val="20"/>
+                                <w:b/>
                               </w:rPr>
-                              <w:t>{#</w:t>
-                            </w:r>
+                              <w:t>{</w:t>
+                            </w:r>
+                            <w:proofErr w:type="gramStart"/>
                             <w:r>
                               <w:rPr>
-                                <w:rFonts w:ascii="Cabin" w:hAnsi="Cabin"/>
-                                <w:color w:val="000000" w:themeColor="text1"/>
-                                <w:sz w:val="20"/>
+                                <w:b/>
                               </w:rPr>
-                              <w:t>experience}</w:t>
-                            </w:r>
+                              <w:t>position</w:t>
+                            </w:r>
+                            <w:proofErr w:type="gramEnd"/>
                             <w:r>
                               <w:rPr>
-                                <w:rFonts w:ascii="Cabin" w:hAnsi="Cabin"/>
-                                <w:color w:val="000000" w:themeColor="text1"/>
-                                <w:sz w:val="20"/>
+                                <w:b/>
                               </w:rPr>
-                              <w:t>{position}</w:t>
+                              <w:t>}</w:t>
                             </w:r>
                           </w:p>
                           <w:p>
                             <w:pPr>
-                              <w:spacing w:after="0" w:line="240" w:lineRule="auto"/>
-                              <w:ind w:left="180"/>
-                              <w:rPr>
-                                <w:rFonts w:ascii="Cabin" w:hAnsi="Cabin"/>
-                                <w:i/>
-                                <w:color w:val="000000" w:themeColor="text1"/>
-                                <w:sz w:val="20"/>
-                              </w:rPr>
+                              <w:pStyle w:val="Paragraph"/>
+                              <w:jc w:val="left"/>
                             </w:pPr>
                             <w:r>
-                              <w:rPr>
-                                <w:rFonts w:ascii="Cabin" w:hAnsi="Cabin"/>
-                                <w:i/>
-                                <w:color w:val="000000" w:themeColor="text1"/>
-                                <w:sz w:val="20"/>
-                              </w:rPr>
-                              <w:t>{company}/{</w:t>
+                              <w:t>{</w:t>
+                            </w:r>
+                            <w:proofErr w:type="gramStart"/>
+                            <w:r>
+                              <w:t>company</w:t>
+                            </w:r>
+                            <w:proofErr w:type="gramEnd"/>
+                            <w:r>
+                              <w:t>}</w:t>
+                            </w:r>
+                            <w:proofErr w:type="gramStart"/>
+                            <w:r>
+                              <w:t>/{</w:t>
                             </w:r>
                             <w:proofErr w:type="spellStart"/>
-                            <w:r>
-                              <w:rPr>
-                                <w:rFonts w:ascii="Cabin" w:hAnsi="Cabin"/>
-                                <w:i/>
-                                <w:color w:val="000000" w:themeColor="text1"/>
-                                <w:sz w:val="20"/>
-                              </w:rPr>
+                            <w:proofErr w:type="gramEnd"/>
+                            <w:r>
                               <w:t>startMonth</w:t>
                             </w:r>
                             <w:proofErr w:type="spellEnd"/>
                             <w:r>
-                              <w:rPr>
-                                <w:rFonts w:ascii="Cabin" w:hAnsi="Cabin"/>
-                                <w:i/>
-                                <w:color w:val="000000" w:themeColor="text1"/>
-                                <w:sz w:val="20"/>
-                              </w:rPr>
                               <w:t>} {</w:t>
                             </w:r>
                             <w:proofErr w:type="spellStart"/>
                             <w:r>
-                              <w:rPr>
-                                <w:rFonts w:ascii="Cabin" w:hAnsi="Cabin"/>
-                                <w:i/>
-                                <w:color w:val="000000" w:themeColor="text1"/>
-                                <w:sz w:val="20"/>
-                              </w:rPr>
                               <w:t>startYear</w:t>
                             </w:r>
                             <w:proofErr w:type="spellEnd"/>
                             <w:r>
-                              <w:rPr>
-                                <w:rFonts w:ascii="Cabin" w:hAnsi="Cabin"/>
-                                <w:i/>
-                                <w:color w:val="000000" w:themeColor="text1"/>
-                                <w:sz w:val="20"/>
-                              </w:rPr>
                               <w:t>} – {</w:t>
                             </w:r>
                             <w:proofErr w:type="spellStart"/>
                             <w:r>
-                              <w:rPr>
-                                <w:rFonts w:ascii="Cabin" w:hAnsi="Cabin"/>
-                                <w:i/>
-                                <w:color w:val="000000" w:themeColor="text1"/>
-                                <w:sz w:val="20"/>
-                              </w:rPr>
                               <w:t>endMonth</w:t>
                             </w:r>
                             <w:proofErr w:type="spellEnd"/>
                             <w:r>
-                              <w:rPr>
-                                <w:rFonts w:ascii="Cabin" w:hAnsi="Cabin"/>
-                                <w:i/>
-                                <w:color w:val="000000" w:themeColor="text1"/>
-                                <w:sz w:val="20"/>
-                              </w:rPr>
                               <w:t>} {</w:t>
                             </w:r>
                             <w:proofErr w:type="spellStart"/>
                             <w:r>
-                              <w:rPr>
-                                <w:rFonts w:ascii="Cabin" w:hAnsi="Cabin"/>
-                                <w:i/>
-                                <w:color w:val="000000" w:themeColor="text1"/>
-                                <w:sz w:val="20"/>
-                              </w:rPr>
                               <w:t>endYear</w:t>
                             </w:r>
                             <w:proofErr w:type="spellEnd"/>
                             <w:r>
-                              <w:rPr>
-                                <w:rFonts w:ascii="Cabin" w:hAnsi="Cabin"/>
-                                <w:i/>
-                                <w:color w:val="000000" w:themeColor="text1"/>
-                                <w:sz w:val="20"/>
-                              </w:rPr>
                               <w:t>}</w:t>
                             </w:r>
                           </w:p>
                           <w:p>
                             <w:pPr>
-                              <w:spacing w:after="0" w:line="240" w:lineRule="auto"/>
-                              <w:ind w:left="180"/>
-                              <w:rPr>
-                                <w:rFonts w:ascii="Cabin" w:hAnsi="Cabin"/>
-                                <w:color w:val="000000" w:themeColor="text1"/>
-                                <w:sz w:val="20"/>
-                              </w:rPr>
+                              <w:pStyle w:val="Paragraph"/>
+                              <w:jc w:val="left"/>
                             </w:pPr>
                           </w:p>
                           <w:p>
                             <w:pPr>
-                              <w:spacing w:after="0" w:line="240" w:lineRule="auto"/>
-                              <w:ind w:left="180"/>
-                              <w:rPr>
-                                <w:rFonts w:ascii="Cabin" w:hAnsi="Cabin"/>
-                                <w:color w:val="000000" w:themeColor="text1"/>
-                                <w:sz w:val="20"/>
-                              </w:rPr>
+                              <w:pStyle w:val="Paragraph"/>
+                              <w:jc w:val="left"/>
                             </w:pPr>
                             <w:r>
-                              <w:rPr>
-                                <w:rFonts w:ascii="Cabin" w:hAnsi="Cabin"/>
-                                <w:color w:val="000000" w:themeColor="text1"/>
-                                <w:sz w:val="20"/>
-                              </w:rPr>
                               <w:t>{@description}</w:t>
                             </w:r>
+                            <w:bookmarkStart w:id="0" w:name="_GoBack"/>
+                            <w:bookmarkEnd w:id="0"/>
                           </w:p>
                           <w:p>
                             <w:pPr>
-                              <w:spacing w:after="0" w:line="240" w:lineRule="auto"/>
-                              <w:ind w:left="180"/>
-                              <w:rPr>
-                                <w:rFonts w:ascii="Cabin" w:hAnsi="Cabin"/>
-                                <w:color w:val="000000" w:themeColor="text1"/>
-                                <w:sz w:val="20"/>
-                              </w:rPr>
+                              <w:pStyle w:val="Paragraph"/>
+                              <w:jc w:val="left"/>
                             </w:pPr>
                             <w:r>
-                              <w:rPr>
-                                <w:rFonts w:ascii="Cabin" w:hAnsi="Cabin"/>
-                                <w:color w:val="000000" w:themeColor="text1"/>
-                                <w:sz w:val="20"/>
-                              </w:rPr>
                               <w:t>{/experience}</w:t>
                             </w:r>
                           </w:p>
                           <w:p>
                             <w:pPr>
-                              <w:spacing w:after="0" w:line="240" w:lineRule="auto"/>
-                              <w:rPr>
-                                <w:rFonts w:ascii="Cabin" w:hAnsi="Cabin"/>
-                                <w:color w:val="000000" w:themeColor="text1"/>
-                                <w:sz w:val="20"/>
-                              </w:rPr>
+                              <w:pStyle w:val="Paragraph"/>
+                              <w:jc w:val="left"/>
                             </w:pPr>
                             <w:r>
-                              <w:rPr>
-                                <w:rFonts w:ascii="Cabin" w:hAnsi="Cabin"/>
-                                <w:color w:val="000000" w:themeColor="text1"/>
-                                <w:sz w:val="20"/>
-                              </w:rPr>
                               <w:t>{/</w:t>
                             </w:r>
                             <w:proofErr w:type="spellStart"/>
                             <w:r>
-                              <w:rPr>
-                                <w:rFonts w:ascii="Cabin" w:hAnsi="Cabin"/>
-                                <w:color w:val="000000" w:themeColor="text1"/>
-                                <w:sz w:val="20"/>
-                              </w:rPr>
-                              <w:t>hasexpe</w:t>
-                            </w:r>
-                            <w:bookmarkStart w:id="0" w:name="_GoBack"/>
-                            <w:bookmarkEnd w:id="0"/>
-                            <w:r>
-                              <w:rPr>
-                                <w:rFonts w:ascii="Cabin" w:hAnsi="Cabin"/>
-                                <w:color w:val="000000" w:themeColor="text1"/>
-                                <w:sz w:val="20"/>
-                              </w:rPr>
-                              <w:t>rience</w:t>
+                              <w:t>hasexperience</w:t>
                             </w:r>
                             <w:proofErr w:type="spellEnd"/>
                             <w:r>
-                              <w:rPr>
-                                <w:rFonts w:ascii="Cabin" w:hAnsi="Cabin"/>
-                                <w:color w:val="000000" w:themeColor="text1"/>
-                                <w:sz w:val="20"/>
-                              </w:rPr>
                               <w:t>}</w:t>
                             </w:r>
                           </w:p>
@@ -1780,18 +1189,9 @@
                           </w:tcPr>
                           <w:p>
                             <w:pPr>
-                              <w:rPr>
-                                <w:rFonts w:ascii="Adamina" w:hAnsi="Adamina" w:cs="Times New Roman"/>
-                                <w:color w:val="000000" w:themeColor="text1"/>
-                                <w:sz w:val="32"/>
-                              </w:rPr>
+                              <w:pStyle w:val="Heading"/>
                             </w:pPr>
                             <w:r>
-                              <w:rPr>
-                                <w:rFonts w:ascii="Adamina" w:hAnsi="Adamina" w:cs="Times New Roman"/>
-                                <w:color w:val="000000" w:themeColor="text1"/>
-                                <w:sz w:val="32"/>
-                              </w:rPr>
                               <w:t>Professional Profile</w:t>
                             </w:r>
                           </w:p>
@@ -1800,56 +1200,28 @@
                     </w:tbl>
                     <w:p>
                       <w:pPr>
-                        <w:spacing w:before="240" w:after="0" w:line="240" w:lineRule="auto"/>
-                        <w:ind w:left="180"/>
-                        <w:rPr>
-                          <w:rFonts w:ascii="Cabin" w:hAnsi="Cabin"/>
-                          <w:color w:val="000000" w:themeColor="text1"/>
-                          <w:sz w:val="20"/>
-                        </w:rPr>
+                        <w:pStyle w:val="Paragraph"/>
+                        <w:jc w:val="left"/>
                       </w:pPr>
                       <w:r>
-                        <w:rPr>
-                          <w:rFonts w:ascii="Cabin" w:hAnsi="Cabin"/>
-                          <w:color w:val="000000" w:themeColor="text1"/>
-                          <w:sz w:val="20"/>
-                        </w:rPr>
                         <w:t>{</w:t>
                       </w:r>
                       <w:proofErr w:type="spellStart"/>
-                      <w:r>
-                        <w:rPr>
-                          <w:rFonts w:ascii="Cabin" w:hAnsi="Cabin"/>
-                          <w:color w:val="000000" w:themeColor="text1"/>
-                          <w:sz w:val="20"/>
-                        </w:rPr>
+                      <w:proofErr w:type="gramStart"/>
+                      <w:r>
                         <w:t>personalStatement</w:t>
                       </w:r>
                       <w:proofErr w:type="spellEnd"/>
-                      <w:r>
-                        <w:rPr>
-                          <w:rFonts w:ascii="Cabin" w:hAnsi="Cabin"/>
-                          <w:color w:val="000000" w:themeColor="text1"/>
-                          <w:sz w:val="20"/>
-                        </w:rPr>
+                      <w:proofErr w:type="gramEnd"/>
+                      <w:r>
                         <w:t>}{/</w:t>
                       </w:r>
                       <w:proofErr w:type="spellStart"/>
                       <w:r>
-                        <w:rPr>
-                          <w:rFonts w:ascii="Cabin" w:hAnsi="Cabin"/>
-                          <w:color w:val="000000" w:themeColor="text1"/>
-                          <w:sz w:val="20"/>
-                        </w:rPr>
                         <w:t>haspersonalStatement</w:t>
                       </w:r>
                       <w:proofErr w:type="spellEnd"/>
                       <w:r>
-                        <w:rPr>
-                          <w:rFonts w:ascii="Cabin" w:hAnsi="Cabin"/>
-                          <w:color w:val="000000" w:themeColor="text1"/>
-                          <w:sz w:val="20"/>
-                        </w:rPr>
                         <w:t>}</w:t>
                       </w:r>
                     </w:p>
@@ -1910,18 +1282,12 @@
                           </w:p>
                           <w:p>
                             <w:pPr>
-                              <w:spacing w:before="240"/>
+                              <w:pStyle w:val="Heading"/>
                               <w:rPr>
-                                <w:rFonts w:ascii="Times New Roman" w:hAnsi="Times New Roman" w:cs="Times New Roman"/>
-                                <w:color w:val="000000" w:themeColor="text1"/>
+                                <w:rFonts w:ascii="Times New Roman" w:hAnsi="Times New Roman"/>
                               </w:rPr>
                             </w:pPr>
                             <w:r>
-                              <w:rPr>
-                                <w:rFonts w:ascii="Adamina" w:hAnsi="Adamina" w:cs="Times New Roman"/>
-                                <w:color w:val="000000" w:themeColor="text1"/>
-                                <w:sz w:val="32"/>
-                              </w:rPr>
                               <w:t>Experience</w:t>
                             </w:r>
                           </w:p>
@@ -1930,232 +1296,130 @@
                     </w:tbl>
                     <w:p>
                       <w:pPr>
-                        <w:spacing w:before="240" w:after="0" w:line="240" w:lineRule="auto"/>
-                        <w:ind w:left="180"/>
+                        <w:pStyle w:val="Paragraph"/>
+                        <w:jc w:val="left"/>
                         <w:rPr>
-                          <w:rFonts w:ascii="Cabin" w:hAnsi="Cabin"/>
-                          <w:color w:val="000000" w:themeColor="text1"/>
-                          <w:sz w:val="20"/>
+                          <w:b/>
                         </w:rPr>
                       </w:pPr>
                       <w:r>
+                        <w:t>{#experience}</w:t>
+                      </w:r>
+                      <w:r>
                         <w:rPr>
-                          <w:rFonts w:ascii="Cabin" w:hAnsi="Cabin"/>
-                          <w:color w:val="000000" w:themeColor="text1"/>
-                          <w:sz w:val="20"/>
+                          <w:b/>
                         </w:rPr>
-                        <w:t>{#</w:t>
-                      </w:r>
+                        <w:t>{</w:t>
+                      </w:r>
+                      <w:proofErr w:type="gramStart"/>
                       <w:r>
                         <w:rPr>
-                          <w:rFonts w:ascii="Cabin" w:hAnsi="Cabin"/>
-                          <w:color w:val="000000" w:themeColor="text1"/>
-                          <w:sz w:val="20"/>
+                          <w:b/>
                         </w:rPr>
-                        <w:t>experience}</w:t>
-                      </w:r>
+                        <w:t>position</w:t>
+                      </w:r>
+                      <w:proofErr w:type="gramEnd"/>
                       <w:r>
                         <w:rPr>
-                          <w:rFonts w:ascii="Cabin" w:hAnsi="Cabin"/>
-                          <w:color w:val="000000" w:themeColor="text1"/>
-                          <w:sz w:val="20"/>
+                          <w:b/>
                         </w:rPr>
-                        <w:t>{position}</w:t>
+                        <w:t>}</w:t>
                       </w:r>
                     </w:p>
                     <w:p>
                       <w:pPr>
-                        <w:spacing w:after="0" w:line="240" w:lineRule="auto"/>
-                        <w:ind w:left="180"/>
-                        <w:rPr>
-                          <w:rFonts w:ascii="Cabin" w:hAnsi="Cabin"/>
-                          <w:i/>
-                          <w:color w:val="000000" w:themeColor="text1"/>
-                          <w:sz w:val="20"/>
-                        </w:rPr>
+                        <w:pStyle w:val="Paragraph"/>
+                        <w:jc w:val="left"/>
                       </w:pPr>
                       <w:r>
-                        <w:rPr>
-                          <w:rFonts w:ascii="Cabin" w:hAnsi="Cabin"/>
-                          <w:i/>
-                          <w:color w:val="000000" w:themeColor="text1"/>
-                          <w:sz w:val="20"/>
-                        </w:rPr>
-                        <w:t>{company}/{</w:t>
+                        <w:t>{</w:t>
+                      </w:r>
+                      <w:proofErr w:type="gramStart"/>
+                      <w:r>
+                        <w:t>company</w:t>
+                      </w:r>
+                      <w:proofErr w:type="gramEnd"/>
+                      <w:r>
+                        <w:t>}</w:t>
+                      </w:r>
+                      <w:proofErr w:type="gramStart"/>
+                      <w:r>
+                        <w:t>/{</w:t>
                       </w:r>
                       <w:proofErr w:type="spellStart"/>
-                      <w:r>
-                        <w:rPr>
-                          <w:rFonts w:ascii="Cabin" w:hAnsi="Cabin"/>
-                          <w:i/>
-                          <w:color w:val="000000" w:themeColor="text1"/>
-                          <w:sz w:val="20"/>
-                        </w:rPr>
+                      <w:proofErr w:type="gramEnd"/>
+                      <w:r>
                         <w:t>startMonth</w:t>
                       </w:r>
                       <w:proofErr w:type="spellEnd"/>
                       <w:r>
-                        <w:rPr>
-                          <w:rFonts w:ascii="Cabin" w:hAnsi="Cabin"/>
-                          <w:i/>
-                          <w:color w:val="000000" w:themeColor="text1"/>
-                          <w:sz w:val="20"/>
-                        </w:rPr>
                         <w:t>} {</w:t>
                       </w:r>
                       <w:proofErr w:type="spellStart"/>
                       <w:r>
-                        <w:rPr>
-                          <w:rFonts w:ascii="Cabin" w:hAnsi="Cabin"/>
-                          <w:i/>
-                          <w:color w:val="000000" w:themeColor="text1"/>
-                          <w:sz w:val="20"/>
-                        </w:rPr>
                         <w:t>startYear</w:t>
                       </w:r>
                       <w:proofErr w:type="spellEnd"/>
                       <w:r>
-                        <w:rPr>
-                          <w:rFonts w:ascii="Cabin" w:hAnsi="Cabin"/>
-                          <w:i/>
-                          <w:color w:val="000000" w:themeColor="text1"/>
-                          <w:sz w:val="20"/>
-                        </w:rPr>
                         <w:t>} – {</w:t>
                       </w:r>
                       <w:proofErr w:type="spellStart"/>
                       <w:r>
-                        <w:rPr>
-                          <w:rFonts w:ascii="Cabin" w:hAnsi="Cabin"/>
-                          <w:i/>
-                          <w:color w:val="000000" w:themeColor="text1"/>
-                          <w:sz w:val="20"/>
-                        </w:rPr>
                         <w:t>endMonth</w:t>
                       </w:r>
                       <w:proofErr w:type="spellEnd"/>
                       <w:r>
-                        <w:rPr>
-                          <w:rFonts w:ascii="Cabin" w:hAnsi="Cabin"/>
-                          <w:i/>
-                          <w:color w:val="000000" w:themeColor="text1"/>
-                          <w:sz w:val="20"/>
-                        </w:rPr>
                         <w:t>} {</w:t>
                       </w:r>
                       <w:proofErr w:type="spellStart"/>
                       <w:r>
-                        <w:rPr>
-                          <w:rFonts w:ascii="Cabin" w:hAnsi="Cabin"/>
-                          <w:i/>
-                          <w:color w:val="000000" w:themeColor="text1"/>
-                          <w:sz w:val="20"/>
-                        </w:rPr>
                         <w:t>endYear</w:t>
                       </w:r>
                       <w:proofErr w:type="spellEnd"/>
                       <w:r>
-                        <w:rPr>
-                          <w:rFonts w:ascii="Cabin" w:hAnsi="Cabin"/>
-                          <w:i/>
-                          <w:color w:val="000000" w:themeColor="text1"/>
-                          <w:sz w:val="20"/>
-                        </w:rPr>
                         <w:t>}</w:t>
                       </w:r>
                     </w:p>
                     <w:p>
                       <w:pPr>
-                        <w:spacing w:after="0" w:line="240" w:lineRule="auto"/>
-                        <w:ind w:left="180"/>
-                        <w:rPr>
-                          <w:rFonts w:ascii="Cabin" w:hAnsi="Cabin"/>
-                          <w:color w:val="000000" w:themeColor="text1"/>
-                          <w:sz w:val="20"/>
-                        </w:rPr>
+                        <w:pStyle w:val="Paragraph"/>
+                        <w:jc w:val="left"/>
                       </w:pPr>
                     </w:p>
                     <w:p>
                       <w:pPr>
-                        <w:spacing w:after="0" w:line="240" w:lineRule="auto"/>
-                        <w:ind w:left="180"/>
-                        <w:rPr>
-                          <w:rFonts w:ascii="Cabin" w:hAnsi="Cabin"/>
-                          <w:color w:val="000000" w:themeColor="text1"/>
-                          <w:sz w:val="20"/>
-                        </w:rPr>
+                        <w:pStyle w:val="Paragraph"/>
+                        <w:jc w:val="left"/>
                       </w:pPr>
                       <w:r>
-                        <w:rPr>
-                          <w:rFonts w:ascii="Cabin" w:hAnsi="Cabin"/>
-                          <w:color w:val="000000" w:themeColor="text1"/>
-                          <w:sz w:val="20"/>
-                        </w:rPr>
                         <w:t>{@description}</w:t>
                       </w:r>
+                      <w:bookmarkStart w:id="1" w:name="_GoBack"/>
+                      <w:bookmarkEnd w:id="1"/>
                     </w:p>
                     <w:p>
                       <w:pPr>
-                        <w:spacing w:after="0" w:line="240" w:lineRule="auto"/>
-                        <w:ind w:left="180"/>
-                        <w:rPr>
-                          <w:rFonts w:ascii="Cabin" w:hAnsi="Cabin"/>
-                          <w:color w:val="000000" w:themeColor="text1"/>
-                          <w:sz w:val="20"/>
-                        </w:rPr>
+                        <w:pStyle w:val="Paragraph"/>
+                        <w:jc w:val="left"/>
                       </w:pPr>
                       <w:r>
-                        <w:rPr>
-                          <w:rFonts w:ascii="Cabin" w:hAnsi="Cabin"/>
-                          <w:color w:val="000000" w:themeColor="text1"/>
-                          <w:sz w:val="20"/>
-                        </w:rPr>
                         <w:t>{/experience}</w:t>
                       </w:r>
                     </w:p>
                     <w:p>
                       <w:pPr>
-                        <w:spacing w:after="0" w:line="240" w:lineRule="auto"/>
-                        <w:rPr>
-                          <w:rFonts w:ascii="Cabin" w:hAnsi="Cabin"/>
-                          <w:color w:val="000000" w:themeColor="text1"/>
-                          <w:sz w:val="20"/>
-                        </w:rPr>
+                        <w:pStyle w:val="Paragraph"/>
+                        <w:jc w:val="left"/>
                       </w:pPr>
                       <w:r>
-                        <w:rPr>
-                          <w:rFonts w:ascii="Cabin" w:hAnsi="Cabin"/>
-                          <w:color w:val="000000" w:themeColor="text1"/>
-                          <w:sz w:val="20"/>
-                        </w:rPr>
                         <w:t>{/</w:t>
                       </w:r>
                       <w:proofErr w:type="spellStart"/>
                       <w:r>
-                        <w:rPr>
-                          <w:rFonts w:ascii="Cabin" w:hAnsi="Cabin"/>
-                          <w:color w:val="000000" w:themeColor="text1"/>
-                          <w:sz w:val="20"/>
-                        </w:rPr>
-                        <w:t>hasexpe</w:t>
-                      </w:r>
-                      <w:bookmarkStart w:id="1" w:name="_GoBack"/>
-                      <w:bookmarkEnd w:id="1"/>
-                      <w:r>
-                        <w:rPr>
-                          <w:rFonts w:ascii="Cabin" w:hAnsi="Cabin"/>
-                          <w:color w:val="000000" w:themeColor="text1"/>
-                          <w:sz w:val="20"/>
-                        </w:rPr>
-                        <w:t>rience</w:t>
+                        <w:t>hasexperience</w:t>
                       </w:r>
                       <w:proofErr w:type="spellEnd"/>
                       <w:r>
-                        <w:rPr>
-                          <w:rFonts w:ascii="Cabin" w:hAnsi="Cabin"/>
-                          <w:color w:val="000000" w:themeColor="text1"/>
-                          <w:sz w:val="20"/>
-                        </w:rPr>
                         <w:t>}</w:t>
                       </w:r>
                     </w:p>
@@ -2223,7 +1487,7 @@
               </wp:anchor>
             </w:drawing>
           </mc:Choice>
-          <mc:Fallback>
+          <mc:Fallback xmlns:w16se="http://schemas.microsoft.com/office/word/2015/wordml/symex" xmlns:w15="http://schemas.microsoft.com/office/word/2012/wordml" xmlns:cx8="http://schemas.microsoft.com/office/drawing/2016/5/14/chartex" xmlns:cx7="http://schemas.microsoft.com/office/drawing/2016/5/13/chartex" xmlns:cx6="http://schemas.microsoft.com/office/drawing/2016/5/12/chartex" xmlns:cx5="http://schemas.microsoft.com/office/drawing/2016/5/11/chartex" xmlns:cx4="http://schemas.microsoft.com/office/drawing/2016/5/10/chartex" xmlns:cx3="http://schemas.microsoft.com/office/drawing/2016/5/9/chartex" xmlns:cx2="http://schemas.microsoft.com/office/drawing/2015/10/21/chartex" xmlns:cx1="http://schemas.microsoft.com/office/drawing/2015/9/8/chartex" xmlns:cx="http://schemas.microsoft.com/office/drawing/2014/chartex">
             <w:pict>
               <v:line w14:anchorId="402FD921" id="Straight Connector 26" o:spid="_x0000_s1026" style="position:absolute;z-index:251660288;visibility:visible;mso-wrap-style:square;mso-height-percent:0;mso-wrap-distance-left:9pt;mso-wrap-distance-top:0;mso-wrap-distance-right:9pt;mso-wrap-distance-bottom:0;mso-position-horizontal:absolute;mso-position-horizontal-relative:text;mso-position-vertical:absolute;mso-position-vertical-relative:text;mso-height-percent:0;mso-height-relative:margin" from="172.4pt,-22.45pt" to="172.4pt,603.95pt" o:gfxdata="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" strokecolor="#a5a5a5 [3206]" strokeweight="1.5pt">
                 <v:stroke joinstyle="miter"/>
@@ -2238,6 +1502,9 @@
         <w:br w:type="page"/>
       </w:r>
       <w:r>
+        <w:rPr>
+          <w:noProof/>
+        </w:rPr>
         <w:lastRenderedPageBreak/>
         <mc:AlternateContent>
           <mc:Choice Requires="wps">
@@ -2291,7 +1558,7 @@
               </wp:anchor>
             </w:drawing>
           </mc:Choice>
-          <mc:Fallback>
+          <mc:Fallback xmlns:w16se="http://schemas.microsoft.com/office/word/2015/wordml/symex" xmlns:w15="http://schemas.microsoft.com/office/word/2012/wordml" xmlns:cx8="http://schemas.microsoft.com/office/drawing/2016/5/14/chartex" xmlns:cx7="http://schemas.microsoft.com/office/drawing/2016/5/13/chartex" xmlns:cx6="http://schemas.microsoft.com/office/drawing/2016/5/12/chartex" xmlns:cx5="http://schemas.microsoft.com/office/drawing/2016/5/11/chartex" xmlns:cx4="http://schemas.microsoft.com/office/drawing/2016/5/10/chartex" xmlns:cx3="http://schemas.microsoft.com/office/drawing/2016/5/9/chartex" xmlns:cx2="http://schemas.microsoft.com/office/drawing/2015/10/21/chartex" xmlns:cx1="http://schemas.microsoft.com/office/drawing/2015/9/8/chartex" xmlns:cx="http://schemas.microsoft.com/office/drawing/2014/chartex">
             <w:pict>
               <v:shape w14:anchorId="447F07B4" id="Text Box 1" o:spid="_x0000_s1028" type="#_x0000_t202" style="position:absolute;margin-left:0;margin-top:-22.55pt;width:179.95pt;height:627.9pt;z-index:251665408;visibility:visible;mso-wrap-style:square;mso-width-percent:0;mso-height-percent:0;mso-wrap-distance-left:9pt;mso-wrap-distance-top:0;mso-wrap-distance-right:9pt;mso-wrap-distance-bottom:0;mso-position-horizontal:left;mso-position-horizontal-relative:margin;mso-position-vertical:absolute;mso-position-vertical-relative:text;mso-width-percent:0;mso-height-percent:0;mso-width-relative:margin;mso-height-relative:margin;v-text-anchor:top" o:gfxdata="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" filled="f" stroked="f" strokeweight=".5pt">
                 <v:textbox>
@@ -2304,6 +1571,9 @@
         </mc:AlternateContent>
       </w:r>
       <w:r>
+        <w:rPr>
+          <w:noProof/>
+        </w:rPr>
         <mc:AlternateContent>
           <mc:Choice Requires="wps">
             <w:drawing>
@@ -2356,7 +1626,7 @@
               </wp:anchor>
             </w:drawing>
           </mc:Choice>
-          <mc:Fallback>
+          <mc:Fallback xmlns:w16se="http://schemas.microsoft.com/office/word/2015/wordml/symex" xmlns:w15="http://schemas.microsoft.com/office/word/2012/wordml" xmlns:cx8="http://schemas.microsoft.com/office/drawing/2016/5/14/chartex" xmlns:cx7="http://schemas.microsoft.com/office/drawing/2016/5/13/chartex" xmlns:cx6="http://schemas.microsoft.com/office/drawing/2016/5/12/chartex" xmlns:cx5="http://schemas.microsoft.com/office/drawing/2016/5/11/chartex" xmlns:cx4="http://schemas.microsoft.com/office/drawing/2016/5/10/chartex" xmlns:cx3="http://schemas.microsoft.com/office/drawing/2016/5/9/chartex" xmlns:cx2="http://schemas.microsoft.com/office/drawing/2015/10/21/chartex" xmlns:cx1="http://schemas.microsoft.com/office/drawing/2015/9/8/chartex" xmlns:cx="http://schemas.microsoft.com/office/drawing/2014/chartex">
             <w:pict>
               <v:shape w14:anchorId="35EFE62E" id="Text Box 2" o:spid="_x0000_s1029" type="#_x0000_t202" style="position:absolute;margin-left:186.75pt;margin-top:-23.3pt;width:381.5pt;height:620.15pt;z-index:251666432;visibility:visible;mso-wrap-style:square;mso-width-percent:0;mso-height-percent:0;mso-wrap-distance-left:9pt;mso-wrap-distance-top:0;mso-wrap-distance-right:9pt;mso-wrap-distance-bottom:0;mso-position-horizontal:absolute;mso-position-horizontal-relative:text;mso-position-vertical:absolute;mso-position-vertical-relative:text;mso-width-percent:0;mso-height-percent:0;mso-width-relative:margin;mso-height-relative:margin;v-text-anchor:top" o:gfxdata="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" filled="f" stroked="f" strokeweight=".5pt">
                 <v:textbox>
@@ -2436,8 +1706,8 @@
       </w:r>
     </w:p>
     <w:sectPr>
-      <w:headerReference w:type="default" r:id="rId7"/>
-      <w:footerReference w:type="default" r:id="rId8"/>
+      <w:headerReference w:type="default" r:id="rId8"/>
+      <w:footerReference w:type="default" r:id="rId9"/>
       <w:pgSz w:w="12240" w:h="15840"/>
       <w:pgMar w:top="1923" w:right="720" w:bottom="720" w:left="720" w:header="432" w:footer="288" w:gutter="0"/>
       <w:cols w:space="720"/>
@@ -2448,7 +1718,7 @@
 </file>
 
 <file path=word/endnotes.xml><?xml version="1.0" encoding="utf-8"?>
-<w:endnotes xmlns:wpc="http://schemas.microsoft.com/office/word/2010/wordprocessingCanvas" xmlns:cx="http://schemas.microsoft.com/office/drawing/2014/chartex" xmlns:cx1="http://schemas.microsoft.com/office/drawing/2015/9/8/chartex" xmlns:cx2="http://schemas.microsoft.com/office/drawing/2015/10/21/chartex" xmlns:cx3="http://schemas.microsoft.com/office/drawing/2016/5/9/chartex" xmlns:cx4="http://schemas.microsoft.com/office/drawing/2016/5/10/chartex" xmlns:cx5="http://schemas.microsoft.com/office/drawing/2016/5/11/chartex" xmlns:cx6="http://schemas.microsoft.com/office/drawing/2016/5/12/chartex" xmlns:cx7="http://schemas.microsoft.com/office/drawing/2016/5/13/chartex" xmlns:cx8="http://schemas.microsoft.com/office/drawing/2016/5/14/chartex" xmlns:mc="http://schemas.openxmlformats.org/markup-compatibility/2006" xmlns:o="urn:schemas-microsoft-com:office:office" xmlns:r="http://schemas.openxmlformats.org/officeDocument/2006/relationships" xmlns:m="http://schemas.openxmlformats.org/officeDocument/2006/math" xmlns:v="urn:schemas-microsoft-com:vml" xmlns:wp14="http://schemas.microsoft.com/office/word/2010/wordprocessingDrawing" xmlns:wp="http://schemas.openxmlformats.org/drawingml/2006/wordprocessingDrawing" xmlns:w10="urn:schemas-microsoft-com:office:word" xmlns:w="http://schemas.openxmlformats.org/wordprocessingml/2006/main" xmlns:w14="http://schemas.microsoft.com/office/word/2010/wordml" xmlns:w15="http://schemas.microsoft.com/office/word/2012/wordml" xmlns:w16se="http://schemas.microsoft.com/office/word/2015/wordml/symex" xmlns:wpg="http://schemas.microsoft.com/office/word/2010/wordprocessingGroup" xmlns:wpi="http://schemas.microsoft.com/office/word/2010/wordprocessingInk" xmlns:wne="http://schemas.microsoft.com/office/word/2006/wordml" xmlns:wps="http://schemas.microsoft.com/office/word/2010/wordprocessingShape" mc:Ignorable="w14 w15 w16se wp14">
+<w:endnotes xmlns:wpc="http://schemas.microsoft.com/office/word/2010/wordprocessingCanvas" xmlns:mc="http://schemas.openxmlformats.org/markup-compatibility/2006" xmlns:o="urn:schemas-microsoft-com:office:office" xmlns:r="http://schemas.openxmlformats.org/officeDocument/2006/relationships" xmlns:m="http://schemas.openxmlformats.org/officeDocument/2006/math" xmlns:v="urn:schemas-microsoft-com:vml" xmlns:wp14="http://schemas.microsoft.com/office/word/2010/wordprocessingDrawing" xmlns:wp="http://schemas.openxmlformats.org/drawingml/2006/wordprocessingDrawing" xmlns:w10="urn:schemas-microsoft-com:office:word" xmlns:w="http://schemas.openxmlformats.org/wordprocessingml/2006/main" xmlns:w14="http://schemas.microsoft.com/office/word/2010/wordml" xmlns:wpg="http://schemas.microsoft.com/office/word/2010/wordprocessingGroup" xmlns:wpi="http://schemas.microsoft.com/office/word/2010/wordprocessingInk" xmlns:wne="http://schemas.microsoft.com/office/word/2006/wordml" xmlns:wps="http://schemas.microsoft.com/office/word/2010/wordprocessingShape" mc:Ignorable="w14 wp14">
   <w:endnote w:type="separator" w:id="-1">
     <w:p>
       <w:pPr>
@@ -2473,7 +1743,7 @@
 </file>
 
 <file path=word/footer1.xml><?xml version="1.0" encoding="utf-8"?>
-<w:ftr xmlns:wpc="http://schemas.microsoft.com/office/word/2010/wordprocessingCanvas" xmlns:cx="http://schemas.microsoft.com/office/drawing/2014/chartex" xmlns:cx1="http://schemas.microsoft.com/office/drawing/2015/9/8/chartex" xmlns:cx2="http://schemas.microsoft.com/office/drawing/2015/10/21/chartex" xmlns:cx3="http://schemas.microsoft.com/office/drawing/2016/5/9/chartex" xmlns:cx4="http://schemas.microsoft.com/office/drawing/2016/5/10/chartex" xmlns:cx5="http://schemas.microsoft.com/office/drawing/2016/5/11/chartex" xmlns:cx6="http://schemas.microsoft.com/office/drawing/2016/5/12/chartex" xmlns:cx7="http://schemas.microsoft.com/office/drawing/2016/5/13/chartex" xmlns:cx8="http://schemas.microsoft.com/office/drawing/2016/5/14/chartex" xmlns:mc="http://schemas.openxmlformats.org/markup-compatibility/2006" xmlns:o="urn:schemas-microsoft-com:office:office" xmlns:r="http://schemas.openxmlformats.org/officeDocument/2006/relationships" xmlns:m="http://schemas.openxmlformats.org/officeDocument/2006/math" xmlns:v="urn:schemas-microsoft-com:vml" xmlns:wp14="http://schemas.microsoft.com/office/word/2010/wordprocessingDrawing" xmlns:wp="http://schemas.openxmlformats.org/drawingml/2006/wordprocessingDrawing" xmlns:w10="urn:schemas-microsoft-com:office:word" xmlns:w="http://schemas.openxmlformats.org/wordprocessingml/2006/main" xmlns:w14="http://schemas.microsoft.com/office/word/2010/wordml" xmlns:w15="http://schemas.microsoft.com/office/word/2012/wordml" xmlns:w16se="http://schemas.microsoft.com/office/word/2015/wordml/symex" xmlns:wpg="http://schemas.microsoft.com/office/word/2010/wordprocessingGroup" xmlns:wpi="http://schemas.microsoft.com/office/word/2010/wordprocessingInk" xmlns:wne="http://schemas.microsoft.com/office/word/2006/wordml" xmlns:wps="http://schemas.microsoft.com/office/word/2010/wordprocessingShape" mc:Ignorable="w14 w15 w16se wp14">
+<w:ftr xmlns:wpc="http://schemas.microsoft.com/office/word/2010/wordprocessingCanvas" xmlns:mc="http://schemas.openxmlformats.org/markup-compatibility/2006" xmlns:o="urn:schemas-microsoft-com:office:office" xmlns:r="http://schemas.openxmlformats.org/officeDocument/2006/relationships" xmlns:m="http://schemas.openxmlformats.org/officeDocument/2006/math" xmlns:v="urn:schemas-microsoft-com:vml" xmlns:wp14="http://schemas.microsoft.com/office/word/2010/wordprocessingDrawing" xmlns:wp="http://schemas.openxmlformats.org/drawingml/2006/wordprocessingDrawing" xmlns:w10="urn:schemas-microsoft-com:office:word" xmlns:w="http://schemas.openxmlformats.org/wordprocessingml/2006/main" xmlns:w14="http://schemas.microsoft.com/office/word/2010/wordml" xmlns:wpg="http://schemas.microsoft.com/office/word/2010/wordprocessingGroup" xmlns:wpi="http://schemas.microsoft.com/office/word/2010/wordprocessingInk" xmlns:wne="http://schemas.microsoft.com/office/word/2006/wordml" xmlns:wps="http://schemas.microsoft.com/office/word/2010/wordprocessingShape" mc:Ignorable="w14 wp14">
   <w:p>
     <w:pPr>
       <w:pStyle w:val="Footer"/>
@@ -2535,7 +1805,7 @@
             </wp:anchor>
           </w:drawing>
         </mc:Choice>
-        <mc:Fallback>
+        <mc:Fallback xmlns:w16se="http://schemas.microsoft.com/office/word/2015/wordml/symex" xmlns:w15="http://schemas.microsoft.com/office/word/2012/wordml" xmlns:cx8="http://schemas.microsoft.com/office/drawing/2016/5/14/chartex" xmlns:cx7="http://schemas.microsoft.com/office/drawing/2016/5/13/chartex" xmlns:cx6="http://schemas.microsoft.com/office/drawing/2016/5/12/chartex" xmlns:cx5="http://schemas.microsoft.com/office/drawing/2016/5/11/chartex" xmlns:cx4="http://schemas.microsoft.com/office/drawing/2016/5/10/chartex" xmlns:cx3="http://schemas.microsoft.com/office/drawing/2016/5/9/chartex" xmlns:cx2="http://schemas.microsoft.com/office/drawing/2015/10/21/chartex" xmlns:cx1="http://schemas.microsoft.com/office/drawing/2015/9/8/chartex" xmlns:cx="http://schemas.microsoft.com/office/drawing/2014/chartex">
           <w:pict>
             <v:line w14:anchorId="1442447F" id="Straight Connector 21" o:spid="_x0000_s1026" style="position:absolute;z-index:251667456;visibility:visible;mso-wrap-style:square;mso-width-percent:0;mso-wrap-distance-left:9pt;mso-wrap-distance-top:0;mso-wrap-distance-right:9pt;mso-wrap-distance-bottom:0;mso-position-horizontal:center;mso-position-horizontal-relative:margin;mso-position-vertical:absolute;mso-position-vertical-relative:text;mso-width-percent:0;mso-width-relative:margin" from="0,8.2pt" to="7in,8.2pt" o:gfxdata="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" strokecolor="#a5a5a5 [3206]" strokeweight="1.5pt">
               <v:stroke joinstyle="miter"/>
@@ -2602,7 +1872,7 @@
             </wp:anchor>
           </w:drawing>
         </mc:Choice>
-        <mc:Fallback>
+        <mc:Fallback xmlns:w16se="http://schemas.microsoft.com/office/word/2015/wordml/symex" xmlns:w15="http://schemas.microsoft.com/office/word/2012/wordml" xmlns:cx8="http://schemas.microsoft.com/office/drawing/2016/5/14/chartex" xmlns:cx7="http://schemas.microsoft.com/office/drawing/2016/5/13/chartex" xmlns:cx6="http://schemas.microsoft.com/office/drawing/2016/5/12/chartex" xmlns:cx5="http://schemas.microsoft.com/office/drawing/2016/5/11/chartex" xmlns:cx4="http://schemas.microsoft.com/office/drawing/2016/5/10/chartex" xmlns:cx3="http://schemas.microsoft.com/office/drawing/2016/5/9/chartex" xmlns:cx2="http://schemas.microsoft.com/office/drawing/2015/10/21/chartex" xmlns:cx1="http://schemas.microsoft.com/office/drawing/2015/9/8/chartex" xmlns:cx="http://schemas.microsoft.com/office/drawing/2014/chartex">
           <w:pict>
             <v:line w14:anchorId="52B397A6" id="Straight Connector 11" o:spid="_x0000_s1026" style="position:absolute;z-index:251666432;visibility:visible;mso-wrap-style:square;mso-width-percent:0;mso-wrap-distance-left:9pt;mso-wrap-distance-top:0;mso-wrap-distance-right:9pt;mso-wrap-distance-bottom:0;mso-position-horizontal:absolute;mso-position-horizontal-relative:margin;mso-position-vertical:absolute;mso-position-vertical-relative:margin;mso-width-percent:0;mso-width-relative:margin" from="17.25pt,654.05pt" to="521.25pt,654.05pt" o:gfxdata="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" strokecolor="#a5a5a5 [3206]" strokeweight="1.5pt">
               <v:stroke joinstyle="miter"/>
@@ -2617,7 +1887,7 @@
 </file>
 
 <file path=word/footnotes.xml><?xml version="1.0" encoding="utf-8"?>
-<w:footnotes xmlns:wpc="http://schemas.microsoft.com/office/word/2010/wordprocessingCanvas" xmlns:cx="http://schemas.microsoft.com/office/drawing/2014/chartex" xmlns:cx1="http://schemas.microsoft.com/office/drawing/2015/9/8/chartex" xmlns:cx2="http://schemas.microsoft.com/office/drawing/2015/10/21/chartex" xmlns:cx3="http://schemas.microsoft.com/office/drawing/2016/5/9/chartex" xmlns:cx4="http://schemas.microsoft.com/office/drawing/2016/5/10/chartex" xmlns:cx5="http://schemas.microsoft.com/office/drawing/2016/5/11/chartex" xmlns:cx6="http://schemas.microsoft.com/office/drawing/2016/5/12/chartex" xmlns:cx7="http://schemas.microsoft.com/office/drawing/2016/5/13/chartex" xmlns:cx8="http://schemas.microsoft.com/office/drawing/2016/5/14/chartex" xmlns:mc="http://schemas.openxmlformats.org/markup-compatibility/2006" xmlns:o="urn:schemas-microsoft-com:office:office" xmlns:r="http://schemas.openxmlformats.org/officeDocument/2006/relationships" xmlns:m="http://schemas.openxmlformats.org/officeDocument/2006/math" xmlns:v="urn:schemas-microsoft-com:vml" xmlns:wp14="http://schemas.microsoft.com/office/word/2010/wordprocessingDrawing" xmlns:wp="http://schemas.openxmlformats.org/drawingml/2006/wordprocessingDrawing" xmlns:w10="urn:schemas-microsoft-com:office:word" xmlns:w="http://schemas.openxmlformats.org/wordprocessingml/2006/main" xmlns:w14="http://schemas.microsoft.com/office/word/2010/wordml" xmlns:w15="http://schemas.microsoft.com/office/word/2012/wordml" xmlns:w16se="http://schemas.microsoft.com/office/word/2015/wordml/symex" xmlns:wpg="http://schemas.microsoft.com/office/word/2010/wordprocessingGroup" xmlns:wpi="http://schemas.microsoft.com/office/word/2010/wordprocessingInk" xmlns:wne="http://schemas.microsoft.com/office/word/2006/wordml" xmlns:wps="http://schemas.microsoft.com/office/word/2010/wordprocessingShape" mc:Ignorable="w14 w15 w16se wp14">
+<w:footnotes xmlns:wpc="http://schemas.microsoft.com/office/word/2010/wordprocessingCanvas" xmlns:mc="http://schemas.openxmlformats.org/markup-compatibility/2006" xmlns:o="urn:schemas-microsoft-com:office:office" xmlns:r="http://schemas.openxmlformats.org/officeDocument/2006/relationships" xmlns:m="http://schemas.openxmlformats.org/officeDocument/2006/math" xmlns:v="urn:schemas-microsoft-com:vml" xmlns:wp14="http://schemas.microsoft.com/office/word/2010/wordprocessingDrawing" xmlns:wp="http://schemas.openxmlformats.org/drawingml/2006/wordprocessingDrawing" xmlns:w10="urn:schemas-microsoft-com:office:word" xmlns:w="http://schemas.openxmlformats.org/wordprocessingml/2006/main" xmlns:w14="http://schemas.microsoft.com/office/word/2010/wordml" xmlns:wpg="http://schemas.microsoft.com/office/word/2010/wordprocessingGroup" xmlns:wpi="http://schemas.microsoft.com/office/word/2010/wordprocessingInk" xmlns:wne="http://schemas.microsoft.com/office/word/2006/wordml" xmlns:wps="http://schemas.microsoft.com/office/word/2010/wordprocessingShape" mc:Ignorable="w14 wp14">
   <w:footnote w:type="separator" w:id="-1">
     <w:p>
       <w:pPr>
@@ -2642,7 +1912,7 @@
 </file>
 
 <file path=word/header1.xml><?xml version="1.0" encoding="utf-8"?>
-<w:hdr xmlns:wpc="http://schemas.microsoft.com/office/word/2010/wordprocessingCanvas" xmlns:cx="http://schemas.microsoft.com/office/drawing/2014/chartex" xmlns:cx1="http://schemas.microsoft.com/office/drawing/2015/9/8/chartex" xmlns:cx2="http://schemas.microsoft.com/office/drawing/2015/10/21/chartex" xmlns:cx3="http://schemas.microsoft.com/office/drawing/2016/5/9/chartex" xmlns:cx4="http://schemas.microsoft.com/office/drawing/2016/5/10/chartex" xmlns:cx5="http://schemas.microsoft.com/office/drawing/2016/5/11/chartex" xmlns:cx6="http://schemas.microsoft.com/office/drawing/2016/5/12/chartex" xmlns:cx7="http://schemas.microsoft.com/office/drawing/2016/5/13/chartex" xmlns:cx8="http://schemas.microsoft.com/office/drawing/2016/5/14/chartex" xmlns:mc="http://schemas.openxmlformats.org/markup-compatibility/2006" xmlns:o="urn:schemas-microsoft-com:office:office" xmlns:r="http://schemas.openxmlformats.org/officeDocument/2006/relationships" xmlns:m="http://schemas.openxmlformats.org/officeDocument/2006/math" xmlns:v="urn:schemas-microsoft-com:vml" xmlns:wp14="http://schemas.microsoft.com/office/word/2010/wordprocessingDrawing" xmlns:wp="http://schemas.openxmlformats.org/drawingml/2006/wordprocessingDrawing" xmlns:w10="urn:schemas-microsoft-com:office:word" xmlns:w="http://schemas.openxmlformats.org/wordprocessingml/2006/main" xmlns:w14="http://schemas.microsoft.com/office/word/2010/wordml" xmlns:w15="http://schemas.microsoft.com/office/word/2012/wordml" xmlns:w16se="http://schemas.microsoft.com/office/word/2015/wordml/symex" xmlns:wpg="http://schemas.microsoft.com/office/word/2010/wordprocessingGroup" xmlns:wpi="http://schemas.microsoft.com/office/word/2010/wordprocessingInk" xmlns:wne="http://schemas.microsoft.com/office/word/2006/wordml" xmlns:wps="http://schemas.microsoft.com/office/word/2010/wordprocessingShape" mc:Ignorable="w14 w15 w16se wp14">
+<w:hdr xmlns:wpc="http://schemas.microsoft.com/office/word/2010/wordprocessingCanvas" xmlns:mc="http://schemas.openxmlformats.org/markup-compatibility/2006" xmlns:o="urn:schemas-microsoft-com:office:office" xmlns:r="http://schemas.openxmlformats.org/officeDocument/2006/relationships" xmlns:m="http://schemas.openxmlformats.org/officeDocument/2006/math" xmlns:v="urn:schemas-microsoft-com:vml" xmlns:wp14="http://schemas.microsoft.com/office/word/2010/wordprocessingDrawing" xmlns:wp="http://schemas.openxmlformats.org/drawingml/2006/wordprocessingDrawing" xmlns:w10="urn:schemas-microsoft-com:office:word" xmlns:w="http://schemas.openxmlformats.org/wordprocessingml/2006/main" xmlns:w14="http://schemas.microsoft.com/office/word/2010/wordml" xmlns:wpg="http://schemas.microsoft.com/office/word/2010/wordprocessingGroup" xmlns:wpi="http://schemas.microsoft.com/office/word/2010/wordprocessingInk" xmlns:wne="http://schemas.microsoft.com/office/word/2006/wordml" xmlns:wps="http://schemas.microsoft.com/office/word/2010/wordprocessingShape" mc:Ignorable="w14 wp14">
   <w:p>
     <w:pPr>
       <w:pStyle w:val="Header"/>
@@ -2804,7 +2074,7 @@
                                               <a14:useLocalDpi xmlns:a14="http://schemas.microsoft.com/office/drawing/2010/main" val="0"/>
                                             </a:ext>
                                             <a:ext uri="{96DAC541-7B7A-43D3-8B79-37D633B846F1}">
-                                              <asvg:svgBlip xmlns:asvg="http://schemas.microsoft.com/office/drawing/2016/SVG/main" r:embed="rId2"/>
+                                              <asvg:svgBlip xmlns:asvg="http://schemas.microsoft.com/office/drawing/2016/SVG/main" xmlns:w16se="http://schemas.microsoft.com/office/word/2015/wordml/symex" xmlns:w15="http://schemas.microsoft.com/office/word/2012/wordml" xmlns:w="http://schemas.openxmlformats.org/wordprocessingml/2006/main" xmlns:w10="urn:schemas-microsoft-com:office:word" xmlns:v="urn:schemas-microsoft-com:vml" xmlns:o="urn:schemas-microsoft-com:office:office" xmlns:cx8="http://schemas.microsoft.com/office/drawing/2016/5/14/chartex" xmlns:cx7="http://schemas.microsoft.com/office/drawing/2016/5/13/chartex" xmlns:cx6="http://schemas.microsoft.com/office/drawing/2016/5/12/chartex" xmlns:cx5="http://schemas.microsoft.com/office/drawing/2016/5/11/chartex" xmlns:cx4="http://schemas.microsoft.com/office/drawing/2016/5/10/chartex" xmlns:cx3="http://schemas.microsoft.com/office/drawing/2016/5/9/chartex" xmlns:cx2="http://schemas.microsoft.com/office/drawing/2015/10/21/chartex" xmlns:cx1="http://schemas.microsoft.com/office/drawing/2015/9/8/chartex" xmlns:cx="http://schemas.microsoft.com/office/drawing/2014/chartex" xmlns="" r:embed="rId2"/>
                                             </a:ext>
                                           </a:extLst>
                                         </a:blip>
@@ -2875,7 +2145,7 @@
                                               <a14:useLocalDpi xmlns:a14="http://schemas.microsoft.com/office/drawing/2010/main" val="0"/>
                                             </a:ext>
                                             <a:ext uri="{96DAC541-7B7A-43D3-8B79-37D633B846F1}">
-                                              <asvg:svgBlip xmlns:asvg="http://schemas.microsoft.com/office/drawing/2016/SVG/main" r:embed="rId2"/>
+                                              <asvg:svgBlip xmlns:asvg="http://schemas.microsoft.com/office/drawing/2016/SVG/main" xmlns:w16se="http://schemas.microsoft.com/office/word/2015/wordml/symex" xmlns:w15="http://schemas.microsoft.com/office/word/2012/wordml" xmlns:w="http://schemas.openxmlformats.org/wordprocessingml/2006/main" xmlns:w10="urn:schemas-microsoft-com:office:word" xmlns:v="urn:schemas-microsoft-com:vml" xmlns:o="urn:schemas-microsoft-com:office:office" xmlns:cx8="http://schemas.microsoft.com/office/drawing/2016/5/14/chartex" xmlns:cx7="http://schemas.microsoft.com/office/drawing/2016/5/13/chartex" xmlns:cx6="http://schemas.microsoft.com/office/drawing/2016/5/12/chartex" xmlns:cx5="http://schemas.microsoft.com/office/drawing/2016/5/11/chartex" xmlns:cx4="http://schemas.microsoft.com/office/drawing/2016/5/10/chartex" xmlns:cx3="http://schemas.microsoft.com/office/drawing/2016/5/9/chartex" xmlns:cx2="http://schemas.microsoft.com/office/drawing/2015/10/21/chartex" xmlns:cx1="http://schemas.microsoft.com/office/drawing/2015/9/8/chartex" xmlns:cx="http://schemas.microsoft.com/office/drawing/2014/chartex" xmlns="" r:embed="rId2"/>
                                             </a:ext>
                                           </a:extLst>
                                         </a:blip>
@@ -2948,8 +2218,8 @@
         </mc:Choice>
         <mc:Fallback>
           <w:pict>
-            <v:rect id="Rectangle 13" o:spid="_x0000_s1029" style="position:absolute;margin-left:-39.35pt;margin-top:-20.75pt;width:619.2pt;height:127.25pt;z-index:-251651073;visibility:visible;mso-wrap-style:square;mso-width-percent:0;mso-height-percent:0;mso-wrap-distance-left:9pt;mso-wrap-distance-top:0;mso-wrap-distance-right:9pt;mso-wrap-distance-bottom:0;mso-position-horizontal:absolute;mso-position-horizontal-relative:text;mso-position-vertical:absolute;mso-position-vertical-relative:text;mso-width-percent:0;mso-height-percent:0;mso-width-relative:margin;mso-height-relative:margin;v-text-anchor:middle" o:gfxdata="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" fillcolor="#0c4c8a" strokecolor="#1f3763 [1604]" strokeweight="1pt">
-              <v:textbox>
+            <v:rect id="Rectangle 13" o:spid="_x0000_s1031" style="position:absolute;margin-left:-39.35pt;margin-top:-20.75pt;width:619.2pt;height:127.25pt;z-index:-251651073;visibility:visible;mso-wrap-style:square;mso-width-percent:0;mso-height-percent:0;mso-wrap-distance-left:9pt;mso-wrap-distance-top:0;mso-wrap-distance-right:9pt;mso-wrap-distance-bottom:0;mso-position-horizontal:absolute;mso-position-horizontal-relative:text;mso-position-vertical:absolute;mso-position-vertical-relative:text;mso-width-percent:0;mso-height-percent:0;mso-width-relative:margin;mso-height-relative:margin;v-text-anchor:middle" o:gfxdata="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" fillcolor="#0c4c8a" strokecolor="#1f3763 [1604]" strokeweight="1pt">
+              <v:textbox style="mso-next-textbox:#Text Box 1">
                 <w:txbxContent>
                   <w:p>
                     <w:pPr>
@@ -3040,13 +2310,13 @@
                                   <pic:cNvPicPr/>
                                 </pic:nvPicPr>
                                 <pic:blipFill>
-                                  <a:blip r:embed="rId3">
+                                  <a:blip r:embed="rId1">
                                     <a:extLst>
                                       <a:ext uri="{28A0092B-C50C-407E-A947-70E740481C1C}">
                                         <a14:useLocalDpi xmlns:a14="http://schemas.microsoft.com/office/drawing/2010/main" val="0"/>
                                       </a:ext>
                                       <a:ext uri="{96DAC541-7B7A-43D3-8B79-37D633B846F1}">
-                                        <asvg:svgBlip xmlns:asvg="http://schemas.microsoft.com/office/drawing/2016/SVG/main" r:embed="rId4"/>
+                                        <asvg:svgBlip xmlns:asvg="http://schemas.microsoft.com/office/drawing/2016/SVG/main" xmlns:w16se="http://schemas.microsoft.com/office/word/2015/wordml/symex" xmlns:w15="http://schemas.microsoft.com/office/word/2012/wordml" xmlns:w="http://schemas.openxmlformats.org/wordprocessingml/2006/main" xmlns:w10="urn:schemas-microsoft-com:office:word" xmlns:v="urn:schemas-microsoft-com:vml" xmlns:o="urn:schemas-microsoft-com:office:office" xmlns:cx8="http://schemas.microsoft.com/office/drawing/2016/5/14/chartex" xmlns:cx7="http://schemas.microsoft.com/office/drawing/2016/5/13/chartex" xmlns:cx6="http://schemas.microsoft.com/office/drawing/2016/5/12/chartex" xmlns:cx5="http://schemas.microsoft.com/office/drawing/2016/5/11/chartex" xmlns:cx4="http://schemas.microsoft.com/office/drawing/2016/5/10/chartex" xmlns:cx3="http://schemas.microsoft.com/office/drawing/2016/5/9/chartex" xmlns:cx2="http://schemas.microsoft.com/office/drawing/2015/10/21/chartex" xmlns:cx1="http://schemas.microsoft.com/office/drawing/2015/9/8/chartex" xmlns:cx="http://schemas.microsoft.com/office/drawing/2014/chartex" xmlns="" r:embed="rId2"/>
                                       </a:ext>
                                     </a:extLst>
                                   </a:blip>
@@ -3111,13 +2381,13 @@
                                   <pic:cNvPicPr/>
                                 </pic:nvPicPr>
                                 <pic:blipFill>
-                                  <a:blip r:embed="rId3">
+                                  <a:blip r:embed="rId1">
                                     <a:extLst>
                                       <a:ext uri="{28A0092B-C50C-407E-A947-70E740481C1C}">
                                         <a14:useLocalDpi xmlns:a14="http://schemas.microsoft.com/office/drawing/2010/main" val="0"/>
                                       </a:ext>
                                       <a:ext uri="{96DAC541-7B7A-43D3-8B79-37D633B846F1}">
-                                        <asvg:svgBlip xmlns:asvg="http://schemas.microsoft.com/office/drawing/2016/SVG/main" r:embed="rId4"/>
+                                        <asvg:svgBlip xmlns:asvg="http://schemas.microsoft.com/office/drawing/2016/SVG/main" xmlns:w16se="http://schemas.microsoft.com/office/word/2015/wordml/symex" xmlns:w15="http://schemas.microsoft.com/office/word/2012/wordml" xmlns:w="http://schemas.openxmlformats.org/wordprocessingml/2006/main" xmlns:w10="urn:schemas-microsoft-com:office:word" xmlns:v="urn:schemas-microsoft-com:vml" xmlns:o="urn:schemas-microsoft-com:office:office" xmlns:cx8="http://schemas.microsoft.com/office/drawing/2016/5/14/chartex" xmlns:cx7="http://schemas.microsoft.com/office/drawing/2016/5/13/chartex" xmlns:cx6="http://schemas.microsoft.com/office/drawing/2016/5/12/chartex" xmlns:cx5="http://schemas.microsoft.com/office/drawing/2016/5/11/chartex" xmlns:cx4="http://schemas.microsoft.com/office/drawing/2016/5/10/chartex" xmlns:cx3="http://schemas.microsoft.com/office/drawing/2016/5/9/chartex" xmlns:cx2="http://schemas.microsoft.com/office/drawing/2015/10/21/chartex" xmlns:cx1="http://schemas.microsoft.com/office/drawing/2015/9/8/chartex" xmlns:cx="http://schemas.microsoft.com/office/drawing/2014/chartex" xmlns="" r:embed="rId2"/>
                                       </a:ext>
                                     </a:extLst>
                                   </a:blip>
@@ -3313,8 +2583,8 @@
 </file>
 
 <file path=word/numbering.xml><?xml version="1.0" encoding="utf-8"?>
-<w:numbering xmlns:wpc="http://schemas.microsoft.com/office/word/2010/wordprocessingCanvas" xmlns:cx="http://schemas.microsoft.com/office/drawing/2014/chartex" xmlns:cx1="http://schemas.microsoft.com/office/drawing/2015/9/8/chartex" xmlns:cx2="http://schemas.microsoft.com/office/drawing/2015/10/21/chartex" xmlns:cx3="http://schemas.microsoft.com/office/drawing/2016/5/9/chartex" xmlns:cx4="http://schemas.microsoft.com/office/drawing/2016/5/10/chartex" xmlns:cx5="http://schemas.microsoft.com/office/drawing/2016/5/11/chartex" xmlns:cx6="http://schemas.microsoft.com/office/drawing/2016/5/12/chartex" xmlns:cx7="http://schemas.microsoft.com/office/drawing/2016/5/13/chartex" xmlns:cx8="http://schemas.microsoft.com/office/drawing/2016/5/14/chartex" xmlns:mc="http://schemas.openxmlformats.org/markup-compatibility/2006" xmlns:o="urn:schemas-microsoft-com:office:office" xmlns:r="http://schemas.openxmlformats.org/officeDocument/2006/relationships" xmlns:m="http://schemas.openxmlformats.org/officeDocument/2006/math" xmlns:v="urn:schemas-microsoft-com:vml" xmlns:wp14="http://schemas.microsoft.com/office/word/2010/wordprocessingDrawing" xmlns:wp="http://schemas.openxmlformats.org/drawingml/2006/wordprocessingDrawing" xmlns:w10="urn:schemas-microsoft-com:office:word" xmlns:w="http://schemas.openxmlformats.org/wordprocessingml/2006/main" xmlns:w14="http://schemas.microsoft.com/office/word/2010/wordml" xmlns:w15="http://schemas.microsoft.com/office/word/2012/wordml" xmlns:w16se="http://schemas.microsoft.com/office/word/2015/wordml/symex" xmlns:wpg="http://schemas.microsoft.com/office/word/2010/wordprocessingGroup" xmlns:wpi="http://schemas.microsoft.com/office/word/2010/wordprocessingInk" xmlns:wne="http://schemas.microsoft.com/office/word/2006/wordml" xmlns:wps="http://schemas.microsoft.com/office/word/2010/wordprocessingShape" mc:Ignorable="w14 w15 w16se wp14">
-  <w:abstractNum w:abstractNumId="0" w15:restartNumberingAfterBreak="0">
+<w:numbering xmlns:wpc="http://schemas.microsoft.com/office/word/2010/wordprocessingCanvas" xmlns:mc="http://schemas.openxmlformats.org/markup-compatibility/2006" xmlns:o="urn:schemas-microsoft-com:office:office" xmlns:r="http://schemas.openxmlformats.org/officeDocument/2006/relationships" xmlns:m="http://schemas.openxmlformats.org/officeDocument/2006/math" xmlns:v="urn:schemas-microsoft-com:vml" xmlns:wp14="http://schemas.microsoft.com/office/word/2010/wordprocessingDrawing" xmlns:wp="http://schemas.openxmlformats.org/drawingml/2006/wordprocessingDrawing" xmlns:w10="urn:schemas-microsoft-com:office:word" xmlns:w="http://schemas.openxmlformats.org/wordprocessingml/2006/main" xmlns:w14="http://schemas.microsoft.com/office/word/2010/wordml" xmlns:wpg="http://schemas.microsoft.com/office/word/2010/wordprocessingGroup" xmlns:wpi="http://schemas.microsoft.com/office/word/2010/wordprocessingInk" xmlns:wne="http://schemas.microsoft.com/office/word/2006/wordml" xmlns:wps="http://schemas.microsoft.com/office/word/2010/wordprocessingShape" mc:Ignorable="w14 wp14">
+  <w:abstractNum w:abstractNumId="0">
     <w:nsid w:val="280B77C0"/>
     <w:multiLevelType w:val="hybridMultilevel"/>
     <w:tmpl w:val="96909356"/>
@@ -3427,7 +2697,7 @@
       </w:rPr>
     </w:lvl>
   </w:abstractNum>
-  <w:abstractNum w:abstractNumId="1" w15:restartNumberingAfterBreak="0">
+  <w:abstractNum w:abstractNumId="1">
     <w:nsid w:val="5C346F17"/>
     <w:multiLevelType w:val="hybridMultilevel"/>
     <w:tmpl w:val="2702CF56"/>
@@ -3551,7 +2821,7 @@
 </file>
 
 <file path=word/styles.xml><?xml version="1.0" encoding="utf-8"?>
-<w:styles xmlns:mc="http://schemas.openxmlformats.org/markup-compatibility/2006" xmlns:r="http://schemas.openxmlformats.org/officeDocument/2006/relationships" xmlns:w="http://schemas.openxmlformats.org/wordprocessingml/2006/main" xmlns:w14="http://schemas.microsoft.com/office/word/2010/wordml" xmlns:w15="http://schemas.microsoft.com/office/word/2012/wordml" xmlns:w16se="http://schemas.microsoft.com/office/word/2015/wordml/symex" mc:Ignorable="w14 w15 w16se">
+<w:styles xmlns:mc="http://schemas.openxmlformats.org/markup-compatibility/2006" xmlns:r="http://schemas.openxmlformats.org/officeDocument/2006/relationships" xmlns:w="http://schemas.openxmlformats.org/wordprocessingml/2006/main" xmlns:w14="http://schemas.microsoft.com/office/word/2010/wordml" mc:Ignorable="w14">
   <w:docDefaults>
     <w:rPrDefault>
       <w:rPr>
@@ -3567,381 +2837,144 @@
       </w:pPr>
     </w:pPrDefault>
   </w:docDefaults>
-  <w:latentStyles w:defLockedState="0" w:defUIPriority="99" w:defSemiHidden="0" w:defUnhideWhenUsed="0" w:defQFormat="0" w:count="374">
-    <w:lsdException w:name="Normal" w:uiPriority="0" w:qFormat="1"/>
-    <w:lsdException w:name="heading 1" w:uiPriority="9" w:qFormat="1"/>
-    <w:lsdException w:name="heading 2" w:semiHidden="1" w:uiPriority="9" w:unhideWhenUsed="1" w:qFormat="1"/>
-    <w:lsdException w:name="heading 3" w:semiHidden="1" w:uiPriority="9" w:unhideWhenUsed="1" w:qFormat="1"/>
-    <w:lsdException w:name="heading 4" w:semiHidden="1" w:uiPriority="9" w:unhideWhenUsed="1" w:qFormat="1"/>
-    <w:lsdException w:name="heading 5" w:semiHidden="1" w:uiPriority="9" w:unhideWhenUsed="1" w:qFormat="1"/>
-    <w:lsdException w:name="heading 6" w:semiHidden="1" w:uiPriority="9" w:unhideWhenUsed="1" w:qFormat="1"/>
-    <w:lsdException w:name="heading 7" w:semiHidden="1" w:uiPriority="9" w:unhideWhenUsed="1" w:qFormat="1"/>
-    <w:lsdException w:name="heading 8" w:semiHidden="1" w:uiPriority="9" w:unhideWhenUsed="1" w:qFormat="1"/>
-    <w:lsdException w:name="heading 9" w:semiHidden="1" w:uiPriority="9" w:unhideWhenUsed="1" w:qFormat="1"/>
-    <w:lsdException w:name="index 1" w:semiHidden="1" w:unhideWhenUsed="1"/>
-    <w:lsdException w:name="index 2" w:semiHidden="1" w:unhideWhenUsed="1"/>
-    <w:lsdException w:name="index 3" w:semiHidden="1" w:unhideWhenUsed="1"/>
-    <w:lsdException w:name="index 4" w:semiHidden="1" w:unhideWhenUsed="1"/>
-    <w:lsdException w:name="index 5" w:semiHidden="1" w:unhideWhenUsed="1"/>
-    <w:lsdException w:name="index 6" w:semiHidden="1" w:unhideWhenUsed="1"/>
-    <w:lsdException w:name="index 7" w:semiHidden="1" w:unhideWhenUsed="1"/>
-    <w:lsdException w:name="index 8" w:semiHidden="1" w:unhideWhenUsed="1"/>
-    <w:lsdException w:name="index 9" w:semiHidden="1" w:unhideWhenUsed="1"/>
-    <w:lsdException w:name="toc 1" w:semiHidden="1" w:uiPriority="39" w:unhideWhenUsed="1"/>
-    <w:lsdException w:name="toc 2" w:semiHidden="1" w:uiPriority="39" w:unhideWhenUsed="1"/>
-    <w:lsdException w:name="toc 3" w:semiHidden="1" w:uiPriority="39" w:unhideWhenUsed="1"/>
-    <w:lsdException w:name="toc 4" w:semiHidden="1" w:uiPriority="39" w:unhideWhenUsed="1"/>
-    <w:lsdException w:name="toc 5" w:semiHidden="1" w:uiPriority="39" w:unhideWhenUsed="1"/>
-    <w:lsdException w:name="toc 6" w:semiHidden="1" w:uiPriority="39" w:unhideWhenUsed="1"/>
-    <w:lsdException w:name="toc 7" w:semiHidden="1" w:uiPriority="39" w:unhideWhenUsed="1"/>
-    <w:lsdException w:name="toc 8" w:semiHidden="1" w:uiPriority="39" w:unhideWhenUsed="1"/>
-    <w:lsdException w:name="toc 9" w:semiHidden="1" w:uiPriority="39" w:unhideWhenUsed="1"/>
-    <w:lsdException w:name="Normal Indent" w:semiHidden="1" w:unhideWhenUsed="1"/>
-    <w:lsdException w:name="footnote text" w:semiHidden="1" w:unhideWhenUsed="1"/>
-    <w:lsdException w:name="annotation text" w:semiHidden="1" w:unhideWhenUsed="1"/>
-    <w:lsdException w:name="header" w:semiHidden="1" w:unhideWhenUsed="1"/>
-    <w:lsdException w:name="footer" w:semiHidden="1" w:unhideWhenUsed="1"/>
-    <w:lsdException w:name="index heading" w:semiHidden="1" w:unhideWhenUsed="1"/>
-    <w:lsdException w:name="caption" w:semiHidden="1" w:uiPriority="35" w:unhideWhenUsed="1" w:qFormat="1"/>
-    <w:lsdException w:name="table of figures" w:semiHidden="1" w:unhideWhenUsed="1"/>
-    <w:lsdException w:name="envelope address" w:semiHidden="1" w:unhideWhenUsed="1"/>
-    <w:lsdException w:name="envelope return" w:semiHidden="1" w:unhideWhenUsed="1"/>
-    <w:lsdException w:name="footnote reference" w:semiHidden="1" w:unhideWhenUsed="1"/>
-    <w:lsdException w:name="annotation reference" w:semiHidden="1" w:unhideWhenUsed="1"/>
-    <w:lsdException w:name="line number" w:semiHidden="1" w:unhideWhenUsed="1"/>
-    <w:lsdException w:name="page number" w:semiHidden="1" w:unhideWhenUsed="1"/>
-    <w:lsdException w:name="endnote reference" w:semiHidden="1" w:unhideWhenUsed="1"/>
-    <w:lsdException w:name="endnote text" w:semiHidden="1" w:unhideWhenUsed="1"/>
-    <w:lsdException w:name="table of authorities" w:semiHidden="1" w:unhideWhenUsed="1"/>
-    <w:lsdException w:name="macro" w:semiHidden="1" w:unhideWhenUsed="1"/>
-    <w:lsdException w:name="toa heading" w:semiHidden="1" w:unhideWhenUsed="1"/>
-    <w:lsdException w:name="List" w:semiHidden="1" w:unhideWhenUsed="1"/>
-    <w:lsdException w:name="List Bullet" w:semiHidden="1" w:unhideWhenUsed="1"/>
-    <w:lsdException w:name="List Number" w:semiHidden="1" w:unhideWhenUsed="1"/>
-    <w:lsdException w:name="List 2" w:semiHidden="1" w:unhideWhenUsed="1"/>
-    <w:lsdException w:name="List 3" w:semiHidden="1" w:unhideWhenUsed="1"/>
-    <w:lsdException w:name="List 4" w:semiHidden="1" w:unhideWhenUsed="1"/>
-    <w:lsdException w:name="List 5" w:semiHidden="1" w:unhideWhenUsed="1"/>
-    <w:lsdException w:name="List Bullet 2" w:semiHidden="1" w:unhideWhenUsed="1"/>
-    <w:lsdException w:name="List Bullet 3" w:semiHidden="1" w:unhideWhenUsed="1"/>
-    <w:lsdException w:name="List Bullet 4" w:semiHidden="1" w:unhideWhenUsed="1"/>
-    <w:lsdException w:name="List Bullet 5" w:semiHidden="1" w:unhideWhenUsed="1"/>
-    <w:lsdException w:name="List Number 2" w:semiHidden="1" w:unhideWhenUsed="1"/>
-    <w:lsdException w:name="List Number 3" w:semiHidden="1" w:unhideWhenUsed="1"/>
-    <w:lsdException w:name="List Number 4" w:semiHidden="1" w:unhideWhenUsed="1"/>
-    <w:lsdException w:name="List Number 5" w:semiHidden="1" w:unhideWhenUsed="1"/>
-    <w:lsdException w:name="Title" w:uiPriority="10" w:qFormat="1"/>
-    <w:lsdException w:name="Closing" w:semiHidden="1" w:unhideWhenUsed="1"/>
-    <w:lsdException w:name="Signature" w:semiHidden="1" w:unhideWhenUsed="1"/>
-    <w:lsdException w:name="Default Paragraph Font" w:semiHidden="1" w:uiPriority="1" w:unhideWhenUsed="1"/>
-    <w:lsdException w:name="Body Text" w:semiHidden="1" w:unhideWhenUsed="1"/>
-    <w:lsdException w:name="Body Text Indent" w:semiHidden="1" w:unhideWhenUsed="1"/>
-    <w:lsdException w:name="List Continue" w:semiHidden="1" w:unhideWhenUsed="1"/>
-    <w:lsdException w:name="List Continue 2" w:semiHidden="1" w:unhideWhenUsed="1"/>
-    <w:lsdException w:name="List Continue 3" w:semiHidden="1" w:unhideWhenUsed="1"/>
-    <w:lsdException w:name="List Continue 4" w:semiHidden="1" w:unhideWhenUsed="1"/>
-    <w:lsdException w:name="List Continue 5" w:semiHidden="1" w:unhideWhenUsed="1"/>
-    <w:lsdException w:name="Message Header" w:semiHidden="1" w:unhideWhenUsed="1"/>
-    <w:lsdException w:name="Subtitle" w:uiPriority="11" w:qFormat="1"/>
-    <w:lsdException w:name="Salutation" w:semiHidden="1" w:unhideWhenUsed="1"/>
-    <w:lsdException w:name="Date" w:semiHidden="1" w:unhideWhenUsed="1"/>
-    <w:lsdException w:name="Body Text First Indent" w:semiHidden="1" w:unhideWhenUsed="1"/>
-    <w:lsdException w:name="Body Text First Indent 2" w:semiHidden="1" w:unhideWhenUsed="1"/>
-    <w:lsdException w:name="Note Heading" w:semiHidden="1" w:unhideWhenUsed="1"/>
-    <w:lsdException w:name="Body Text 2" w:semiHidden="1" w:unhideWhenUsed="1"/>
-    <w:lsdException w:name="Body Text 3" w:semiHidden="1" w:unhideWhenUsed="1"/>
-    <w:lsdException w:name="Body Text Indent 2" w:semiHidden="1" w:unhideWhenUsed="1"/>
-    <w:lsdException w:name="Body Text Indent 3" w:semiHidden="1" w:unhideWhenUsed="1"/>
-    <w:lsdException w:name="Block Text" w:semiHidden="1" w:unhideWhenUsed="1"/>
-    <w:lsdException w:name="Hyperlink" w:semiHidden="1" w:unhideWhenUsed="1"/>
-    <w:lsdException w:name="FollowedHyperlink" w:semiHidden="1" w:unhideWhenUsed="1"/>
-    <w:lsdException w:name="Strong" w:uiPriority="22" w:qFormat="1"/>
-    <w:lsdException w:name="Emphasis" w:uiPriority="20" w:qFormat="1"/>
-    <w:lsdException w:name="Document Map" w:semiHidden="1" w:unhideWhenUsed="1"/>
-    <w:lsdException w:name="Plain Text" w:semiHidden="1" w:unhideWhenUsed="1"/>
-    <w:lsdException w:name="E-mail Signature" w:semiHidden="1" w:unhideWhenUsed="1"/>
-    <w:lsdException w:name="HTML Top of Form" w:semiHidden="1" w:unhideWhenUsed="1"/>
-    <w:lsdException w:name="HTML Bottom of Form" w:semiHidden="1" w:unhideWhenUsed="1"/>
-    <w:lsdException w:name="Normal (Web)" w:semiHidden="1" w:unhideWhenUsed="1"/>
-    <w:lsdException w:name="HTML Acronym" w:semiHidden="1" w:unhideWhenUsed="1"/>
-    <w:lsdException w:name="HTML Address" w:semiHidden="1" w:unhideWhenUsed="1"/>
-    <w:lsdException w:name="HTML Cite" w:semiHidden="1" w:unhideWhenUsed="1"/>
-    <w:lsdException w:name="HTML Code" w:semiHidden="1" w:unhideWhenUsed="1"/>
-    <w:lsdException w:name="HTML Definition" w:semiHidden="1" w:unhideWhenUsed="1"/>
-    <w:lsdException w:name="HTML Keyboard" w:semiHidden="1" w:unhideWhenUsed="1"/>
-    <w:lsdException w:name="HTML Preformatted" w:semiHidden="1" w:unhideWhenUsed="1"/>
-    <w:lsdException w:name="HTML Sample" w:semiHidden="1" w:unhideWhenUsed="1"/>
-    <w:lsdException w:name="HTML Typewriter" w:semiHidden="1" w:unhideWhenUsed="1"/>
-    <w:lsdException w:name="HTML Variable" w:semiHidden="1" w:unhideWhenUsed="1"/>
-    <w:lsdException w:name="Normal Table" w:semiHidden="1" w:unhideWhenUsed="1"/>
-    <w:lsdException w:name="annotation subject" w:semiHidden="1" w:unhideWhenUsed="1"/>
-    <w:lsdException w:name="No List" w:semiHidden="1" w:unhideWhenUsed="1"/>
-    <w:lsdException w:name="Outline List 1" w:semiHidden="1" w:unhideWhenUsed="1"/>
-    <w:lsdException w:name="Outline List 2" w:semiHidden="1" w:unhideWhenUsed="1"/>
-    <w:lsdException w:name="Outline List 3" w:semiHidden="1" w:unhideWhenUsed="1"/>
-    <w:lsdException w:name="Table Simple 1" w:semiHidden="1" w:unhideWhenUsed="1"/>
-    <w:lsdException w:name="Table Simple 2" w:semiHidden="1" w:unhideWhenUsed="1"/>
-    <w:lsdException w:name="Table Simple 3" w:semiHidden="1" w:unhideWhenUsed="1"/>
-    <w:lsdException w:name="Table Classic 1" w:semiHidden="1" w:unhideWhenUsed="1"/>
-    <w:lsdException w:name="Table Classic 2" w:semiHidden="1" w:unhideWhenUsed="1"/>
-    <w:lsdException w:name="Table Classic 3" w:semiHidden="1" w:unhideWhenUsed="1"/>
-    <w:lsdException w:name="Table Classic 4" w:semiHidden="1" w:unhideWhenUsed="1"/>
-    <w:lsdException w:name="Table Colorful 1" w:semiHidden="1" w:unhideWhenUsed="1"/>
-    <w:lsdException w:name="Table Colorful 2" w:semiHidden="1" w:unhideWhenUsed="1"/>
-    <w:lsdException w:name="Table Colorful 3" w:semiHidden="1" w:unhideWhenUsed="1"/>
-    <w:lsdException w:name="Table Columns 1" w:semiHidden="1" w:unhideWhenUsed="1"/>
-    <w:lsdException w:name="Table Columns 2" w:semiHidden="1" w:unhideWhenUsed="1"/>
-    <w:lsdException w:name="Table Columns 3" w:semiHidden="1" w:unhideWhenUsed="1"/>
-    <w:lsdException w:name="Table Columns 4" w:semiHidden="1" w:unhideWhenUsed="1"/>
-    <w:lsdException w:name="Table Columns 5" w:semiHidden="1" w:unhideWhenUsed="1"/>
-    <w:lsdException w:name="Table Grid 1" w:semiHidden="1" w:unhideWhenUsed="1"/>
-    <w:lsdException w:name="Table Grid 2" w:semiHidden="1" w:unhideWhenUsed="1"/>
-    <w:lsdException w:name="Table Grid 3" w:semiHidden="1" w:unhideWhenUsed="1"/>
-    <w:lsdException w:name="Table Grid 4" w:semiHidden="1" w:unhideWhenUsed="1"/>
-    <w:lsdException w:name="Table Grid 5" w:semiHidden="1" w:unhideWhenUsed="1"/>
-    <w:lsdException w:name="Table Grid 6" w:semiHidden="1" w:unhideWhenUsed="1"/>
-    <w:lsdException w:name="Table Grid 7" w:semiHidden="1" w:unhideWhenUsed="1"/>
-    <w:lsdException w:name="Table Grid 8" w:semiHidden="1" w:unhideWhenUsed="1"/>
-    <w:lsdException w:name="Table List 1" w:semiHidden="1" w:unhideWhenUsed="1"/>
-    <w:lsdException w:name="Table List 2" w:semiHidden="1" w:unhideWhenUsed="1"/>
-    <w:lsdException w:name="Table List 3" w:semiHidden="1" w:unhideWhenUsed="1"/>
-    <w:lsdException w:name="Table List 4" w:semiHidden="1" w:unhideWhenUsed="1"/>
-    <w:lsdException w:name="Table List 5" w:semiHidden="1" w:unhideWhenUsed="1"/>
-    <w:lsdException w:name="Table List 6" w:semiHidden="1" w:unhideWhenUsed="1"/>
-    <w:lsdException w:name="Table List 7" w:semiHidden="1" w:unhideWhenUsed="1"/>
-    <w:lsdException w:name="Table List 8" w:semiHidden="1" w:unhideWhenUsed="1"/>
-    <w:lsdException w:name="Table 3D effects 1" w:semiHidden="1" w:unhideWhenUsed="1"/>
-    <w:lsdException w:name="Table 3D effects 2" w:semiHidden="1" w:unhideWhenUsed="1"/>
-    <w:lsdException w:name="Table 3D effects 3" w:semiHidden="1" w:unhideWhenUsed="1"/>
-    <w:lsdException w:name="Table Contemporary" w:semiHidden="1" w:unhideWhenUsed="1"/>
-    <w:lsdException w:name="Table Elegant" w:semiHidden="1" w:unhideWhenUsed="1"/>
-    <w:lsdException w:name="Table Professional" w:semiHidden="1" w:unhideWhenUsed="1"/>
-    <w:lsdException w:name="Table Subtle 1" w:semiHidden="1" w:unhideWhenUsed="1"/>
-    <w:lsdException w:name="Table Subtle 2" w:semiHidden="1" w:unhideWhenUsed="1"/>
-    <w:lsdException w:name="Table Web 1" w:semiHidden="1" w:unhideWhenUsed="1"/>
-    <w:lsdException w:name="Table Web 2" w:semiHidden="1" w:unhideWhenUsed="1"/>
-    <w:lsdException w:name="Table Web 3" w:semiHidden="1" w:unhideWhenUsed="1"/>
-    <w:lsdException w:name="Balloon Text" w:semiHidden="1" w:unhideWhenUsed="1"/>
-    <w:lsdException w:name="Table Grid" w:uiPriority="39"/>
-    <w:lsdException w:name="Table Theme" w:semiHidden="1" w:unhideWhenUsed="1"/>
-    <w:lsdException w:name="Placeholder Text" w:semiHidden="1"/>
-    <w:lsdException w:name="No Spacing" w:uiPriority="1" w:qFormat="1"/>
-    <w:lsdException w:name="Light Shading" w:uiPriority="60"/>
-    <w:lsdException w:name="Light List" w:uiPriority="61"/>
-    <w:lsdException w:name="Light Grid" w:uiPriority="62"/>
-    <w:lsdException w:name="Medium Shading 1" w:uiPriority="63"/>
-    <w:lsdException w:name="Medium Shading 2" w:uiPriority="64"/>
-    <w:lsdException w:name="Medium List 1" w:uiPriority="65"/>
-    <w:lsdException w:name="Medium List 2" w:uiPriority="66"/>
-    <w:lsdException w:name="Medium Grid 1" w:uiPriority="67"/>
-    <w:lsdException w:name="Medium Grid 2" w:uiPriority="68"/>
-    <w:lsdException w:name="Medium Grid 3" w:uiPriority="69"/>
-    <w:lsdException w:name="Dark List" w:uiPriority="70"/>
-    <w:lsdException w:name="Colorful Shading" w:uiPriority="71"/>
-    <w:lsdException w:name="Colorful List" w:uiPriority="72"/>
-    <w:lsdException w:name="Colorful Grid" w:uiPriority="73"/>
-    <w:lsdException w:name="Light Shading Accent 1" w:uiPriority="60"/>
-    <w:lsdException w:name="Light List Accent 1" w:uiPriority="61"/>
-    <w:lsdException w:name="Light Grid Accent 1" w:uiPriority="62"/>
-    <w:lsdException w:name="Medium Shading 1 Accent 1" w:uiPriority="63"/>
-    <w:lsdException w:name="Medium Shading 2 Accent 1" w:uiPriority="64"/>
-    <w:lsdException w:name="Medium List 1 Accent 1" w:uiPriority="65"/>
-    <w:lsdException w:name="Revision" w:semiHidden="1"/>
-    <w:lsdException w:name="List Paragraph" w:uiPriority="34" w:qFormat="1"/>
-    <w:lsdException w:name="Quote" w:uiPriority="29" w:qFormat="1"/>
-    <w:lsdException w:name="Intense Quote" w:uiPriority="30" w:qFormat="1"/>
-    <w:lsdException w:name="Medium List 2 Accent 1" w:uiPriority="66"/>
-    <w:lsdException w:name="Medium Grid 1 Accent 1" w:uiPriority="67"/>
-    <w:lsdException w:name="Medium Grid 2 Accent 1" w:uiPriority="68"/>
-    <w:lsdException w:name="Medium Grid 3 Accent 1" w:uiPriority="69"/>
-    <w:lsdException w:name="Dark List Accent 1" w:uiPriority="70"/>
-    <w:lsdException w:name="Colorful Shading Accent 1" w:uiPriority="71"/>
-    <w:lsdException w:name="Colorful List Accent 1" w:uiPriority="72"/>
-    <w:lsdException w:name="Colorful Grid Accent 1" w:uiPriority="73"/>
-    <w:lsdException w:name="Light Shading Accent 2" w:uiPriority="60"/>
-    <w:lsdException w:name="Light List Accent 2" w:uiPriority="61"/>
-    <w:lsdException w:name="Light Grid Accent 2" w:uiPriority="62"/>
-    <w:lsdException w:name="Medium Shading 1 Accent 2" w:uiPriority="63"/>
-    <w:lsdException w:name="Medium Shading 2 Accent 2" w:uiPriority="64"/>
-    <w:lsdException w:name="Medium List 1 Accent 2" w:uiPriority="65"/>
-    <w:lsdException w:name="Medium List 2 Accent 2" w:uiPriority="66"/>
-    <w:lsdException w:name="Medium Grid 1 Accent 2" w:uiPriority="67"/>
-    <w:lsdException w:name="Medium Grid 2 Accent 2" w:uiPriority="68"/>
-    <w:lsdException w:name="Medium Grid 3 Accent 2" w:uiPriority="69"/>
-    <w:lsdException w:name="Dark List Accent 2" w:uiPriority="70"/>
-    <w:lsdException w:name="Colorful Shading Accent 2" w:uiPriority="71"/>
-    <w:lsdException w:name="Colorful List Accent 2" w:uiPriority="72"/>
-    <w:lsdException w:name="Colorful Grid Accent 2" w:uiPriority="73"/>
-    <w:lsdException w:name="Light Shading Accent 3" w:uiPriority="60"/>
-    <w:lsdException w:name="Light List Accent 3" w:uiPriority="61"/>
-    <w:lsdException w:name="Light Grid Accent 3" w:uiPriority="62"/>
-    <w:lsdException w:name="Medium Shading 1 Accent 3" w:uiPriority="63"/>
-    <w:lsdException w:name="Medium Shading 2 Accent 3" w:uiPriority="64"/>
-    <w:lsdException w:name="Medium List 1 Accent 3" w:uiPriority="65"/>
-    <w:lsdException w:name="Medium List 2 Accent 3" w:uiPriority="66"/>
-    <w:lsdException w:name="Medium Grid 1 Accent 3" w:uiPriority="67"/>
-    <w:lsdException w:name="Medium Grid 2 Accent 3" w:uiPriority="68"/>
-    <w:lsdException w:name="Medium Grid 3 Accent 3" w:uiPriority="69"/>
-    <w:lsdException w:name="Dark List Accent 3" w:uiPriority="70"/>
-    <w:lsdException w:name="Colorful Shading Accent 3" w:uiPriority="71"/>
-    <w:lsdException w:name="Colorful List Accent 3" w:uiPriority="72"/>
-    <w:lsdException w:name="Colorful Grid Accent 3" w:uiPriority="73"/>
-    <w:lsdException w:name="Light Shading Accent 4" w:uiPriority="60"/>
-    <w:lsdException w:name="Light List Accent 4" w:uiPriority="61"/>
-    <w:lsdException w:name="Light Grid Accent 4" w:uiPriority="62"/>
-    <w:lsdException w:name="Medium Shading 1 Accent 4" w:uiPriority="63"/>
-    <w:lsdException w:name="Medium Shading 2 Accent 4" w:uiPriority="64"/>
-    <w:lsdException w:name="Medium List 1 Accent 4" w:uiPriority="65"/>
-    <w:lsdException w:name="Medium List 2 Accent 4" w:uiPriority="66"/>
-    <w:lsdException w:name="Medium Grid 1 Accent 4" w:uiPriority="67"/>
-    <w:lsdException w:name="Medium Grid 2 Accent 4" w:uiPriority="68"/>
-    <w:lsdException w:name="Medium Grid 3 Accent 4" w:uiPriority="69"/>
-    <w:lsdException w:name="Dark List Accent 4" w:uiPriority="70"/>
-    <w:lsdException w:name="Colorful Shading Accent 4" w:uiPriority="71"/>
-    <w:lsdException w:name="Colorful List Accent 4" w:uiPriority="72"/>
-    <w:lsdException w:name="Colorful Grid Accent 4" w:uiPriority="73"/>
-    <w:lsdException w:name="Light Shading Accent 5" w:uiPriority="60"/>
-    <w:lsdException w:name="Light List Accent 5" w:uiPriority="61"/>
-    <w:lsdException w:name="Light Grid Accent 5" w:uiPriority="62"/>
-    <w:lsdException w:name="Medium Shading 1 Accent 5" w:uiPriority="63"/>
-    <w:lsdException w:name="Medium Shading 2 Accent 5" w:uiPriority="64"/>
-    <w:lsdException w:name="Medium List 1 Accent 5" w:uiPriority="65"/>
-    <w:lsdException w:name="Medium List 2 Accent 5" w:uiPriority="66"/>
-    <w:lsdException w:name="Medium Grid 1 Accent 5" w:uiPriority="67"/>
-    <w:lsdException w:name="Medium Grid 2 Accent 5" w:uiPriority="68"/>
-    <w:lsdException w:name="Medium Grid 3 Accent 5" w:uiPriority="69"/>
-    <w:lsdException w:name="Dark List Accent 5" w:uiPriority="70"/>
-    <w:lsdException w:name="Colorful Shading Accent 5" w:uiPriority="71"/>
-    <w:lsdException w:name="Colorful List Accent 5" w:uiPriority="72"/>
-    <w:lsdException w:name="Colorful Grid Accent 5" w:uiPriority="73"/>
-    <w:lsdException w:name="Light Shading Accent 6" w:uiPriority="60"/>
-    <w:lsdException w:name="Light List Accent 6" w:uiPriority="61"/>
-    <w:lsdException w:name="Light Grid Accent 6" w:uiPriority="62"/>
-    <w:lsdException w:name="Medium Shading 1 Accent 6" w:uiPriority="63"/>
-    <w:lsdException w:name="Medium Shading 2 Accent 6" w:uiPriority="64"/>
-    <w:lsdException w:name="Medium List 1 Accent 6" w:uiPriority="65"/>
-    <w:lsdException w:name="Medium List 2 Accent 6" w:uiPriority="66"/>
-    <w:lsdException w:name="Medium Grid 1 Accent 6" w:uiPriority="67"/>
-    <w:lsdException w:name="Medium Grid 2 Accent 6" w:uiPriority="68"/>
-    <w:lsdException w:name="Medium Grid 3 Accent 6" w:uiPriority="69"/>
-    <w:lsdException w:name="Dark List Accent 6" w:uiPriority="70"/>
-    <w:lsdException w:name="Colorful Shading Accent 6" w:uiPriority="71"/>
-    <w:lsdException w:name="Colorful List Accent 6" w:uiPriority="72"/>
-    <w:lsdException w:name="Colorful Grid Accent 6" w:uiPriority="73"/>
-    <w:lsdException w:name="Subtle Emphasis" w:uiPriority="19" w:qFormat="1"/>
-    <w:lsdException w:name="Intense Emphasis" w:uiPriority="21" w:qFormat="1"/>
-    <w:lsdException w:name="Subtle Reference" w:uiPriority="31" w:qFormat="1"/>
-    <w:lsdException w:name="Intense Reference" w:uiPriority="32" w:qFormat="1"/>
-    <w:lsdException w:name="Book Title" w:uiPriority="33" w:qFormat="1"/>
-    <w:lsdException w:name="Bibliography" w:semiHidden="1" w:uiPriority="37" w:unhideWhenUsed="1"/>
-    <w:lsdException w:name="TOC Heading" w:semiHidden="1" w:uiPriority="39" w:unhideWhenUsed="1" w:qFormat="1"/>
-    <w:lsdException w:name="Plain Table 1" w:uiPriority="41"/>
-    <w:lsdException w:name="Plain Table 2" w:uiPriority="42"/>
-    <w:lsdException w:name="Plain Table 3" w:uiPriority="43"/>
-    <w:lsdException w:name="Plain Table 4" w:uiPriority="44"/>
-    <w:lsdException w:name="Plain Table 5" w:uiPriority="45"/>
-    <w:lsdException w:name="Grid Table Light" w:uiPriority="40"/>
-    <w:lsdException w:name="Grid Table 1 Light" w:uiPriority="46"/>
-    <w:lsdException w:name="Grid Table 2" w:uiPriority="47"/>
-    <w:lsdException w:name="Grid Table 3" w:uiPriority="48"/>
-    <w:lsdException w:name="Grid Table 4" w:uiPriority="49"/>
-    <w:lsdException w:name="Grid Table 5 Dark" w:uiPriority="50"/>
-    <w:lsdException w:name="Grid Table 6 Colorful" w:uiPriority="51"/>
-    <w:lsdException w:name="Grid Table 7 Colorful" w:uiPriority="52"/>
-    <w:lsdException w:name="Grid Table 1 Light Accent 1" w:uiPriority="46"/>
-    <w:lsdException w:name="Grid Table 2 Accent 1" w:uiPriority="47"/>
-    <w:lsdException w:name="Grid Table 3 Accent 1" w:uiPriority="48"/>
-    <w:lsdException w:name="Grid Table 4 Accent 1" w:uiPriority="49"/>
-    <w:lsdException w:name="Grid Table 5 Dark Accent 1" w:uiPriority="50"/>
-    <w:lsdException w:name="Grid Table 6 Colorful Accent 1" w:uiPriority="51"/>
-    <w:lsdException w:name="Grid Table 7 Colorful Accent 1" w:uiPriority="52"/>
-    <w:lsdException w:name="Grid Table 1 Light Accent 2" w:uiPriority="46"/>
-    <w:lsdException w:name="Grid Table 2 Accent 2" w:uiPriority="47"/>
-    <w:lsdException w:name="Grid Table 3 Accent 2" w:uiPriority="48"/>
-    <w:lsdException w:name="Grid Table 4 Accent 2" w:uiPriority="49"/>
-    <w:lsdException w:name="Grid Table 5 Dark Accent 2" w:uiPriority="50"/>
-    <w:lsdException w:name="Grid Table 6 Colorful Accent 2" w:uiPriority="51"/>
-    <w:lsdException w:name="Grid Table 7 Colorful Accent 2" w:uiPriority="52"/>
-    <w:lsdException w:name="Grid Table 1 Light Accent 3" w:uiPriority="46"/>
-    <w:lsdException w:name="Grid Table 2 Accent 3" w:uiPriority="47"/>
-    <w:lsdException w:name="Grid Table 3 Accent 3" w:uiPriority="48"/>
-    <w:lsdException w:name="Grid Table 4 Accent 3" w:uiPriority="49"/>
-    <w:lsdException w:name="Grid Table 5 Dark Accent 3" w:uiPriority="50"/>
-    <w:lsdException w:name="Grid Table 6 Colorful Accent 3" w:uiPriority="51"/>
-    <w:lsdException w:name="Grid Table 7 Colorful Accent 3" w:uiPriority="52"/>
-    <w:lsdException w:name="Grid Table 1 Light Accent 4" w:uiPriority="46"/>
-    <w:lsdException w:name="Grid Table 2 Accent 4" w:uiPriority="47"/>
-    <w:lsdException w:name="Grid Table 3 Accent 4" w:uiPriority="48"/>
-    <w:lsdException w:name="Grid Table 4 Accent 4" w:uiPriority="49"/>
-    <w:lsdException w:name="Grid Table 5 Dark Accent 4" w:uiPriority="50"/>
-    <w:lsdException w:name="Grid Table 6 Colorful Accent 4" w:uiPriority="51"/>
-    <w:lsdException w:name="Grid Table 7 Colorful Accent 4" w:uiPriority="52"/>
-    <w:lsdException w:name="Grid Table 1 Light Accent 5" w:uiPriority="46"/>
-    <w:lsdException w:name="Grid Table 2 Accent 5" w:uiPriority="47"/>
-    <w:lsdException w:name="Grid Table 3 Accent 5" w:uiPriority="48"/>
-    <w:lsdException w:name="Grid Table 4 Accent 5" w:uiPriority="49"/>
-    <w:lsdException w:name="Grid Table 5 Dark Accent 5" w:uiPriority="50"/>
-    <w:lsdException w:name="Grid Table 6 Colorful Accent 5" w:uiPriority="51"/>
-    <w:lsdException w:name="Grid Table 7 Colorful Accent 5" w:uiPriority="52"/>
-    <w:lsdException w:name="Grid Table 1 Light Accent 6" w:uiPriority="46"/>
-    <w:lsdException w:name="Grid Table 2 Accent 6" w:uiPriority="47"/>
-    <w:lsdException w:name="Grid Table 3 Accent 6" w:uiPriority="48"/>
-    <w:lsdException w:name="Grid Table 4 Accent 6" w:uiPriority="49"/>
-    <w:lsdException w:name="Grid Table 5 Dark Accent 6" w:uiPriority="50"/>
-    <w:lsdException w:name="Grid Table 6 Colorful Accent 6" w:uiPriority="51"/>
-    <w:lsdException w:name="Grid Table 7 Colorful Accent 6" w:uiPriority="52"/>
-    <w:lsdException w:name="List Table 1 Light" w:uiPriority="46"/>
-    <w:lsdException w:name="List Table 2" w:uiPriority="47"/>
-    <w:lsdException w:name="List Table 3" w:uiPriority="48"/>
-    <w:lsdException w:name="List Table 4" w:uiPriority="49"/>
-    <w:lsdException w:name="List Table 5 Dark" w:uiPriority="50"/>
-    <w:lsdException w:name="List Table 6 Colorful" w:uiPriority="51"/>
-    <w:lsdException w:name="List Table 7 Colorful" w:uiPriority="52"/>
-    <w:lsdException w:name="List Table 1 Light Accent 1" w:uiPriority="46"/>
-    <w:lsdException w:name="List Table 2 Accent 1" w:uiPriority="47"/>
-    <w:lsdException w:name="List Table 3 Accent 1" w:uiPriority="48"/>
-    <w:lsdException w:name="List Table 4 Accent 1" w:uiPriority="49"/>
-    <w:lsdException w:name="List Table 5 Dark Accent 1" w:uiPriority="50"/>
-    <w:lsdException w:name="List Table 6 Colorful Accent 1" w:uiPriority="51"/>
-    <w:lsdException w:name="List Table 7 Colorful Accent 1" w:uiPriority="52"/>
-    <w:lsdException w:name="List Table 1 Light Accent 2" w:uiPriority="46"/>
-    <w:lsdException w:name="List Table 2 Accent 2" w:uiPriority="47"/>
-    <w:lsdException w:name="List Table 3 Accent 2" w:uiPriority="48"/>
-    <w:lsdException w:name="List Table 4 Accent 2" w:uiPriority="49"/>
-    <w:lsdException w:name="List Table 5 Dark Accent 2" w:uiPriority="50"/>
-    <w:lsdException w:name="List Table 6 Colorful Accent 2" w:uiPriority="51"/>
-    <w:lsdException w:name="List Table 7 Colorful Accent 2" w:uiPriority="52"/>
-    <w:lsdException w:name="List Table 1 Light Accent 3" w:uiPriority="46"/>
-    <w:lsdException w:name="List Table 2 Accent 3" w:uiPriority="47"/>
-    <w:lsdException w:name="List Table 3 Accent 3" w:uiPriority="48"/>
-    <w:lsdException w:name="List Table 4 Accent 3" w:uiPriority="49"/>
-    <w:lsdException w:name="List Table 5 Dark Accent 3" w:uiPriority="50"/>
-    <w:lsdException w:name="List Table 6 Colorful Accent 3" w:uiPriority="51"/>
-    <w:lsdException w:name="List Table 7 Colorful Accent 3" w:uiPriority="52"/>
-    <w:lsdException w:name="List Table 1 Light Accent 4" w:uiPriority="46"/>
-    <w:lsdException w:name="List Table 2 Accent 4" w:uiPriority="47"/>
-    <w:lsdException w:name="List Table 3 Accent 4" w:uiPriority="48"/>
-    <w:lsdException w:name="List Table 4 Accent 4" w:uiPriority="49"/>
-    <w:lsdException w:name="List Table 5 Dark Accent 4" w:uiPriority="50"/>
-    <w:lsdException w:name="List Table 6 Colorful Accent 4" w:uiPriority="51"/>
-    <w:lsdException w:name="List Table 7 Colorful Accent 4" w:uiPriority="52"/>
-    <w:lsdException w:name="List Table 1 Light Accent 5" w:uiPriority="46"/>
-    <w:lsdException w:name="List Table 2 Accent 5" w:uiPriority="47"/>
-    <w:lsdException w:name="List Table 3 Accent 5" w:uiPriority="48"/>
-    <w:lsdException w:name="List Table 4 Accent 5" w:uiPriority="49"/>
-    <w:lsdException w:name="List Table 5 Dark Accent 5" w:uiPriority="50"/>
-    <w:lsdException w:name="List Table 6 Colorful Accent 5" w:uiPriority="51"/>
-    <w:lsdException w:name="List Table 7 Colorful Accent 5" w:uiPriority="52"/>
-    <w:lsdException w:name="List Table 1 Light Accent 6" w:uiPriority="46"/>
-    <w:lsdException w:name="List Table 2 Accent 6" w:uiPriority="47"/>
-    <w:lsdException w:name="List Table 3 Accent 6" w:uiPriority="48"/>
-    <w:lsdException w:name="List Table 4 Accent 6" w:uiPriority="49"/>
-    <w:lsdException w:name="List Table 5 Dark Accent 6" w:uiPriority="50"/>
-    <w:lsdException w:name="List Table 6 Colorful Accent 6" w:uiPriority="51"/>
-    <w:lsdException w:name="List Table 7 Colorful Accent 6" w:uiPriority="52"/>
-    <w:lsdException w:name="Mention" w:semiHidden="1" w:unhideWhenUsed="1"/>
-    <w:lsdException w:name="Smart Hyperlink" w:semiHidden="1" w:unhideWhenUsed="1"/>
-    <w:lsdException w:name="Hashtag" w:semiHidden="1" w:unhideWhenUsed="1"/>
+  <w:latentStyles w:defLockedState="0" w:defUIPriority="99" w:defSemiHidden="1" w:defUnhideWhenUsed="1" w:defQFormat="0" w:count="267">
+    <w:lsdException w:name="Normal" w:semiHidden="0" w:uiPriority="0" w:unhideWhenUsed="0" w:qFormat="1"/>
+    <w:lsdException w:name="heading 1" w:semiHidden="0" w:uiPriority="9" w:unhideWhenUsed="0" w:qFormat="1"/>
+    <w:lsdException w:name="heading 2" w:uiPriority="9" w:qFormat="1"/>
+    <w:lsdException w:name="heading 3" w:uiPriority="9" w:qFormat="1"/>
+    <w:lsdException w:name="heading 4" w:uiPriority="9" w:qFormat="1"/>
+    <w:lsdException w:name="heading 5" w:uiPriority="9" w:qFormat="1"/>
+    <w:lsdException w:name="heading 6" w:uiPriority="9" w:qFormat="1"/>
+    <w:lsdException w:name="heading 7" w:uiPriority="9" w:qFormat="1"/>
+    <w:lsdException w:name="heading 8" w:uiPriority="9" w:qFormat="1"/>
+    <w:lsdException w:name="heading 9" w:uiPriority="9" w:qFormat="1"/>
+    <w:lsdException w:name="toc 1" w:uiPriority="39"/>
+    <w:lsdException w:name="toc 2" w:uiPriority="39"/>
+    <w:lsdException w:name="toc 3" w:uiPriority="39"/>
+    <w:lsdException w:name="toc 4" w:uiPriority="39"/>
+    <w:lsdException w:name="toc 5" w:uiPriority="39"/>
+    <w:lsdException w:name="toc 6" w:uiPriority="39"/>
+    <w:lsdException w:name="toc 7" w:uiPriority="39"/>
+    <w:lsdException w:name="toc 8" w:uiPriority="39"/>
+    <w:lsdException w:name="toc 9" w:uiPriority="39"/>
+    <w:lsdException w:name="caption" w:uiPriority="35" w:qFormat="1"/>
+    <w:lsdException w:name="Title" w:semiHidden="0" w:uiPriority="10" w:unhideWhenUsed="0" w:qFormat="1"/>
+    <w:lsdException w:name="Default Paragraph Font" w:uiPriority="1"/>
+    <w:lsdException w:name="Subtitle" w:semiHidden="0" w:uiPriority="11" w:unhideWhenUsed="0" w:qFormat="1"/>
+    <w:lsdException w:name="Strong" w:semiHidden="0" w:uiPriority="22" w:unhideWhenUsed="0" w:qFormat="1"/>
+    <w:lsdException w:name="Emphasis" w:semiHidden="0" w:uiPriority="20" w:unhideWhenUsed="0" w:qFormat="1"/>
+    <w:lsdException w:name="Table Grid" w:semiHidden="0" w:uiPriority="39" w:unhideWhenUsed="0"/>
+    <w:lsdException w:name="Placeholder Text" w:unhideWhenUsed="0"/>
+    <w:lsdException w:name="No Spacing" w:semiHidden="0" w:uiPriority="1" w:unhideWhenUsed="0" w:qFormat="1"/>
+    <w:lsdException w:name="Light Shading" w:semiHidden="0" w:uiPriority="60" w:unhideWhenUsed="0"/>
+    <w:lsdException w:name="Light List" w:semiHidden="0" w:uiPriority="61" w:unhideWhenUsed="0"/>
+    <w:lsdException w:name="Light Grid" w:semiHidden="0" w:uiPriority="62" w:unhideWhenUsed="0"/>
+    <w:lsdException w:name="Medium Shading 1" w:semiHidden="0" w:uiPriority="63" w:unhideWhenUsed="0"/>
+    <w:lsdException w:name="Medium Shading 2" w:semiHidden="0" w:uiPriority="64" w:unhideWhenUsed="0"/>
+    <w:lsdException w:name="Medium List 1" w:semiHidden="0" w:uiPriority="65" w:unhideWhenUsed="0"/>
+    <w:lsdException w:name="Medium List 2" w:semiHidden="0" w:uiPriority="66" w:unhideWhenUsed="0"/>
+    <w:lsdException w:name="Medium Grid 1" w:semiHidden="0" w:uiPriority="67" w:unhideWhenUsed="0"/>
+    <w:lsdException w:name="Medium Grid 2" w:semiHidden="0" w:uiPriority="68" w:unhideWhenUsed="0"/>
+    <w:lsdException w:name="Medium Grid 3" w:semiHidden="0" w:uiPriority="69" w:unhideWhenUsed="0"/>
+    <w:lsdException w:name="Dark List" w:semiHidden="0" w:uiPriority="70" w:unhideWhenUsed="0"/>
+    <w:lsdException w:name="Colorful Shading" w:semiHidden="0" w:uiPriority="71" w:unhideWhenUsed="0"/>
+    <w:lsdException w:name="Colorful List" w:semiHidden="0" w:uiPriority="72" w:unhideWhenUsed="0"/>
+    <w:lsdException w:name="Colorful Grid" w:semiHidden="0" w:uiPriority="73" w:unhideWhenUsed="0"/>
+    <w:lsdException w:name="Light Shading Accent 1" w:semiHidden="0" w:uiPriority="60" w:unhideWhenUsed="0"/>
+    <w:lsdException w:name="Light List Accent 1" w:semiHidden="0" w:uiPriority="61" w:unhideWhenUsed="0"/>
+    <w:lsdException w:name="Light Grid Accent 1" w:semiHidden="0" w:uiPriority="62" w:unhideWhenUsed="0"/>
+    <w:lsdException w:name="Medium Shading 1 Accent 1" w:semiHidden="0" w:uiPriority="63" w:unhideWhenUsed="0"/>
+    <w:lsdException w:name="Medium Shading 2 Accent 1" w:semiHidden="0" w:uiPriority="64" w:unhideWhenUsed="0"/>
+    <w:lsdException w:name="Medium List 1 Accent 1" w:semiHidden="0" w:uiPriority="65" w:unhideWhenUsed="0"/>
+    <w:lsdException w:name="Revision" w:unhideWhenUsed="0"/>
+    <w:lsdException w:name="List Paragraph" w:semiHidden="0" w:uiPriority="34" w:unhideWhenUsed="0" w:qFormat="1"/>
+    <w:lsdException w:name="Quote" w:semiHidden="0" w:uiPriority="29" w:unhideWhenUsed="0" w:qFormat="1"/>
+    <w:lsdException w:name="Intense Quote" w:semiHidden="0" w:uiPriority="30" w:unhideWhenUsed="0" w:qFormat="1"/>
+    <w:lsdException w:name="Medium List 2 Accent 1" w:semiHidden="0" w:uiPriority="66" w:unhideWhenUsed="0"/>
+    <w:lsdException w:name="Medium Grid 1 Accent 1" w:semiHidden="0" w:uiPriority="67" w:unhideWhenUsed="0"/>
+    <w:lsdException w:name="Medium Grid 2 Accent 1" w:semiHidden="0" w:uiPriority="68" w:unhideWhenUsed="0"/>
+    <w:lsdException w:name="Medium Grid 3 Accent 1" w:semiHidden="0" w:uiPriority="69" w:unhideWhenUsed="0"/>
+    <w:lsdException w:name="Dark List Accent 1" w:semiHidden="0" w:uiPriority="70" w:unhideWhenUsed="0"/>
+    <w:lsdException w:name="Colorful Shading Accent 1" w:semiHidden="0" w:uiPriority="71" w:unhideWhenUsed="0"/>
+    <w:lsdException w:name="Colorful List Accent 1" w:semiHidden="0" w:uiPriority="72" w:unhideWhenUsed="0"/>
+    <w:lsdException w:name="Colorful Grid Accent 1" w:semiHidden="0" w:uiPriority="73" w:unhideWhenUsed="0"/>
+    <w:lsdException w:name="Light Shading Accent 2" w:semiHidden="0" w:uiPriority="60" w:unhideWhenUsed="0"/>
+    <w:lsdException w:name="Light List Accent 2" w:semiHidden="0" w:uiPriority="61" w:unhideWhenUsed="0"/>
+    <w:lsdException w:name="Light Grid Accent 2" w:semiHidden="0" w:uiPriority="62" w:unhideWhenUsed="0"/>
+    <w:lsdException w:name="Medium Shading 1 Accent 2" w:semiHidden="0" w:uiPriority="63" w:unhideWhenUsed="0"/>
+    <w:lsdException w:name="Medium Shading 2 Accent 2" w:semiHidden="0" w:uiPriority="64" w:unhideWhenUsed="0"/>
+    <w:lsdException w:name="Medium List 1 Accent 2" w:semiHidden="0" w:uiPriority="65" w:unhideWhenUsed="0"/>
+    <w:lsdException w:name="Medium List 2 Accent 2" w:semiHidden="0" w:uiPriority="66" w:unhideWhenUsed="0"/>
+    <w:lsdException w:name="Medium Grid 1 Accent 2" w:semiHidden="0" w:uiPriority="67" w:unhideWhenUsed="0"/>
+    <w:lsdException w:name="Medium Grid 2 Accent 2" w:semiHidden="0" w:uiPriority="68" w:unhideWhenUsed="0"/>
+    <w:lsdException w:name="Medium Grid 3 Accent 2" w:semiHidden="0" w:uiPriority="69" w:unhideWhenUsed="0"/>
+    <w:lsdException w:name="Dark List Accent 2" w:semiHidden="0" w:uiPriority="70" w:unhideWhenUsed="0"/>
+    <w:lsdException w:name="Colorful Shading Accent 2" w:semiHidden="0" w:uiPriority="71" w:unhideWhenUsed="0"/>
+    <w:lsdException w:name="Colorful List Accent 2" w:semiHidden="0" w:uiPriority="72" w:unhideWhenUsed="0"/>
+    <w:lsdException w:name="Colorful Grid Accent 2" w:semiHidden="0" w:uiPriority="73" w:unhideWhenUsed="0"/>
+    <w:lsdException w:name="Light Shading Accent 3" w:semiHidden="0" w:uiPriority="60" w:unhideWhenUsed="0"/>
+    <w:lsdException w:name="Light List Accent 3" w:semiHidden="0" w:uiPriority="61" w:unhideWhenUsed="0"/>
+    <w:lsdException w:name="Light Grid Accent 3" w:semiHidden="0" w:uiPriority="62" w:unhideWhenUsed="0"/>
+    <w:lsdException w:name="Medium Shading 1 Accent 3" w:semiHidden="0" w:uiPriority="63" w:unhideWhenUsed="0"/>
+    <w:lsdException w:name="Medium Shading 2 Accent 3" w:semiHidden="0" w:uiPriority="64" w:unhideWhenUsed="0"/>
+    <w:lsdException w:name="Medium List 1 Accent 3" w:semiHidden="0" w:uiPriority="65" w:unhideWhenUsed="0"/>
+    <w:lsdException w:name="Medium List 2 Accent 3" w:semiHidden="0" w:uiPriority="66" w:unhideWhenUsed="0"/>
+    <w:lsdException w:name="Medium Grid 1 Accent 3" w:semiHidden="0" w:uiPriority="67" w:unhideWhenUsed="0"/>
+    <w:lsdException w:name="Medium Grid 2 Accent 3" w:semiHidden="0" w:uiPriority="68" w:unhideWhenUsed="0"/>
+    <w:lsdException w:name="Medium Grid 3 Accent 3" w:semiHidden="0" w:uiPriority="69" w:unhideWhenUsed="0"/>
+    <w:lsdException w:name="Dark List Accent 3" w:semiHidden="0" w:uiPriority="70" w:unhideWhenUsed="0"/>
+    <w:lsdException w:name="Colorful Shading Accent 3" w:semiHidden="0" w:uiPriority="71" w:unhideWhenUsed="0"/>
+    <w:lsdException w:name="Colorful List Accent 3" w:semiHidden="0" w:uiPriority="72" w:unhideWhenUsed="0"/>
+    <w:lsdException w:name="Colorful Grid Accent 3" w:semiHidden="0" w:uiPriority="73" w:unhideWhenUsed="0"/>
+    <w:lsdException w:name="Light Shading Accent 4" w:semiHidden="0" w:uiPriority="60" w:unhideWhenUsed="0"/>
+    <w:lsdException w:name="Light List Accent 4" w:semiHidden="0" w:uiPriority="61" w:unhideWhenUsed="0"/>
+    <w:lsdException w:name="Light Grid Accent 4" w:semiHidden="0" w:uiPriority="62" w:unhideWhenUsed="0"/>
+    <w:lsdException w:name="Medium Shading 1 Accent 4" w:semiHidden="0" w:uiPriority="63" w:unhideWhenUsed="0"/>
+    <w:lsdException w:name="Medium Shading 2 Accent 4" w:semiHidden="0" w:uiPriority="64" w:unhideWhenUsed="0"/>
+    <w:lsdException w:name="Medium List 1 Accent 4" w:semiHidden="0" w:uiPriority="65" w:unhideWhenUsed="0"/>
+    <w:lsdException w:name="Medium List 2 Accent 4" w:semiHidden="0" w:uiPriority="66" w:unhideWhenUsed="0"/>
+    <w:lsdException w:name="Medium Grid 1 Accent 4" w:semiHidden="0" w:uiPriority="67" w:unhideWhenUsed="0"/>
+    <w:lsdException w:name="Medium Grid 2 Accent 4" w:semiHidden="0" w:uiPriority="68" w:unhideWhenUsed="0"/>
+    <w:lsdException w:name="Medium Grid 3 Accent 4" w:semiHidden="0" w:uiPriority="69" w:unhideWhenUsed="0"/>
+    <w:lsdException w:name="Dark List Accent 4" w:semiHidden="0" w:uiPriority="70" w:unhideWhenUsed="0"/>
+    <w:lsdException w:name="Colorful Shading Accent 4" w:semiHidden="0" w:uiPriority="71" w:unhideWhenUsed="0"/>
+    <w:lsdException w:name="Colorful List Accent 4" w:semiHidden="0" w:uiPriority="72" w:unhideWhenUsed="0"/>
+    <w:lsdException w:name="Colorful Grid Accent 4" w:semiHidden="0" w:uiPriority="73" w:unhideWhenUsed="0"/>
+    <w:lsdException w:name="Light Shading Accent 5" w:semiHidden="0" w:uiPriority="60" w:unhideWhenUsed="0"/>
+    <w:lsdException w:name="Light List Accent 5" w:semiHidden="0" w:uiPriority="61" w:unhideWhenUsed="0"/>
+    <w:lsdException w:name="Light Grid Accent 5" w:semiHidden="0" w:uiPriority="62" w:unhideWhenUsed="0"/>
+    <w:lsdException w:name="Medium Shading 1 Accent 5" w:semiHidden="0" w:uiPriority="63" w:unhideWhenUsed="0"/>
+    <w:lsdException w:name="Medium Shading 2 Accent 5" w:semiHidden="0" w:uiPriority="64" w:unhideWhenUsed="0"/>
+    <w:lsdException w:name="Medium List 1 Accent 5" w:semiHidden="0" w:uiPriority="65" w:unhideWhenUsed="0"/>
+    <w:lsdException w:name="Medium List 2 Accent 5" w:semiHidden="0" w:uiPriority="66" w:unhideWhenUsed="0"/>
+    <w:lsdException w:name="Medium Grid 1 Accent 5" w:semiHidden="0" w:uiPriority="67" w:unhideWhenUsed="0"/>
+    <w:lsdException w:name="Medium Grid 2 Accent 5" w:semiHidden="0" w:uiPriority="68" w:unhideWhenUsed="0"/>
+    <w:lsdException w:name="Medium Grid 3 Accent 5" w:semiHidden="0" w:uiPriority="69" w:unhideWhenUsed="0"/>
+    <w:lsdException w:name="Dark List Accent 5" w:semiHidden="0" w:uiPriority="70" w:unhideWhenUsed="0"/>
+    <w:lsdException w:name="Colorful Shading Accent 5" w:semiHidden="0" w:uiPriority="71" w:unhideWhenUsed="0"/>
+    <w:lsdException w:name="Colorful List Accent 5" w:semiHidden="0" w:uiPriority="72" w:unhideWhenUsed="0"/>
+    <w:lsdException w:name="Colorful Grid Accent 5" w:semiHidden="0" w:uiPriority="73" w:unhideWhenUsed="0"/>
+    <w:lsdException w:name="Light Shading Accent 6" w:semiHidden="0" w:uiPriority="60" w:unhideWhenUsed="0"/>
+    <w:lsdException w:name="Light List Accent 6" w:semiHidden="0" w:uiPriority="61" w:unhideWhenUsed="0"/>
+    <w:lsdException w:name="Light Grid Accent 6" w:semiHidden="0" w:uiPriority="62" w:unhideWhenUsed="0"/>
+    <w:lsdException w:name="Medium Shading 1 Accent 6" w:semiHidden="0" w:uiPriority="63" w:unhideWhenUsed="0"/>
+    <w:lsdException w:name="Medium Shading 2 Accent 6" w:semiHidden="0" w:uiPriority="64" w:unhideWhenUsed="0"/>
+    <w:lsdException w:name="Medium List 1 Accent 6" w:semiHidden="0" w:uiPriority="65" w:unhideWhenUsed="0"/>
+    <w:lsdException w:name="Medium List 2 Accent 6" w:semiHidden="0" w:uiPriority="66" w:unhideWhenUsed="0"/>
+    <w:lsdException w:name="Medium Grid 1 Accent 6" w:semiHidden="0" w:uiPriority="67" w:unhideWhenUsed="0"/>
+    <w:lsdException w:name="Medium Grid 2 Accent 6" w:semiHidden="0" w:uiPriority="68" w:unhideWhenUsed="0"/>
+    <w:lsdException w:name="Medium Grid 3 Accent 6" w:semiHidden="0" w:uiPriority="69" w:unhideWhenUsed="0"/>
+    <w:lsdException w:name="Dark List Accent 6" w:semiHidden="0" w:uiPriority="70" w:unhideWhenUsed="0"/>
+    <w:lsdException w:name="Colorful Shading Accent 6" w:semiHidden="0" w:uiPriority="71" w:unhideWhenUsed="0"/>
+    <w:lsdException w:name="Colorful List Accent 6" w:semiHidden="0" w:uiPriority="72" w:unhideWhenUsed="0"/>
+    <w:lsdException w:name="Colorful Grid Accent 6" w:semiHidden="0" w:uiPriority="73" w:unhideWhenUsed="0"/>
+    <w:lsdException w:name="Subtle Emphasis" w:semiHidden="0" w:uiPriority="19" w:unhideWhenUsed="0" w:qFormat="1"/>
+    <w:lsdException w:name="Intense Emphasis" w:semiHidden="0" w:uiPriority="21" w:unhideWhenUsed="0" w:qFormat="1"/>
+    <w:lsdException w:name="Subtle Reference" w:semiHidden="0" w:uiPriority="31" w:unhideWhenUsed="0" w:qFormat="1"/>
+    <w:lsdException w:name="Intense Reference" w:semiHidden="0" w:uiPriority="32" w:unhideWhenUsed="0" w:qFormat="1"/>
+    <w:lsdException w:name="Book Title" w:semiHidden="0" w:uiPriority="33" w:unhideWhenUsed="0" w:qFormat="1"/>
+    <w:lsdException w:name="Bibliography" w:uiPriority="37"/>
+    <w:lsdException w:name="TOC Heading" w:uiPriority="39" w:qFormat="1"/>
   </w:latentStyles>
   <w:style w:type="paragraph" w:default="1" w:styleId="Normal">
     <w:name w:val="Normal"/>
@@ -4048,7 +3081,7 @@
       <w:u w:val="single"/>
     </w:rPr>
   </w:style>
-  <w:style w:type="character" w:styleId="Mention">
+  <w:style w:type="character" w:customStyle="1" w:styleId="Mention">
     <w:name w:val="Mention"/>
     <w:basedOn w:val="DefaultParagraphFont"/>
     <w:uiPriority w:val="99"/>
@@ -4070,6 +3103,465 @@
       <w:ind w:left="720"/>
       <w:contextualSpacing/>
     </w:pPr>
+  </w:style>
+  <w:style w:type="paragraph" w:styleId="BalloonText">
+    <w:name w:val="Balloon Text"/>
+    <w:basedOn w:val="Normal"/>
+    <w:link w:val="BalloonTextChar"/>
+    <w:uiPriority w:val="99"/>
+    <w:semiHidden/>
+    <w:unhideWhenUsed/>
+    <w:rsid w:val="001406D9"/>
+    <w:pPr>
+      <w:spacing w:after="0" w:line="240" w:lineRule="auto"/>
+    </w:pPr>
+    <w:rPr>
+      <w:rFonts w:ascii="Tahoma" w:hAnsi="Tahoma" w:cs="Tahoma"/>
+      <w:sz w:val="16"/>
+      <w:szCs w:val="16"/>
+    </w:rPr>
+  </w:style>
+  <w:style w:type="character" w:customStyle="1" w:styleId="BalloonTextChar">
+    <w:name w:val="Balloon Text Char"/>
+    <w:basedOn w:val="DefaultParagraphFont"/>
+    <w:link w:val="BalloonText"/>
+    <w:uiPriority w:val="99"/>
+    <w:semiHidden/>
+    <w:rsid w:val="001406D9"/>
+    <w:rPr>
+      <w:rFonts w:ascii="Tahoma" w:hAnsi="Tahoma" w:cs="Tahoma"/>
+      <w:sz w:val="16"/>
+      <w:szCs w:val="16"/>
+    </w:rPr>
+  </w:style>
+  <w:style w:type="paragraph" w:customStyle="1" w:styleId="Heading">
+    <w:name w:val="Heading"/>
+    <w:basedOn w:val="Normal"/>
+    <w:link w:val="HeadingChar"/>
+    <w:qFormat/>
+    <w:rsid w:val="001406D9"/>
+    <w:pPr>
+      <w:spacing w:after="0" w:line="240" w:lineRule="auto"/>
+    </w:pPr>
+    <w:rPr>
+      <w:rFonts w:ascii="Roboto Slab" w:hAnsi="Roboto Slab" w:cs="Times New Roman"/>
+      <w:color w:val="000000" w:themeColor="text1"/>
+      <w:sz w:val="32"/>
+    </w:rPr>
+  </w:style>
+  <w:style w:type="paragraph" w:customStyle="1" w:styleId="Paragraph">
+    <w:name w:val="Paragraph"/>
+    <w:basedOn w:val="Normal"/>
+    <w:link w:val="ParagraphChar"/>
+    <w:qFormat/>
+    <w:rsid w:val="001406D9"/>
+    <w:pPr>
+      <w:spacing w:after="0" w:line="240" w:lineRule="auto"/>
+      <w:ind w:left="180"/>
+      <w:jc w:val="right"/>
+    </w:pPr>
+    <w:rPr>
+      <w:rFonts w:ascii="Open Sans" w:hAnsi="Open Sans" w:cs="Open Sans"/>
+      <w:color w:val="000000" w:themeColor="text1"/>
+      <w:sz w:val="20"/>
+      <w:szCs w:val="20"/>
+    </w:rPr>
+  </w:style>
+  <w:style w:type="character" w:customStyle="1" w:styleId="HeadingChar">
+    <w:name w:val="Heading Char"/>
+    <w:basedOn w:val="DefaultParagraphFont"/>
+    <w:link w:val="Heading"/>
+    <w:rsid w:val="001406D9"/>
+    <w:rPr>
+      <w:rFonts w:ascii="Roboto Slab" w:hAnsi="Roboto Slab" w:cs="Times New Roman"/>
+      <w:color w:val="000000" w:themeColor="text1"/>
+      <w:sz w:val="32"/>
+    </w:rPr>
+  </w:style>
+  <w:style w:type="character" w:customStyle="1" w:styleId="ParagraphChar">
+    <w:name w:val="Paragraph Char"/>
+    <w:basedOn w:val="DefaultParagraphFont"/>
+    <w:link w:val="Paragraph"/>
+    <w:rsid w:val="001406D9"/>
+    <w:rPr>
+      <w:rFonts w:ascii="Open Sans" w:hAnsi="Open Sans" w:cs="Open Sans"/>
+      <w:color w:val="000000" w:themeColor="text1"/>
+      <w:sz w:val="20"/>
+      <w:szCs w:val="20"/>
+    </w:rPr>
+  </w:style>
+</w:styles>
+</file>
+
+<file path=word/stylesWithEffects.xml><?xml version="1.0" encoding="utf-8"?>
+<w:styles xmlns:wpc="http://schemas.microsoft.com/office/word/2010/wordprocessingCanvas" xmlns:mc="http://schemas.openxmlformats.org/markup-compatibility/2006" xmlns:o="urn:schemas-microsoft-com:office:office" xmlns:r="http://schemas.openxmlformats.org/officeDocument/2006/relationships" xmlns:m="http://schemas.openxmlformats.org/officeDocument/2006/math" xmlns:v="urn:schemas-microsoft-com:vml" xmlns:wp14="http://schemas.microsoft.com/office/word/2010/wordprocessingDrawing" xmlns:wp="http://schemas.openxmlformats.org/drawingml/2006/wordprocessingDrawing" xmlns:w10="urn:schemas-microsoft-com:office:word" xmlns:w="http://schemas.openxmlformats.org/wordprocessingml/2006/main" xmlns:w14="http://schemas.microsoft.com/office/word/2010/wordml" xmlns:wpg="http://schemas.microsoft.com/office/word/2010/wordprocessingGroup" xmlns:wpi="http://schemas.microsoft.com/office/word/2010/wordprocessingInk" xmlns:wne="http://schemas.microsoft.com/office/word/2006/wordml" xmlns:wps="http://schemas.microsoft.com/office/word/2010/wordprocessingShape" mc:Ignorable="w14 wp14">
+  <w:docDefaults>
+    <w:rPrDefault>
+      <w:rPr>
+        <w:rFonts w:asciiTheme="minorHAnsi" w:eastAsiaTheme="minorHAnsi" w:hAnsiTheme="minorHAnsi" w:cstheme="minorBidi"/>
+        <w:sz w:val="22"/>
+        <w:szCs w:val="22"/>
+        <w:lang w:val="en-US" w:eastAsia="en-US" w:bidi="ar-SA"/>
+      </w:rPr>
+    </w:rPrDefault>
+    <w:pPrDefault>
+      <w:pPr>
+        <w:spacing w:after="160" w:line="259" w:lineRule="auto"/>
+      </w:pPr>
+    </w:pPrDefault>
+  </w:docDefaults>
+  <w:latentStyles w:defLockedState="0" w:defUIPriority="99" w:defSemiHidden="1" w:defUnhideWhenUsed="1" w:defQFormat="0" w:count="267">
+    <w:lsdException w:name="Normal" w:semiHidden="0" w:uiPriority="0" w:unhideWhenUsed="0" w:qFormat="1"/>
+    <w:lsdException w:name="heading 1" w:semiHidden="0" w:uiPriority="9" w:unhideWhenUsed="0" w:qFormat="1"/>
+    <w:lsdException w:name="heading 2" w:uiPriority="9" w:qFormat="1"/>
+    <w:lsdException w:name="heading 3" w:uiPriority="9" w:qFormat="1"/>
+    <w:lsdException w:name="heading 4" w:uiPriority="9" w:qFormat="1"/>
+    <w:lsdException w:name="heading 5" w:uiPriority="9" w:qFormat="1"/>
+    <w:lsdException w:name="heading 6" w:uiPriority="9" w:qFormat="1"/>
+    <w:lsdException w:name="heading 7" w:uiPriority="9" w:qFormat="1"/>
+    <w:lsdException w:name="heading 8" w:uiPriority="9" w:qFormat="1"/>
+    <w:lsdException w:name="heading 9" w:uiPriority="9" w:qFormat="1"/>
+    <w:lsdException w:name="toc 1" w:uiPriority="39"/>
+    <w:lsdException w:name="toc 2" w:uiPriority="39"/>
+    <w:lsdException w:name="toc 3" w:uiPriority="39"/>
+    <w:lsdException w:name="toc 4" w:uiPriority="39"/>
+    <w:lsdException w:name="toc 5" w:uiPriority="39"/>
+    <w:lsdException w:name="toc 6" w:uiPriority="39"/>
+    <w:lsdException w:name="toc 7" w:uiPriority="39"/>
+    <w:lsdException w:name="toc 8" w:uiPriority="39"/>
+    <w:lsdException w:name="toc 9" w:uiPriority="39"/>
+    <w:lsdException w:name="caption" w:uiPriority="35" w:qFormat="1"/>
+    <w:lsdException w:name="Title" w:semiHidden="0" w:uiPriority="10" w:unhideWhenUsed="0" w:qFormat="1"/>
+    <w:lsdException w:name="Default Paragraph Font" w:uiPriority="1"/>
+    <w:lsdException w:name="Subtitle" w:semiHidden="0" w:uiPriority="11" w:unhideWhenUsed="0" w:qFormat="1"/>
+    <w:lsdException w:name="Strong" w:semiHidden="0" w:uiPriority="22" w:unhideWhenUsed="0" w:qFormat="1"/>
+    <w:lsdException w:name="Emphasis" w:semiHidden="0" w:uiPriority="20" w:unhideWhenUsed="0" w:qFormat="1"/>
+    <w:lsdException w:name="Table Grid" w:semiHidden="0" w:uiPriority="39" w:unhideWhenUsed="0"/>
+    <w:lsdException w:name="Placeholder Text" w:unhideWhenUsed="0"/>
+    <w:lsdException w:name="No Spacing" w:semiHidden="0" w:uiPriority="1" w:unhideWhenUsed="0" w:qFormat="1"/>
+    <w:lsdException w:name="Light Shading" w:semiHidden="0" w:uiPriority="60" w:unhideWhenUsed="0"/>
+    <w:lsdException w:name="Light List" w:semiHidden="0" w:uiPriority="61" w:unhideWhenUsed="0"/>
+    <w:lsdException w:name="Light Grid" w:semiHidden="0" w:uiPriority="62" w:unhideWhenUsed="0"/>
+    <w:lsdException w:name="Medium Shading 1" w:semiHidden="0" w:uiPriority="63" w:unhideWhenUsed="0"/>
+    <w:lsdException w:name="Medium Shading 2" w:semiHidden="0" w:uiPriority="64" w:unhideWhenUsed="0"/>
+    <w:lsdException w:name="Medium List 1" w:semiHidden="0" w:uiPriority="65" w:unhideWhenUsed="0"/>
+    <w:lsdException w:name="Medium List 2" w:semiHidden="0" w:uiPriority="66" w:unhideWhenUsed="0"/>
+    <w:lsdException w:name="Medium Grid 1" w:semiHidden="0" w:uiPriority="67" w:unhideWhenUsed="0"/>
+    <w:lsdException w:name="Medium Grid 2" w:semiHidden="0" w:uiPriority="68" w:unhideWhenUsed="0"/>
+    <w:lsdException w:name="Medium Grid 3" w:semiHidden="0" w:uiPriority="69" w:unhideWhenUsed="0"/>
+    <w:lsdException w:name="Dark List" w:semiHidden="0" w:uiPriority="70" w:unhideWhenUsed="0"/>
+    <w:lsdException w:name="Colorful Shading" w:semiHidden="0" w:uiPriority="71" w:unhideWhenUsed="0"/>
+    <w:lsdException w:name="Colorful List" w:semiHidden="0" w:uiPriority="72" w:unhideWhenUsed="0"/>
+    <w:lsdException w:name="Colorful Grid" w:semiHidden="0" w:uiPriority="73" w:unhideWhenUsed="0"/>
+    <w:lsdException w:name="Light Shading Accent 1" w:semiHidden="0" w:uiPriority="60" w:unhideWhenUsed="0"/>
+    <w:lsdException w:name="Light List Accent 1" w:semiHidden="0" w:uiPriority="61" w:unhideWhenUsed="0"/>
+    <w:lsdException w:name="Light Grid Accent 1" w:semiHidden="0" w:uiPriority="62" w:unhideWhenUsed="0"/>
+    <w:lsdException w:name="Medium Shading 1 Accent 1" w:semiHidden="0" w:uiPriority="63" w:unhideWhenUsed="0"/>
+    <w:lsdException w:name="Medium Shading 2 Accent 1" w:semiHidden="0" w:uiPriority="64" w:unhideWhenUsed="0"/>
+    <w:lsdException w:name="Medium List 1 Accent 1" w:semiHidden="0" w:uiPriority="65" w:unhideWhenUsed="0"/>
+    <w:lsdException w:name="Revision" w:unhideWhenUsed="0"/>
+    <w:lsdException w:name="List Paragraph" w:semiHidden="0" w:uiPriority="34" w:unhideWhenUsed="0" w:qFormat="1"/>
+    <w:lsdException w:name="Quote" w:semiHidden="0" w:uiPriority="29" w:unhideWhenUsed="0" w:qFormat="1"/>
+    <w:lsdException w:name="Intense Quote" w:semiHidden="0" w:uiPriority="30" w:unhideWhenUsed="0" w:qFormat="1"/>
+    <w:lsdException w:name="Medium List 2 Accent 1" w:semiHidden="0" w:uiPriority="66" w:unhideWhenUsed="0"/>
+    <w:lsdException w:name="Medium Grid 1 Accent 1" w:semiHidden="0" w:uiPriority="67" w:unhideWhenUsed="0"/>
+    <w:lsdException w:name="Medium Grid 2 Accent 1" w:semiHidden="0" w:uiPriority="68" w:unhideWhenUsed="0"/>
+    <w:lsdException w:name="Medium Grid 3 Accent 1" w:semiHidden="0" w:uiPriority="69" w:unhideWhenUsed="0"/>
+    <w:lsdException w:name="Dark List Accent 1" w:semiHidden="0" w:uiPriority="70" w:unhideWhenUsed="0"/>
+    <w:lsdException w:name="Colorful Shading Accent 1" w:semiHidden="0" w:uiPriority="71" w:unhideWhenUsed="0"/>
+    <w:lsdException w:name="Colorful List Accent 1" w:semiHidden="0" w:uiPriority="72" w:unhideWhenUsed="0"/>
+    <w:lsdException w:name="Colorful Grid Accent 1" w:semiHidden="0" w:uiPriority="73" w:unhideWhenUsed="0"/>
+    <w:lsdException w:name="Light Shading Accent 2" w:semiHidden="0" w:uiPriority="60" w:unhideWhenUsed="0"/>
+    <w:lsdException w:name="Light List Accent 2" w:semiHidden="0" w:uiPriority="61" w:unhideWhenUsed="0"/>
+    <w:lsdException w:name="Light Grid Accent 2" w:semiHidden="0" w:uiPriority="62" w:unhideWhenUsed="0"/>
+    <w:lsdException w:name="Medium Shading 1 Accent 2" w:semiHidden="0" w:uiPriority="63" w:unhideWhenUsed="0"/>
+    <w:lsdException w:name="Medium Shading 2 Accent 2" w:semiHidden="0" w:uiPriority="64" w:unhideWhenUsed="0"/>
+    <w:lsdException w:name="Medium List 1 Accent 2" w:semiHidden="0" w:uiPriority="65" w:unhideWhenUsed="0"/>
+    <w:lsdException w:name="Medium List 2 Accent 2" w:semiHidden="0" w:uiPriority="66" w:unhideWhenUsed="0"/>
+    <w:lsdException w:name="Medium Grid 1 Accent 2" w:semiHidden="0" w:uiPriority="67" w:unhideWhenUsed="0"/>
+    <w:lsdException w:name="Medium Grid 2 Accent 2" w:semiHidden="0" w:uiPriority="68" w:unhideWhenUsed="0"/>
+    <w:lsdException w:name="Medium Grid 3 Accent 2" w:semiHidden="0" w:uiPriority="69" w:unhideWhenUsed="0"/>
+    <w:lsdException w:name="Dark List Accent 2" w:semiHidden="0" w:uiPriority="70" w:unhideWhenUsed="0"/>
+    <w:lsdException w:name="Colorful Shading Accent 2" w:semiHidden="0" w:uiPriority="71" w:unhideWhenUsed="0"/>
+    <w:lsdException w:name="Colorful List Accent 2" w:semiHidden="0" w:uiPriority="72" w:unhideWhenUsed="0"/>
+    <w:lsdException w:name="Colorful Grid Accent 2" w:semiHidden="0" w:uiPriority="73" w:unhideWhenUsed="0"/>
+    <w:lsdException w:name="Light Shading Accent 3" w:semiHidden="0" w:uiPriority="60" w:unhideWhenUsed="0"/>
+    <w:lsdException w:name="Light List Accent 3" w:semiHidden="0" w:uiPriority="61" w:unhideWhenUsed="0"/>
+    <w:lsdException w:name="Light Grid Accent 3" w:semiHidden="0" w:uiPriority="62" w:unhideWhenUsed="0"/>
+    <w:lsdException w:name="Medium Shading 1 Accent 3" w:semiHidden="0" w:uiPriority="63" w:unhideWhenUsed="0"/>
+    <w:lsdException w:name="Medium Shading 2 Accent 3" w:semiHidden="0" w:uiPriority="64" w:unhideWhenUsed="0"/>
+    <w:lsdException w:name="Medium List 1 Accent 3" w:semiHidden="0" w:uiPriority="65" w:unhideWhenUsed="0"/>
+    <w:lsdException w:name="Medium List 2 Accent 3" w:semiHidden="0" w:uiPriority="66" w:unhideWhenUsed="0"/>
+    <w:lsdException w:name="Medium Grid 1 Accent 3" w:semiHidden="0" w:uiPriority="67" w:unhideWhenUsed="0"/>
+    <w:lsdException w:name="Medium Grid 2 Accent 3" w:semiHidden="0" w:uiPriority="68" w:unhideWhenUsed="0"/>
+    <w:lsdException w:name="Medium Grid 3 Accent 3" w:semiHidden="0" w:uiPriority="69" w:unhideWhenUsed="0"/>
+    <w:lsdException w:name="Dark List Accent 3" w:semiHidden="0" w:uiPriority="70" w:unhideWhenUsed="0"/>
+    <w:lsdException w:name="Colorful Shading Accent 3" w:semiHidden="0" w:uiPriority="71" w:unhideWhenUsed="0"/>
+    <w:lsdException w:name="Colorful List Accent 3" w:semiHidden="0" w:uiPriority="72" w:unhideWhenUsed="0"/>
+    <w:lsdException w:name="Colorful Grid Accent 3" w:semiHidden="0" w:uiPriority="73" w:unhideWhenUsed="0"/>
+    <w:lsdException w:name="Light Shading Accent 4" w:semiHidden="0" w:uiPriority="60" w:unhideWhenUsed="0"/>
+    <w:lsdException w:name="Light List Accent 4" w:semiHidden="0" w:uiPriority="61" w:unhideWhenUsed="0"/>
+    <w:lsdException w:name="Light Grid Accent 4" w:semiHidden="0" w:uiPriority="62" w:unhideWhenUsed="0"/>
+    <w:lsdException w:name="Medium Shading 1 Accent 4" w:semiHidden="0" w:uiPriority="63" w:unhideWhenUsed="0"/>
+    <w:lsdException w:name="Medium Shading 2 Accent 4" w:semiHidden="0" w:uiPriority="64" w:unhideWhenUsed="0"/>
+    <w:lsdException w:name="Medium List 1 Accent 4" w:semiHidden="0" w:uiPriority="65" w:unhideWhenUsed="0"/>
+    <w:lsdException w:name="Medium List 2 Accent 4" w:semiHidden="0" w:uiPriority="66" w:unhideWhenUsed="0"/>
+    <w:lsdException w:name="Medium Grid 1 Accent 4" w:semiHidden="0" w:uiPriority="67" w:unhideWhenUsed="0"/>
+    <w:lsdException w:name="Medium Grid 2 Accent 4" w:semiHidden="0" w:uiPriority="68" w:unhideWhenUsed="0"/>
+    <w:lsdException w:name="Medium Grid 3 Accent 4" w:semiHidden="0" w:uiPriority="69" w:unhideWhenUsed="0"/>
+    <w:lsdException w:name="Dark List Accent 4" w:semiHidden="0" w:uiPriority="70" w:unhideWhenUsed="0"/>
+    <w:lsdException w:name="Colorful Shading Accent 4" w:semiHidden="0" w:uiPriority="71" w:unhideWhenUsed="0"/>
+    <w:lsdException w:name="Colorful List Accent 4" w:semiHidden="0" w:uiPriority="72" w:unhideWhenUsed="0"/>
+    <w:lsdException w:name="Colorful Grid Accent 4" w:semiHidden="0" w:uiPriority="73" w:unhideWhenUsed="0"/>
+    <w:lsdException w:name="Light Shading Accent 5" w:semiHidden="0" w:uiPriority="60" w:unhideWhenUsed="0"/>
+    <w:lsdException w:name="Light List Accent 5" w:semiHidden="0" w:uiPriority="61" w:unhideWhenUsed="0"/>
+    <w:lsdException w:name="Light Grid Accent 5" w:semiHidden="0" w:uiPriority="62" w:unhideWhenUsed="0"/>
+    <w:lsdException w:name="Medium Shading 1 Accent 5" w:semiHidden="0" w:uiPriority="63" w:unhideWhenUsed="0"/>
+    <w:lsdException w:name="Medium Shading 2 Accent 5" w:semiHidden="0" w:uiPriority="64" w:unhideWhenUsed="0"/>
+    <w:lsdException w:name="Medium List 1 Accent 5" w:semiHidden="0" w:uiPriority="65" w:unhideWhenUsed="0"/>
+    <w:lsdException w:name="Medium List 2 Accent 5" w:semiHidden="0" w:uiPriority="66" w:unhideWhenUsed="0"/>
+    <w:lsdException w:name="Medium Grid 1 Accent 5" w:semiHidden="0" w:uiPriority="67" w:unhideWhenUsed="0"/>
+    <w:lsdException w:name="Medium Grid 2 Accent 5" w:semiHidden="0" w:uiPriority="68" w:unhideWhenUsed="0"/>
+    <w:lsdException w:name="Medium Grid 3 Accent 5" w:semiHidden="0" w:uiPriority="69" w:unhideWhenUsed="0"/>
+    <w:lsdException w:name="Dark List Accent 5" w:semiHidden="0" w:uiPriority="70" w:unhideWhenUsed="0"/>
+    <w:lsdException w:name="Colorful Shading Accent 5" w:semiHidden="0" w:uiPriority="71" w:unhideWhenUsed="0"/>
+    <w:lsdException w:name="Colorful List Accent 5" w:semiHidden="0" w:uiPriority="72" w:unhideWhenUsed="0"/>
+    <w:lsdException w:name="Colorful Grid Accent 5" w:semiHidden="0" w:uiPriority="73" w:unhideWhenUsed="0"/>
+    <w:lsdException w:name="Light Shading Accent 6" w:semiHidden="0" w:uiPriority="60" w:unhideWhenUsed="0"/>
+    <w:lsdException w:name="Light List Accent 6" w:semiHidden="0" w:uiPriority="61" w:unhideWhenUsed="0"/>
+    <w:lsdException w:name="Light Grid Accent 6" w:semiHidden="0" w:uiPriority="62" w:unhideWhenUsed="0"/>
+    <w:lsdException w:name="Medium Shading 1 Accent 6" w:semiHidden="0" w:uiPriority="63" w:unhideWhenUsed="0"/>
+    <w:lsdException w:name="Medium Shading 2 Accent 6" w:semiHidden="0" w:uiPriority="64" w:unhideWhenUsed="0"/>
+    <w:lsdException w:name="Medium List 1 Accent 6" w:semiHidden="0" w:uiPriority="65" w:unhideWhenUsed="0"/>
+    <w:lsdException w:name="Medium List 2 Accent 6" w:semiHidden="0" w:uiPriority="66" w:unhideWhenUsed="0"/>
+    <w:lsdException w:name="Medium Grid 1 Accent 6" w:semiHidden="0" w:uiPriority="67" w:unhideWhenUsed="0"/>
+    <w:lsdException w:name="Medium Grid 2 Accent 6" w:semiHidden="0" w:uiPriority="68" w:unhideWhenUsed="0"/>
+    <w:lsdException w:name="Medium Grid 3 Accent 6" w:semiHidden="0" w:uiPriority="69" w:unhideWhenUsed="0"/>
+    <w:lsdException w:name="Dark List Accent 6" w:semiHidden="0" w:uiPriority="70" w:unhideWhenUsed="0"/>
+    <w:lsdException w:name="Colorful Shading Accent 6" w:semiHidden="0" w:uiPriority="71" w:unhideWhenUsed="0"/>
+    <w:lsdException w:name="Colorful List Accent 6" w:semiHidden="0" w:uiPriority="72" w:unhideWhenUsed="0"/>
+    <w:lsdException w:name="Colorful Grid Accent 6" w:semiHidden="0" w:uiPriority="73" w:unhideWhenUsed="0"/>
+    <w:lsdException w:name="Subtle Emphasis" w:semiHidden="0" w:uiPriority="19" w:unhideWhenUsed="0" w:qFormat="1"/>
+    <w:lsdException w:name="Intense Emphasis" w:semiHidden="0" w:uiPriority="21" w:unhideWhenUsed="0" w:qFormat="1"/>
+    <w:lsdException w:name="Subtle Reference" w:semiHidden="0" w:uiPriority="31" w:unhideWhenUsed="0" w:qFormat="1"/>
+    <w:lsdException w:name="Intense Reference" w:semiHidden="0" w:uiPriority="32" w:unhideWhenUsed="0" w:qFormat="1"/>
+    <w:lsdException w:name="Book Title" w:semiHidden="0" w:uiPriority="33" w:unhideWhenUsed="0" w:qFormat="1"/>
+    <w:lsdException w:name="Bibliography" w:uiPriority="37"/>
+    <w:lsdException w:name="TOC Heading" w:uiPriority="39" w:qFormat="1"/>
+  </w:latentStyles>
+  <w:style w:type="paragraph" w:default="1" w:styleId="Normal">
+    <w:name w:val="Normal"/>
+    <w:qFormat/>
+  </w:style>
+  <w:style w:type="character" w:default="1" w:styleId="DefaultParagraphFont">
+    <w:name w:val="Default Paragraph Font"/>
+    <w:uiPriority w:val="1"/>
+    <w:semiHidden/>
+    <w:unhideWhenUsed/>
+  </w:style>
+  <w:style w:type="table" w:default="1" w:styleId="TableNormal">
+    <w:name w:val="Normal Table"/>
+    <w:uiPriority w:val="99"/>
+    <w:semiHidden/>
+    <w:unhideWhenUsed/>
+    <w:tblPr>
+      <w:tblInd w:w="0" w:type="dxa"/>
+      <w:tblCellMar>
+        <w:top w:w="0" w:type="dxa"/>
+        <w:left w:w="108" w:type="dxa"/>
+        <w:bottom w:w="0" w:type="dxa"/>
+        <w:right w:w="108" w:type="dxa"/>
+      </w:tblCellMar>
+    </w:tblPr>
+  </w:style>
+  <w:style w:type="numbering" w:default="1" w:styleId="NoList">
+    <w:name w:val="No List"/>
+    <w:uiPriority w:val="99"/>
+    <w:semiHidden/>
+    <w:unhideWhenUsed/>
+  </w:style>
+  <w:style w:type="paragraph" w:styleId="Header">
+    <w:name w:val="header"/>
+    <w:basedOn w:val="Normal"/>
+    <w:link w:val="HeaderChar"/>
+    <w:uiPriority w:val="99"/>
+    <w:unhideWhenUsed/>
+    <w:rsid w:val="009A7C81"/>
+    <w:pPr>
+      <w:tabs>
+        <w:tab w:val="center" w:pos="4680"/>
+        <w:tab w:val="right" w:pos="9360"/>
+      </w:tabs>
+      <w:spacing w:after="0" w:line="240" w:lineRule="auto"/>
+    </w:pPr>
+  </w:style>
+  <w:style w:type="character" w:customStyle="1" w:styleId="HeaderChar">
+    <w:name w:val="Header Char"/>
+    <w:basedOn w:val="DefaultParagraphFont"/>
+    <w:link w:val="Header"/>
+    <w:uiPriority w:val="99"/>
+    <w:rsid w:val="009A7C81"/>
+  </w:style>
+  <w:style w:type="paragraph" w:styleId="Footer">
+    <w:name w:val="footer"/>
+    <w:basedOn w:val="Normal"/>
+    <w:link w:val="FooterChar"/>
+    <w:uiPriority w:val="99"/>
+    <w:unhideWhenUsed/>
+    <w:rsid w:val="009A7C81"/>
+    <w:pPr>
+      <w:tabs>
+        <w:tab w:val="center" w:pos="4680"/>
+        <w:tab w:val="right" w:pos="9360"/>
+      </w:tabs>
+      <w:spacing w:after="0" w:line="240" w:lineRule="auto"/>
+    </w:pPr>
+  </w:style>
+  <w:style w:type="character" w:customStyle="1" w:styleId="FooterChar">
+    <w:name w:val="Footer Char"/>
+    <w:basedOn w:val="DefaultParagraphFont"/>
+    <w:link w:val="Footer"/>
+    <w:uiPriority w:val="99"/>
+    <w:rsid w:val="009A7C81"/>
+  </w:style>
+  <w:style w:type="table" w:styleId="TableGrid">
+    <w:name w:val="Table Grid"/>
+    <w:basedOn w:val="TableNormal"/>
+    <w:uiPriority w:val="39"/>
+    <w:rsid w:val="00DE3718"/>
+    <w:pPr>
+      <w:spacing w:after="0" w:line="240" w:lineRule="auto"/>
+    </w:pPr>
+    <w:tblPr>
+      <w:tblBorders>
+        <w:top w:val="single" w:sz="4" w:space="0" w:color="auto"/>
+        <w:left w:val="single" w:sz="4" w:space="0" w:color="auto"/>
+        <w:bottom w:val="single" w:sz="4" w:space="0" w:color="auto"/>
+        <w:right w:val="single" w:sz="4" w:space="0" w:color="auto"/>
+        <w:insideH w:val="single" w:sz="4" w:space="0" w:color="auto"/>
+        <w:insideV w:val="single" w:sz="4" w:space="0" w:color="auto"/>
+      </w:tblBorders>
+    </w:tblPr>
+  </w:style>
+  <w:style w:type="character" w:styleId="Hyperlink">
+    <w:name w:val="Hyperlink"/>
+    <w:basedOn w:val="DefaultParagraphFont"/>
+    <w:uiPriority w:val="99"/>
+    <w:unhideWhenUsed/>
+    <w:rsid w:val="00DE3718"/>
+    <w:rPr>
+      <w:color w:val="0563C1" w:themeColor="hyperlink"/>
+      <w:u w:val="single"/>
+    </w:rPr>
+  </w:style>
+  <w:style w:type="character" w:customStyle="1" w:styleId="Mention">
+    <w:name w:val="Mention"/>
+    <w:basedOn w:val="DefaultParagraphFont"/>
+    <w:uiPriority w:val="99"/>
+    <w:semiHidden/>
+    <w:unhideWhenUsed/>
+    <w:rsid w:val="00DE3718"/>
+    <w:rPr>
+      <w:color w:val="2B579A"/>
+      <w:shd w:val="clear" w:color="auto" w:fill="E6E6E6"/>
+    </w:rPr>
+  </w:style>
+  <w:style w:type="paragraph" w:styleId="ListParagraph">
+    <w:name w:val="List Paragraph"/>
+    <w:basedOn w:val="Normal"/>
+    <w:uiPriority w:val="34"/>
+    <w:qFormat/>
+    <w:rsid w:val="009C52A3"/>
+    <w:pPr>
+      <w:ind w:left="720"/>
+      <w:contextualSpacing/>
+    </w:pPr>
+  </w:style>
+  <w:style w:type="paragraph" w:styleId="BalloonText">
+    <w:name w:val="Balloon Text"/>
+    <w:basedOn w:val="Normal"/>
+    <w:link w:val="BalloonTextChar"/>
+    <w:uiPriority w:val="99"/>
+    <w:semiHidden/>
+    <w:unhideWhenUsed/>
+    <w:rsid w:val="001406D9"/>
+    <w:pPr>
+      <w:spacing w:after="0" w:line="240" w:lineRule="auto"/>
+    </w:pPr>
+    <w:rPr>
+      <w:rFonts w:ascii="Tahoma" w:hAnsi="Tahoma" w:cs="Tahoma"/>
+      <w:sz w:val="16"/>
+      <w:szCs w:val="16"/>
+    </w:rPr>
+  </w:style>
+  <w:style w:type="character" w:customStyle="1" w:styleId="BalloonTextChar">
+    <w:name w:val="Balloon Text Char"/>
+    <w:basedOn w:val="DefaultParagraphFont"/>
+    <w:link w:val="BalloonText"/>
+    <w:uiPriority w:val="99"/>
+    <w:semiHidden/>
+    <w:rsid w:val="001406D9"/>
+    <w:rPr>
+      <w:rFonts w:ascii="Tahoma" w:hAnsi="Tahoma" w:cs="Tahoma"/>
+      <w:sz w:val="16"/>
+      <w:szCs w:val="16"/>
+    </w:rPr>
+  </w:style>
+  <w:style w:type="paragraph" w:customStyle="1" w:styleId="Heading">
+    <w:name w:val="Heading"/>
+    <w:basedOn w:val="Normal"/>
+    <w:link w:val="HeadingChar"/>
+    <w:qFormat/>
+    <w:rsid w:val="001406D9"/>
+    <w:pPr>
+      <w:spacing w:after="0" w:line="240" w:lineRule="auto"/>
+    </w:pPr>
+    <w:rPr>
+      <w:rFonts w:ascii="Roboto Slab" w:hAnsi="Roboto Slab" w:cs="Times New Roman"/>
+      <w:color w:val="000000" w:themeColor="text1"/>
+      <w:sz w:val="32"/>
+    </w:rPr>
+  </w:style>
+  <w:style w:type="paragraph" w:customStyle="1" w:styleId="Paragraph">
+    <w:name w:val="Paragraph"/>
+    <w:basedOn w:val="Normal"/>
+    <w:link w:val="ParagraphChar"/>
+    <w:qFormat/>
+    <w:rsid w:val="001406D9"/>
+    <w:pPr>
+      <w:spacing w:after="0" w:line="240" w:lineRule="auto"/>
+      <w:ind w:left="180"/>
+      <w:jc w:val="right"/>
+    </w:pPr>
+    <w:rPr>
+      <w:rFonts w:ascii="Open Sans" w:hAnsi="Open Sans" w:cs="Open Sans"/>
+      <w:color w:val="000000" w:themeColor="text1"/>
+      <w:sz w:val="20"/>
+      <w:szCs w:val="20"/>
+    </w:rPr>
+  </w:style>
+  <w:style w:type="character" w:customStyle="1" w:styleId="HeadingChar">
+    <w:name w:val="Heading Char"/>
+    <w:basedOn w:val="DefaultParagraphFont"/>
+    <w:link w:val="Heading"/>
+    <w:rsid w:val="001406D9"/>
+    <w:rPr>
+      <w:rFonts w:ascii="Roboto Slab" w:hAnsi="Roboto Slab" w:cs="Times New Roman"/>
+      <w:color w:val="000000" w:themeColor="text1"/>
+      <w:sz w:val="32"/>
+    </w:rPr>
+  </w:style>
+  <w:style w:type="character" w:customStyle="1" w:styleId="ParagraphChar">
+    <w:name w:val="Paragraph Char"/>
+    <w:basedOn w:val="DefaultParagraphFont"/>
+    <w:link w:val="Paragraph"/>
+    <w:rsid w:val="001406D9"/>
+    <w:rPr>
+      <w:rFonts w:ascii="Open Sans" w:hAnsi="Open Sans" w:cs="Open Sans"/>
+      <w:color w:val="000000" w:themeColor="text1"/>
+      <w:sz w:val="20"/>
+      <w:szCs w:val="20"/>
+    </w:rPr>
   </w:style>
 </w:styles>
 </file>
@@ -4329,7 +3821,7 @@
   <a:extraClrSchemeLst/>
   <a:extLst>
     <a:ext uri="{05A4C25C-085E-4340-85A3-A5531E510DB2}">
-      <thm15:themeFamily xmlns:thm15="http://schemas.microsoft.com/office/thememl/2012/main" name="Office Theme" id="{62F939B6-93AF-4DB8-9C6B-D6C7DFDC589F}" vid="{4A3C46E8-61CC-4603-A589-7422A47A8E4A}"/>
+      <thm15:themeFamily xmlns:thm15="http://schemas.microsoft.com/office/thememl/2012/main" xmlns="" name="Office Theme" id="{62F939B6-93AF-4DB8-9C6B-D6C7DFDC589F}" vid="{4A3C46E8-61CC-4603-A589-7422A47A8E4A}"/>
     </a:ext>
   </a:extLst>
 </a:theme>
